--- a/docs/LSS_Lopez_E.J._full paper.docx
+++ b/docs/LSS_Lopez_E.J._full paper.docx
@@ -77,7 +77,7 @@
           <w:sz w:val="18"/>
           <w:szCs w:val="18"/>
         </w:rPr>
-        <w:t>LopezMOSS: A Software Similarity Scoring System</w:t>
+        <w:t>Software Similarity Detection Using Tokenizing and N-Gram Fingerprinting</w:t>
       </w:r>
     </w:p>
     <w:p>
@@ -103,7 +103,6 @@
           <w:iCs/>
           <w:sz w:val="18"/>
           <w:szCs w:val="18"/>
-          <w:lang w:val="es-ES"/>
         </w:rPr>
       </w:pPr>
       <w:r>
@@ -113,7 +112,6 @@
           <w:iCs/>
           <w:sz w:val="18"/>
           <w:szCs w:val="18"/>
-          <w:lang w:val="es-ES"/>
         </w:rPr>
         <w:t>Emil John Lopez</w:t>
       </w:r>
@@ -125,7 +123,6 @@
           <w:sz w:val="18"/>
           <w:szCs w:val="18"/>
           <w:vertAlign w:val="superscript"/>
-          <w:lang w:val="es-ES"/>
         </w:rPr>
         <w:t>1</w:t>
       </w:r>
@@ -140,7 +137,6 @@
           <w:iCs/>
           <w:sz w:val="18"/>
           <w:szCs w:val="18"/>
-          <w:lang w:val="es-ES"/>
         </w:rPr>
       </w:pPr>
       <w:r>
@@ -151,7 +147,6 @@
           <w:sz w:val="18"/>
           <w:szCs w:val="18"/>
           <w:vertAlign w:val="superscript"/>
-          <w:lang w:val="es-ES"/>
         </w:rPr>
         <w:t>1</w:t>
       </w:r>
@@ -162,11 +157,9 @@
           <w:iCs/>
           <w:sz w:val="18"/>
           <w:szCs w:val="18"/>
-          <w:lang w:val="es-ES"/>
         </w:rPr>
         <w:t xml:space="preserve"> </w:t>
       </w:r>
-      <w:proofErr w:type="gramStart"/>
       <w:r>
         <w:rPr>
           <w:rFonts w:ascii="Century" w:eastAsia="Century" w:hAnsi="Century" w:cs="Century"/>
@@ -174,21 +167,8 @@
           <w:iCs/>
           <w:sz w:val="18"/>
           <w:szCs w:val="18"/>
-          <w:lang w:val="es-ES"/>
-        </w:rPr>
-        <w:t>De</w:t>
-      </w:r>
-      <w:proofErr w:type="gramEnd"/>
-      <w:r>
-        <w:rPr>
-          <w:rFonts w:ascii="Century" w:eastAsia="Century" w:hAnsi="Century" w:cs="Century"/>
-          <w:i/>
-          <w:iCs/>
-          <w:sz w:val="18"/>
-          <w:szCs w:val="18"/>
-          <w:lang w:val="es-ES"/>
-        </w:rPr>
-        <w:t xml:space="preserve"> La Salle University</w:t>
+        </w:rPr>
+        <w:t>De La Salle University</w:t>
       </w:r>
     </w:p>
     <w:p>
@@ -390,18 +370,7 @@
           <w:sz w:val="18"/>
           <w:szCs w:val="18"/>
         </w:rPr>
-        <w:t>Plagiarism is an age-old problem in intellectual property law. However, the speed of data trans</w:t>
-      </w:r>
-      <w:bookmarkStart w:id="0" w:name="_GoBack"/>
-      <w:bookmarkEnd w:id="0"/>
-      <w:r>
-        <w:rPr>
-          <w:rFonts w:ascii="Century" w:eastAsia="Century" w:hAnsi="Century" w:cs="Century"/>
-          <w:color w:val="000000"/>
-          <w:sz w:val="18"/>
-          <w:szCs w:val="18"/>
-        </w:rPr>
-        <w:t xml:space="preserve">fer and the rise of the Web has made it easier to do the act and has made detection much harder. Furthermore, adjuging someone of commiting the act turns out to be very complicated and can lead the overseer and lawyers in a legal grey area, where it is unsure whether the act violates the law. It is important to examine its definition first to attempt to solve the problem. According to a paper, actions that fall under plagiarism include: (1) turning in someone else’s work, (2) copying someone’s idea without giving credit, (3) not putting quotation marks, and (4) changing words only without changing the structure of the sentence </w:t>
+        <w:t xml:space="preserve">Plagiarism is an age-old problem in intellectual property law. However, the speed of data transfer and the rise of the Web has made it easier to do the act and has made detection much harder. Furthermore, adjuging someone of commiting the act turns out to be very complicated and can lead the overseer and lawyers in a legal grey area, where it is unsure whether the act violates the law. It is important to examine its definition first to attempt to solve the problem. According to a paper, actions that fall under plagiarism include: (1) turning in someone else’s work, (2) copying someone’s idea without giving credit, (3) not putting quotation marks, and (4) changing words only without changing the structure of the sentence </w:t>
       </w:r>
       <w:sdt>
         <w:sdtPr>
@@ -494,27 +463,7 @@
           <w:sz w:val="18"/>
           <w:szCs w:val="18"/>
         </w:rPr>
-        <w:t xml:space="preserve">In educational institutions, software assignments are usually subject to this form of malpractice and so it threatens the integrity of the educational process. </w:t>
-      </w:r>
-      <w:proofErr w:type="gramStart"/>
-      <w:r>
-        <w:rPr>
-          <w:rFonts w:ascii="Century" w:eastAsia="Century" w:hAnsi="Century" w:cs="Century"/>
-          <w:color w:val="000000"/>
-          <w:sz w:val="18"/>
-          <w:szCs w:val="18"/>
-        </w:rPr>
-        <w:t>In particular, it</w:t>
-      </w:r>
-      <w:proofErr w:type="gramEnd"/>
-      <w:r>
-        <w:rPr>
-          <w:rFonts w:ascii="Century" w:eastAsia="Century" w:hAnsi="Century" w:cs="Century"/>
-          <w:color w:val="000000"/>
-          <w:sz w:val="18"/>
-          <w:szCs w:val="18"/>
-        </w:rPr>
-        <w:t xml:space="preserve"> is subject to the first and second definitions stated above. However, given the number of students each professor must handle, and the large amount of effort required to perform ad hoc comparisons between them, there is a need for a tool that reliably detects plagiarism and can look past obsfucation, reordering, refactoring and other methods of deception </w:t>
+        <w:t xml:space="preserve">In educational institutions, software assignments are usually subject to this form of malpractice and so it threatens the integrity of the educational process. In particular, it is subject to the first and second definitions stated above. However, given the number of students each professor must handle, and the large amount of effort required to perform ad hoc comparisons between them, there is a need for a tool that reliably detects plagiarism and can look past obsfucation, reordering, refactoring and other methods of deception </w:t>
       </w:r>
       <w:sdt>
         <w:sdtPr>
@@ -700,27 +649,7 @@
           <w:sz w:val="18"/>
           <w:szCs w:val="18"/>
         </w:rPr>
-        <w:t xml:space="preserve">Fingerprinting algorithms calculate numbers (which we call fingerprints) to help identify a document. Conflicts within these numbers usually indicate that some part of a document (or segment of code in this case) is </w:t>
-      </w:r>
-      <w:proofErr w:type="gramStart"/>
-      <w:r>
-        <w:rPr>
-          <w:rFonts w:ascii="Century" w:eastAsia="Century" w:hAnsi="Century" w:cs="Century"/>
-          <w:color w:val="000000"/>
-          <w:sz w:val="18"/>
-          <w:szCs w:val="18"/>
-        </w:rPr>
-        <w:t>similar to</w:t>
-      </w:r>
-      <w:proofErr w:type="gramEnd"/>
-      <w:r>
-        <w:rPr>
-          <w:rFonts w:ascii="Century" w:eastAsia="Century" w:hAnsi="Century" w:cs="Century"/>
-          <w:color w:val="000000"/>
-          <w:sz w:val="18"/>
-          <w:szCs w:val="18"/>
-        </w:rPr>
-        <w:t xml:space="preserve"> another document. Better fingerprinting algorithms have since been derived from this method, but it remains that the foundation of most of them is either Karp-Rabin String Matching or n-gram fingerprinting </w:t>
+        <w:t xml:space="preserve">Fingerprinting algorithms calculate numbers (which we call fingerprints) to help identify a document. Conflicts within these numbers usually indicate that some part of a document (or segment of code in this case) is similar to another document. Better fingerprinting algorithms have since been derived from this method, but it remains that the foundation of most of them is either Karp-Rabin String Matching or n-gram fingerprinting </w:t>
       </w:r>
       <w:sdt>
         <w:sdtPr>
@@ -804,27 +733,7 @@
           <w:sz w:val="18"/>
           <w:szCs w:val="18"/>
         </w:rPr>
-        <w:t xml:space="preserve">This paper will present an implementation of a variation of these key fingerprinting algorithms. </w:t>
-      </w:r>
-      <w:proofErr w:type="gramStart"/>
-      <w:r>
-        <w:rPr>
-          <w:rFonts w:ascii="Century" w:eastAsia="Century" w:hAnsi="Century" w:cs="Century"/>
-          <w:color w:val="000000"/>
-          <w:sz w:val="18"/>
-          <w:szCs w:val="18"/>
-        </w:rPr>
-        <w:t>In particular, it</w:t>
-      </w:r>
-      <w:proofErr w:type="gramEnd"/>
-      <w:r>
-        <w:rPr>
-          <w:rFonts w:ascii="Century" w:eastAsia="Century" w:hAnsi="Century" w:cs="Century"/>
-          <w:color w:val="000000"/>
-          <w:sz w:val="18"/>
-          <w:szCs w:val="18"/>
-        </w:rPr>
-        <w:t xml:space="preserve"> showcases a version of n-gram fingerprinting. The implementation will also have a graphical user interface (GUI) that will allow its user to simply pick directories which correspond to projects.</w:t>
+        <w:t>This paper will present an implementation of a variation of these key fingerprinting algorithms. In particular, it showcases a version of n-gram fingerprinting. The implementation will also have a graphical user interface (GUI) that will allow its user to simply pick directories which correspond to projects.</w:t>
       </w:r>
     </w:p>
     <w:p>
@@ -902,18 +811,10 @@
         <w:jc w:val="both"/>
       </w:pPr>
       <w:r>
-        <w:t>2.1.</w:t>
-      </w:r>
-      <w:proofErr w:type="gramStart"/>
-      <w:r>
-        <w:t>1.</w:t>
-      </w:r>
-      <w:r>
-        <w:t>External</w:t>
-      </w:r>
-      <w:proofErr w:type="gramEnd"/>
-      <w:r>
-        <w:t xml:space="preserve"> Interfaces</w:t>
+        <w:t>2.1.1.</w:t>
+      </w:r>
+      <w:r>
+        <w:t>External Interfaces</w:t>
       </w:r>
     </w:p>
     <w:p>
@@ -1517,27 +1418,7 @@
           <w:szCs w:val="18"/>
           <w:lang w:val="en-US"/>
         </w:rPr>
-        <w:t xml:space="preserve">The entire system is divided into four different parts: the algorithm, the project organizer, the project pairing system, and the GUI. The overall relationship between the parts are shown in the class diagram above. The next few sections </w:t>
-      </w:r>
-      <w:proofErr w:type="gramStart"/>
-      <w:r>
-        <w:rPr>
-          <w:rFonts w:ascii="Century" w:eastAsia="Century" w:hAnsi="Century" w:cs="Century"/>
-          <w:sz w:val="18"/>
-          <w:szCs w:val="18"/>
-          <w:lang w:val="en-US"/>
-        </w:rPr>
-        <w:t>are dedicated to providing</w:t>
-      </w:r>
-      <w:proofErr w:type="gramEnd"/>
-      <w:r>
-        <w:rPr>
-          <w:rFonts w:ascii="Century" w:eastAsia="Century" w:hAnsi="Century" w:cs="Century"/>
-          <w:sz w:val="18"/>
-          <w:szCs w:val="18"/>
-          <w:lang w:val="en-US"/>
-        </w:rPr>
-        <w:t xml:space="preserve"> exposition of how each subsystem works individually and together.</w:t>
+        <w:t>The entire system is divided into four different parts: the algorithm, the project organizer, the project pairing system, and the GUI. The overall relationship between the parts are shown in the class diagram above. The next few sections are dedicated to providing exposition of how each subsystem works individually and together.</w:t>
       </w:r>
     </w:p>
     <w:p>
@@ -1799,27 +1680,7 @@
           <w:szCs w:val="18"/>
           <w:lang w:val="en-US"/>
         </w:rPr>
-        <w:t xml:space="preserve">The program has two requirements: (1) be able to process the source code quickly using buffering and (2) project files </w:t>
-      </w:r>
-      <w:proofErr w:type="gramStart"/>
-      <w:r>
-        <w:rPr>
-          <w:rFonts w:ascii="Century" w:eastAsia="Century" w:hAnsi="Century" w:cs="Century"/>
-          <w:sz w:val="18"/>
-          <w:szCs w:val="18"/>
-          <w:lang w:val="en-US"/>
-        </w:rPr>
-        <w:t>have to</w:t>
-      </w:r>
-      <w:proofErr w:type="gramEnd"/>
-      <w:r>
-        <w:rPr>
-          <w:rFonts w:ascii="Century" w:eastAsia="Century" w:hAnsi="Century" w:cs="Century"/>
-          <w:sz w:val="18"/>
-          <w:szCs w:val="18"/>
-          <w:lang w:val="en-US"/>
-        </w:rPr>
-        <w:t xml:space="preserve"> be concatenated before being fed into the algorithm.</w:t>
+        <w:t>The program has two requirements: (1) be able to process the source code quickly using buffering and (2) project files have to be concatenated before being fed into the algorithm.</w:t>
       </w:r>
     </w:p>
     <w:p>
@@ -1861,17 +1722,7 @@
           <w:szCs w:val="18"/>
           <w:lang w:val="en-US"/>
         </w:rPr>
-        <w:t xml:space="preserve">class and byte arrays are all immutable, so multiple copies of the same content </w:t>
-      </w:r>
-      <w:proofErr w:type="gramStart"/>
-      <w:r>
-        <w:rPr>
-          <w:rFonts w:ascii="Century" w:eastAsia="Century" w:hAnsi="Century" w:cs="Century"/>
-          <w:sz w:val="18"/>
-          <w:szCs w:val="18"/>
-          <w:lang w:val="en-US"/>
-        </w:rPr>
-        <w:t>ha</w:t>
+        <w:t>class and byte arrays are all immutable, so multiple copies of the same content ha</w:t>
       </w:r>
       <w:r>
         <w:rPr>
@@ -1889,17 +1740,7 @@
           <w:szCs w:val="18"/>
           <w:lang w:val="en-US"/>
         </w:rPr>
-        <w:t xml:space="preserve"> to</w:t>
-      </w:r>
-      <w:proofErr w:type="gramEnd"/>
-      <w:r>
-        <w:rPr>
-          <w:rFonts w:ascii="Century" w:eastAsia="Century" w:hAnsi="Century" w:cs="Century"/>
-          <w:sz w:val="18"/>
-          <w:szCs w:val="18"/>
-          <w:lang w:val="en-US"/>
-        </w:rPr>
-        <w:t xml:space="preserve"> be loaded in to achieve this. This meant that if we relied simply on loading them unto strings, the program would suffer in terms of both time and memory consumption. It was inferred by the author that this was impractical as it severely depletes the system of all its resources.</w:t>
+        <w:t xml:space="preserve"> to be loaded in to achieve this. This meant that if we relied simply on loading them unto strings, the program would suffer in terms of both time and memory consumption. It was inferred by the author that this was impractical as it severely depletes the system of all its resources.</w:t>
       </w:r>
     </w:p>
     <w:p>
@@ -2550,60 +2391,21 @@
       </w:pPr>
       <w:r>
         <w:rPr>
-          <w:rFonts w:ascii="Century" w:eastAsia="Century" w:hAnsi="Century" w:cs="Century"/>
-          <w:sz w:val="18"/>
-          <w:szCs w:val="18"/>
-        </w:rPr>
-        <w:t xml:space="preserve">A </w:t>
-      </w:r>
-      <w:r>
-        <w:rPr>
-          <w:rFonts w:ascii="Century" w:eastAsia="Century" w:hAnsi="Century" w:cs="Century"/>
-          <w:sz w:val="18"/>
-          <w:szCs w:val="18"/>
-        </w:rPr>
-        <w:t xml:space="preserve">few requirements were already known to </w:t>
-      </w:r>
-      <w:r>
-        <w:rPr>
-          <w:rFonts w:ascii="Century" w:eastAsia="Century" w:hAnsi="Century" w:cs="Century"/>
-          <w:sz w:val="18"/>
-          <w:szCs w:val="18"/>
-        </w:rPr>
-        <w:t>the author at the beginning of the project</w:t>
-      </w:r>
-      <w:r>
-        <w:rPr>
-          <w:rFonts w:ascii="Century" w:eastAsia="Century" w:hAnsi="Century" w:cs="Century"/>
-          <w:sz w:val="18"/>
-          <w:szCs w:val="18"/>
-        </w:rPr>
-        <w:t>: (1) the comparison must yield a score between either 0.0 to 1.0 or 0.0 to 100.0 based on the similarity of the two input programs, and (2) it had to compare two projects or two files. By creating a generic interface which reflect these two requirements, the author kept note of the exact form the algorithm class should take. The interface they came up with was as follows:</w:t>
-      </w:r>
-    </w:p>
-    <w:p>
-      <w:pPr>
-        <w:spacing w:after="0" w:line="240" w:lineRule="auto"/>
-        <w:jc w:val="center"/>
-        <w:rPr>
-          <w:rFonts w:ascii="Century" w:eastAsia="Century" w:hAnsi="Century" w:cs="Century"/>
-          <w:sz w:val="18"/>
-          <w:szCs w:val="18"/>
-        </w:rPr>
-      </w:pPr>
-      <w:r>
-        <w:rPr>
-          <w:rFonts w:ascii="Century" w:eastAsia="Century" w:hAnsi="Century" w:cs="Century"/>
           <w:noProof/>
-          <w:sz w:val="18"/>
-          <w:szCs w:val="18"/>
-          <w:lang w:val="en-US"/>
         </w:rPr>
         <w:drawing>
-          <wp:inline distT="0" distB="0" distL="0" distR="0" wp14:anchorId="69BD05B6" wp14:editId="13910411">
-            <wp:extent cx="1231164" cy="621030"/>
-            <wp:effectExtent l="0" t="0" r="7620" b="7620"/>
-            <wp:docPr id="3" name="Picture 3"/>
+          <wp:anchor distT="0" distB="0" distL="114300" distR="114300" simplePos="0" relativeHeight="251659264" behindDoc="0" locked="0" layoutInCell="1" allowOverlap="1" wp14:anchorId="4FD467AA" wp14:editId="700C9B61">
+            <wp:simplePos x="0" y="0"/>
+            <wp:positionH relativeFrom="column">
+              <wp:posOffset>83820</wp:posOffset>
+            </wp:positionH>
+            <wp:positionV relativeFrom="paragraph">
+              <wp:posOffset>1273810</wp:posOffset>
+            </wp:positionV>
+            <wp:extent cx="2461260" cy="802640"/>
+            <wp:effectExtent l="0" t="0" r="0" b="0"/>
+            <wp:wrapSquare wrapText="bothSides"/>
+            <wp:docPr id="15" name="Picture 15"/>
             <wp:cNvGraphicFramePr>
               <a:graphicFrameLocks xmlns:a="http://schemas.openxmlformats.org/drawingml/2006/main" noChangeAspect="1"/>
             </wp:cNvGraphicFramePr>
@@ -2611,30 +2413,95 @@
               <a:graphicData uri="http://schemas.openxmlformats.org/drawingml/2006/picture">
                 <pic:pic xmlns:pic="http://schemas.openxmlformats.org/drawingml/2006/picture">
                   <pic:nvPicPr>
-                    <pic:cNvPr id="1" name=""/>
-                    <pic:cNvPicPr/>
+                    <pic:cNvPr id="0" name="Picture 3"/>
+                    <pic:cNvPicPr>
+                      <a:picLocks noChangeAspect="1" noChangeArrowheads="1"/>
+                    </pic:cNvPicPr>
                   </pic:nvPicPr>
-                  <pic:blipFill>
-                    <a:blip r:embed="rId14"/>
-                    <a:stretch>
-                      <a:fillRect/>
-                    </a:stretch>
+                  <pic:blipFill rotWithShape="1">
+                    <a:blip r:embed="rId14" cstate="print">
+                      <a:extLst>
+                        <a:ext uri="{28A0092B-C50C-407E-A947-70E740481C1C}">
+                          <a14:useLocalDpi xmlns:a14="http://schemas.microsoft.com/office/drawing/2010/main" val="0"/>
+                        </a:ext>
+                      </a:extLst>
+                    </a:blip>
+                    <a:srcRect l="5048" t="32331"/>
+                    <a:stretch/>
                   </pic:blipFill>
-                  <pic:spPr>
+                  <pic:spPr bwMode="auto">
                     <a:xfrm>
                       <a:off x="0" y="0"/>
-                      <a:ext cx="1301648" cy="656584"/>
+                      <a:ext cx="2461260" cy="802640"/>
                     </a:xfrm>
                     <a:prstGeom prst="rect">
                       <a:avLst/>
                     </a:prstGeom>
+                    <a:noFill/>
+                    <a:ln>
+                      <a:noFill/>
+                    </a:ln>
+                    <a:extLst>
+                      <a:ext uri="{53640926-AAD7-44D8-BBD7-CCE9431645EC}">
+                        <a14:shadowObscured xmlns:a14="http://schemas.microsoft.com/office/drawing/2010/main"/>
+                      </a:ext>
+                    </a:extLst>
                   </pic:spPr>
                 </pic:pic>
               </a:graphicData>
             </a:graphic>
-          </wp:inline>
+            <wp14:sizeRelH relativeFrom="page">
+              <wp14:pctWidth>0</wp14:pctWidth>
+            </wp14:sizeRelH>
+            <wp14:sizeRelV relativeFrom="page">
+              <wp14:pctHeight>0</wp14:pctHeight>
+            </wp14:sizeRelV>
+          </wp:anchor>
         </w:drawing>
       </w:r>
+      <w:r>
+        <w:rPr>
+          <w:rFonts w:ascii="Century" w:eastAsia="Century" w:hAnsi="Century" w:cs="Century"/>
+          <w:sz w:val="18"/>
+          <w:szCs w:val="18"/>
+        </w:rPr>
+        <w:t xml:space="preserve">A </w:t>
+      </w:r>
+      <w:r>
+        <w:rPr>
+          <w:rFonts w:ascii="Century" w:eastAsia="Century" w:hAnsi="Century" w:cs="Century"/>
+          <w:sz w:val="18"/>
+          <w:szCs w:val="18"/>
+        </w:rPr>
+        <w:t xml:space="preserve">few requirements were already known to </w:t>
+      </w:r>
+      <w:r>
+        <w:rPr>
+          <w:rFonts w:ascii="Century" w:eastAsia="Century" w:hAnsi="Century" w:cs="Century"/>
+          <w:sz w:val="18"/>
+          <w:szCs w:val="18"/>
+        </w:rPr>
+        <w:t>the author at the beginning of the project</w:t>
+      </w:r>
+      <w:r>
+        <w:rPr>
+          <w:rFonts w:ascii="Century" w:eastAsia="Century" w:hAnsi="Century" w:cs="Century"/>
+          <w:sz w:val="18"/>
+          <w:szCs w:val="18"/>
+        </w:rPr>
+        <w:t>: (1) the comparison must yield a score between either 0.0 to 1.0 or 0.0 to 100.0 based on the similarity of the two input programs, and (2) it had to compare two projects or two files. By creating a generic interface which reflect these two requirements, the author kept note of the exact form the algorithm class should take. The interface they came up with was as follows:</w:t>
+      </w:r>
+    </w:p>
+    <w:p>
+      <w:pPr>
+        <w:spacing w:after="0" w:line="240" w:lineRule="auto"/>
+        <w:jc w:val="center"/>
+        <w:rPr>
+          <w:rFonts w:ascii="Century" w:eastAsia="Century" w:hAnsi="Century" w:cs="Century"/>
+          <w:sz w:val="18"/>
+          <w:szCs w:val="18"/>
+        </w:rPr>
+      </w:pPr>
     </w:p>
     <w:p>
       <w:pPr>
@@ -2713,7 +2580,27 @@
           <w:szCs w:val="18"/>
           <w:lang w:val="en-US"/>
         </w:rPr>
-        <w:t>. UML Diagram for ComparisonStrategy</w:t>
+        <w:t xml:space="preserve">. </w:t>
+      </w:r>
+      <w:r>
+        <w:rPr>
+          <w:rFonts w:ascii="Century" w:eastAsia="Century" w:hAnsi="Century" w:cs="Century"/>
+          <w:iCs/>
+          <w:sz w:val="18"/>
+          <w:szCs w:val="18"/>
+          <w:lang w:val="en-US"/>
+        </w:rPr>
+        <w:t>General Flow of the Algorit</w:t>
+      </w:r>
+      <w:r>
+        <w:rPr>
+          <w:rFonts w:ascii="Century" w:eastAsia="Century" w:hAnsi="Century" w:cs="Century"/>
+          <w:iCs/>
+          <w:sz w:val="18"/>
+          <w:szCs w:val="18"/>
+          <w:lang w:val="en-US"/>
+        </w:rPr>
+        <w:t>hm</w:t>
       </w:r>
     </w:p>
     <w:p>
@@ -2733,7 +2620,41 @@
           <w:sz w:val="18"/>
           <w:szCs w:val="18"/>
         </w:rPr>
-        <w:t xml:space="preserve">As can be seen, this class is more precisely a functional interface. The use of </w:t>
+        <w:t xml:space="preserve">The </w:t>
+      </w:r>
+      <w:r>
+        <w:rPr>
+          <w:rFonts w:ascii="Century" w:eastAsia="Century" w:hAnsi="Century" w:cs="Century"/>
+          <w:b/>
+          <w:bCs/>
+          <w:sz w:val="18"/>
+          <w:szCs w:val="18"/>
+        </w:rPr>
+        <w:t>ComparisonStrategy</w:t>
+      </w:r>
+      <w:r>
+        <w:rPr>
+          <w:rFonts w:ascii="Century" w:eastAsia="Century" w:hAnsi="Century" w:cs="Century"/>
+          <w:sz w:val="18"/>
+          <w:szCs w:val="18"/>
+        </w:rPr>
+        <w:t xml:space="preserve"> class is more precisely a functional interface</w:t>
+      </w:r>
+      <w:r>
+        <w:rPr>
+          <w:rFonts w:ascii="Century" w:eastAsia="Century" w:hAnsi="Century" w:cs="Century"/>
+          <w:sz w:val="18"/>
+          <w:szCs w:val="18"/>
+        </w:rPr>
+        <w:t xml:space="preserve"> that encapsulates the algorithm. </w:t>
+      </w:r>
+      <w:r>
+        <w:rPr>
+          <w:rFonts w:ascii="Century" w:eastAsia="Century" w:hAnsi="Century" w:cs="Century"/>
+          <w:sz w:val="18"/>
+          <w:szCs w:val="18"/>
+        </w:rPr>
+        <w:t xml:space="preserve">The use of </w:t>
       </w:r>
       <w:r>
         <w:rPr>
@@ -2798,15 +2719,15 @@
           <w:sz w:val="18"/>
           <w:szCs w:val="18"/>
         </w:rPr>
-        <w:t xml:space="preserve">Tokenizing is the process of extracting tokens, the fundamental grammatical units of some language. This section provides some exposition on the inner mechanisms of LopezMOSS’s internal tokenizer, which it uses to perform comparisons. It can </w:t>
-      </w:r>
-      <w:r>
-        <w:rPr>
-          <w:rFonts w:ascii="Century" w:eastAsia="Century" w:hAnsi="Century" w:cs="Century"/>
-          <w:sz w:val="18"/>
-          <w:szCs w:val="18"/>
-        </w:rPr>
-        <w:t>be divided into two steps: (1) tokenizing and (2) hashing.</w:t>
+        <w:t xml:space="preserve">Tokenizing is the process of extracting tokens, the fundamental grammatical units of some </w:t>
+      </w:r>
+      <w:r>
+        <w:rPr>
+          <w:rFonts w:ascii="Century" w:eastAsia="Century" w:hAnsi="Century" w:cs="Century"/>
+          <w:sz w:val="18"/>
+          <w:szCs w:val="18"/>
+        </w:rPr>
+        <w:t>language. This section provides some exposition on the inner mechanisms of LopezMOSS’s internal tokenizer, which it uses to perform comparisons. It can be divided into two steps: (1) tokenizing and (2) hashing.</w:t>
       </w:r>
     </w:p>
     <w:p>
@@ -2880,7 +2801,6 @@
           <w:szCs w:val="18"/>
         </w:rPr>
       </w:pPr>
-      <w:proofErr w:type="gramStart"/>
       <w:r>
         <w:rPr>
           <w:rFonts w:ascii="Century" w:eastAsia="Century" w:hAnsi="Century" w:cs="Century"/>
@@ -2919,16 +2839,7 @@
           <w:sz w:val="18"/>
           <w:szCs w:val="18"/>
         </w:rPr>
-        <w:t>code</w:t>
-      </w:r>
-      <w:proofErr w:type="gramEnd"/>
-      <w:r>
-        <w:rPr>
-          <w:rFonts w:ascii="Century" w:eastAsia="Century" w:hAnsi="Century" w:cs="Century"/>
-          <w:sz w:val="18"/>
-          <w:szCs w:val="18"/>
-        </w:rPr>
-        <w:t xml:space="preserve"> is divvied up into small units called tokens. They turn out to be the smallest we could break up a program without loss of information. They decided to turn to Java’s StreamTokenizer to do Reader manipulation and tokenizing for them. This class spits out strings, line breaks, white spaces, or floating-point values that correspond to the next token from a reader. This was the central piece of the HashingTokenizer class. </w:t>
+        <w:t xml:space="preserve">code is divvied up into small units called tokens. They turn out to be the smallest we could break up a program without loss of information. They decided to turn to Java’s StreamTokenizer to do Reader manipulation and tokenizing for them. This class spits out strings, line breaks, white spaces, or floating-point values that correspond to the next token from a reader. This was the central piece of the HashingTokenizer class. </w:t>
       </w:r>
       <w:r>
         <w:rPr>
@@ -2960,152 +2871,6 @@
     <w:p>
       <w:pPr>
         <w:spacing w:after="0" w:line="240" w:lineRule="auto"/>
-        <w:jc w:val="both"/>
-        <w:rPr>
-          <w:rFonts w:ascii="Century" w:eastAsia="Century" w:hAnsi="Century" w:cs="Century"/>
-          <w:sz w:val="18"/>
-          <w:szCs w:val="18"/>
-        </w:rPr>
-      </w:pPr>
-    </w:p>
-    <w:p>
-      <w:pPr>
-        <w:spacing w:after="0" w:line="240" w:lineRule="auto"/>
-        <w:jc w:val="center"/>
-        <w:rPr>
-          <w:rFonts w:ascii="Century" w:eastAsia="Century" w:hAnsi="Century" w:cs="Century"/>
-          <w:sz w:val="18"/>
-          <w:szCs w:val="18"/>
-        </w:rPr>
-      </w:pPr>
-      <w:r>
-        <w:rPr>
-          <w:rFonts w:ascii="Century" w:eastAsia="Century" w:hAnsi="Century" w:cs="Century"/>
-          <w:noProof/>
-          <w:sz w:val="18"/>
-          <w:szCs w:val="18"/>
-          <w:lang w:val="en-US"/>
-        </w:rPr>
-        <w:drawing>
-          <wp:inline distT="0" distB="0" distL="0" distR="0" wp14:anchorId="3D55B7B3" wp14:editId="1DA9DB43">
-            <wp:extent cx="567648" cy="997556"/>
-            <wp:effectExtent l="0" t="0" r="4445" b="0"/>
-            <wp:docPr id="12" name="Picture 12"/>
-            <wp:cNvGraphicFramePr>
-              <a:graphicFrameLocks xmlns:a="http://schemas.openxmlformats.org/drawingml/2006/main" noChangeAspect="1"/>
-            </wp:cNvGraphicFramePr>
-            <a:graphic xmlns:a="http://schemas.openxmlformats.org/drawingml/2006/main">
-              <a:graphicData uri="http://schemas.openxmlformats.org/drawingml/2006/picture">
-                <pic:pic xmlns:pic="http://schemas.openxmlformats.org/drawingml/2006/picture">
-                  <pic:nvPicPr>
-                    <pic:cNvPr id="1" name=""/>
-                    <pic:cNvPicPr/>
-                  </pic:nvPicPr>
-                  <pic:blipFill>
-                    <a:blip r:embed="rId15"/>
-                    <a:stretch>
-                      <a:fillRect/>
-                    </a:stretch>
-                  </pic:blipFill>
-                  <pic:spPr>
-                    <a:xfrm>
-                      <a:off x="0" y="0"/>
-                      <a:ext cx="591280" cy="1039085"/>
-                    </a:xfrm>
-                    <a:prstGeom prst="rect">
-                      <a:avLst/>
-                    </a:prstGeom>
-                  </pic:spPr>
-                </pic:pic>
-              </a:graphicData>
-            </a:graphic>
-          </wp:inline>
-        </w:drawing>
-      </w:r>
-    </w:p>
-    <w:p>
-      <w:pPr>
-        <w:spacing w:after="0" w:line="240" w:lineRule="auto"/>
-        <w:jc w:val="both"/>
-        <w:rPr>
-          <w:rFonts w:ascii="Century" w:eastAsia="Century" w:hAnsi="Century" w:cs="Century"/>
-          <w:iCs/>
-          <w:sz w:val="18"/>
-          <w:szCs w:val="18"/>
-        </w:rPr>
-      </w:pPr>
-      <w:r>
-        <w:rPr>
-          <w:rFonts w:ascii="Century" w:eastAsia="Century" w:hAnsi="Century" w:cs="Century"/>
-          <w:iCs/>
-          <w:sz w:val="18"/>
-          <w:szCs w:val="18"/>
-          <w:lang w:val="en-US"/>
-        </w:rPr>
-        <w:t xml:space="preserve">Fig. </w:t>
-      </w:r>
-      <w:r>
-        <w:rPr>
-          <w:rFonts w:ascii="Century" w:eastAsia="Century" w:hAnsi="Century" w:cs="Century"/>
-          <w:iCs/>
-          <w:sz w:val="18"/>
-          <w:szCs w:val="18"/>
-          <w:lang w:val="en-US"/>
-        </w:rPr>
-        <w:fldChar w:fldCharType="begin"/>
-      </w:r>
-      <w:r>
-        <w:rPr>
-          <w:rFonts w:ascii="Century" w:eastAsia="Century" w:hAnsi="Century" w:cs="Century"/>
-          <w:iCs/>
-          <w:sz w:val="18"/>
-          <w:szCs w:val="18"/>
-          <w:lang w:val="en-US"/>
-        </w:rPr>
-        <w:instrText xml:space="preserve"> SEQ Fig. \* ARABIC </w:instrText>
-      </w:r>
-      <w:r>
-        <w:rPr>
-          <w:rFonts w:ascii="Century" w:eastAsia="Century" w:hAnsi="Century" w:cs="Century"/>
-          <w:iCs/>
-          <w:sz w:val="18"/>
-          <w:szCs w:val="18"/>
-          <w:lang w:val="en-US"/>
-        </w:rPr>
-        <w:fldChar w:fldCharType="separate"/>
-      </w:r>
-      <w:r>
-        <w:rPr>
-          <w:rFonts w:ascii="Century" w:eastAsia="Century" w:hAnsi="Century" w:cs="Century"/>
-          <w:iCs/>
-          <w:sz w:val="18"/>
-          <w:szCs w:val="18"/>
-          <w:lang w:val="en-US"/>
-        </w:rPr>
-        <w:t>4</w:t>
-      </w:r>
-      <w:r>
-        <w:rPr>
-          <w:rFonts w:ascii="Century" w:eastAsia="Century" w:hAnsi="Century" w:cs="Century"/>
-          <w:sz w:val="18"/>
-          <w:szCs w:val="18"/>
-        </w:rPr>
-        <w:fldChar w:fldCharType="end"/>
-      </w:r>
-      <w:r>
-        <w:rPr>
-          <w:rFonts w:ascii="Century" w:eastAsia="Century" w:hAnsi="Century" w:cs="Century"/>
-          <w:iCs/>
-          <w:sz w:val="18"/>
-          <w:szCs w:val="18"/>
-          <w:lang w:val="en-US"/>
-        </w:rPr>
-        <w:t>. Token Class UML</w:t>
-      </w:r>
-    </w:p>
-    <w:p>
-      <w:pPr>
-        <w:spacing w:after="0" w:line="240" w:lineRule="auto"/>
         <w:ind w:firstLine="720"/>
         <w:jc w:val="both"/>
         <w:rPr>
@@ -3158,16 +2923,13 @@
         <w:jc w:val="both"/>
       </w:pPr>
       <w:r>
-        <w:t>2.3.</w:t>
-      </w:r>
-      <w:proofErr w:type="gramStart"/>
-      <w:r>
-        <w:t>3.</w:t>
-      </w:r>
-      <w:r>
-        <w:t>Clustering</w:t>
-      </w:r>
-      <w:proofErr w:type="gramEnd"/>
+        <w:t>2.3.3.</w:t>
+      </w:r>
+      <w:r>
+        <w:t>Partitioning</w:t>
+      </w:r>
+      <w:bookmarkStart w:id="0" w:name="_GoBack"/>
+      <w:bookmarkEnd w:id="0"/>
     </w:p>
     <w:p>
       <w:pPr>
@@ -3261,16 +3023,31 @@
           <w:sz w:val="18"/>
           <w:szCs w:val="18"/>
         </w:rPr>
-        <w:t xml:space="preserve">The simplest way to alleviate this was using an n-gram representation for tokens. This will work better than individual token comparison in principle </w:t>
-      </w:r>
-      <w:r>
-        <w:rPr>
-          <w:rFonts w:ascii="Century" w:eastAsia="Century" w:hAnsi="Century" w:cs="Century"/>
+        <w:t xml:space="preserve">The simplest way to alleviate this was using an n-gram representation for tokens. This will work better than individual token comparison in principle because it lessens the boilerplate problem to an extent. This is because there are subtle differences in how boilerplate code is implemented. It will also catch some types of obfuscation. For instance, a variable declaration can be moved around but it will always be clustered to prevent breaking the program. </w:t>
+      </w:r>
+    </w:p>
+    <w:p>
+      <w:pPr>
+        <w:spacing w:after="0" w:line="240" w:lineRule="auto"/>
+        <w:jc w:val="both"/>
+        <w:rPr>
+          <w:rFonts w:ascii="Century" w:eastAsia="Century" w:hAnsi="Century" w:cs="Century"/>
+          <w:i/>
+          <w:iCs/>
+          <w:sz w:val="18"/>
+          <w:szCs w:val="18"/>
+        </w:rPr>
+      </w:pPr>
+      <w:r>
+        <w:rPr>
+          <w:rFonts w:ascii="Century" w:eastAsia="Century" w:hAnsi="Century" w:cs="Century"/>
+          <w:i/>
+          <w:iCs/>
           <w:sz w:val="18"/>
           <w:szCs w:val="18"/>
         </w:rPr>
         <w:lastRenderedPageBreak/>
-        <w:t xml:space="preserve">because it lessens the boilerplate problem to an extent. This is because there are subtle differences in how boilerplate code is implemented. It will also catch some types of obfuscation. For instance, a variable declaration can be moved around but it will always be clustered to prevent breaking the program. </w:t>
+        <w:t>//Original:</w:t>
       </w:r>
     </w:p>
     <w:p>
@@ -3293,13 +3070,9 @@
           <w:sz w:val="18"/>
           <w:szCs w:val="18"/>
         </w:rPr>
-        <w:t>//Original:</w:t>
-      </w:r>
-    </w:p>
-    <w:p>
-      <w:pPr>
-        <w:spacing w:after="0" w:line="240" w:lineRule="auto"/>
-        <w:jc w:val="both"/>
+        <w:t>int a</w:t>
+      </w:r>
+      <w:r>
         <w:rPr>
           <w:rFonts w:ascii="Century" w:eastAsia="Century" w:hAnsi="Century" w:cs="Century"/>
           <w:i/>
@@ -3307,8 +3080,13 @@
           <w:sz w:val="18"/>
           <w:szCs w:val="18"/>
         </w:rPr>
-      </w:pPr>
-      <w:r>
+        <w:t xml:space="preserve"> = 5, b = 0;</w:t>
+      </w:r>
+    </w:p>
+    <w:p>
+      <w:pPr>
+        <w:spacing w:after="0" w:line="240" w:lineRule="auto"/>
+        <w:jc w:val="both"/>
         <w:rPr>
           <w:rFonts w:ascii="Century" w:eastAsia="Century" w:hAnsi="Century" w:cs="Century"/>
           <w:i/>
@@ -3316,8 +3094,7 @@
           <w:sz w:val="18"/>
           <w:szCs w:val="18"/>
         </w:rPr>
-        <w:t>int a</w:t>
-      </w:r>
+      </w:pPr>
       <w:r>
         <w:rPr>
           <w:rFonts w:ascii="Century" w:eastAsia="Century" w:hAnsi="Century" w:cs="Century"/>
@@ -3326,9 +3103,27 @@
           <w:sz w:val="18"/>
           <w:szCs w:val="18"/>
         </w:rPr>
-        <w:t xml:space="preserve"> = 5, b = </w:t>
-      </w:r>
-      <w:proofErr w:type="gramStart"/>
+        <w:t>int sum = b + a;</w:t>
+      </w:r>
+    </w:p>
+    <w:p>
+      <w:pPr>
+        <w:spacing w:after="0" w:line="240" w:lineRule="auto"/>
+        <w:jc w:val="both"/>
+        <w:rPr>
+          <w:rFonts w:ascii="Century" w:eastAsia="Century" w:hAnsi="Century" w:cs="Century"/>
+          <w:sz w:val="18"/>
+          <w:szCs w:val="18"/>
+        </w:rPr>
+      </w:pPr>
+      <w:r>
+        <w:rPr>
+          <w:rFonts w:ascii="Century" w:eastAsia="Century" w:hAnsi="Century" w:cs="Century"/>
+          <w:sz w:val="18"/>
+          <w:szCs w:val="18"/>
+        </w:rPr>
+        <w:t>//</w:t>
+      </w:r>
       <w:r>
         <w:rPr>
           <w:rFonts w:ascii="Century" w:eastAsia="Century" w:hAnsi="Century" w:cs="Century"/>
@@ -3337,9 +3132,16 @@
           <w:sz w:val="18"/>
           <w:szCs w:val="18"/>
         </w:rPr>
-        <w:t>0;</w:t>
-      </w:r>
-      <w:proofErr w:type="gramEnd"/>
+        <w:t>Copy</w:t>
+      </w:r>
+      <w:r>
+        <w:rPr>
+          <w:rFonts w:ascii="Century" w:eastAsia="Century" w:hAnsi="Century" w:cs="Century"/>
+          <w:sz w:val="18"/>
+          <w:szCs w:val="18"/>
+        </w:rPr>
+        <w:t>:</w:t>
+      </w:r>
     </w:p>
     <w:p>
       <w:pPr>
@@ -3361,9 +3163,8 @@
           <w:sz w:val="18"/>
           <w:szCs w:val="18"/>
         </w:rPr>
-        <w:t xml:space="preserve">int sum = b + </w:t>
-      </w:r>
-      <w:proofErr w:type="gramStart"/>
+        <w:t xml:space="preserve">int b </w:t>
+      </w:r>
       <w:r>
         <w:rPr>
           <w:rFonts w:ascii="Century" w:eastAsia="Century" w:hAnsi="Century" w:cs="Century"/>
@@ -3372,29 +3173,13 @@
           <w:sz w:val="18"/>
           <w:szCs w:val="18"/>
         </w:rPr>
-        <w:t>a;</w:t>
-      </w:r>
-      <w:proofErr w:type="gramEnd"/>
-    </w:p>
-    <w:p>
-      <w:pPr>
-        <w:spacing w:after="0" w:line="240" w:lineRule="auto"/>
-        <w:jc w:val="both"/>
-        <w:rPr>
-          <w:rFonts w:ascii="Century" w:eastAsia="Century" w:hAnsi="Century" w:cs="Century"/>
-          <w:sz w:val="18"/>
-          <w:szCs w:val="18"/>
-        </w:rPr>
-      </w:pPr>
-      <w:r>
-        <w:rPr>
-          <w:rFonts w:ascii="Century" w:eastAsia="Century" w:hAnsi="Century" w:cs="Century"/>
-          <w:sz w:val="18"/>
-          <w:szCs w:val="18"/>
-        </w:rPr>
-        <w:t>//</w:t>
-      </w:r>
-      <w:r>
+        <w:t>= 0, a = 5;</w:t>
+      </w:r>
+    </w:p>
+    <w:p>
+      <w:pPr>
+        <w:spacing w:after="0" w:line="240" w:lineRule="auto"/>
+        <w:jc w:val="both"/>
         <w:rPr>
           <w:rFonts w:ascii="Century" w:eastAsia="Century" w:hAnsi="Century" w:cs="Century"/>
           <w:i/>
@@ -3402,21 +3187,8 @@
           <w:sz w:val="18"/>
           <w:szCs w:val="18"/>
         </w:rPr>
-        <w:t>Copy</w:t>
-      </w:r>
-      <w:r>
-        <w:rPr>
-          <w:rFonts w:ascii="Century" w:eastAsia="Century" w:hAnsi="Century" w:cs="Century"/>
-          <w:sz w:val="18"/>
-          <w:szCs w:val="18"/>
-        </w:rPr>
-        <w:t>:</w:t>
-      </w:r>
-    </w:p>
-    <w:p>
-      <w:pPr>
-        <w:spacing w:after="0" w:line="240" w:lineRule="auto"/>
-        <w:jc w:val="both"/>
+      </w:pPr>
+      <w:r>
         <w:rPr>
           <w:rFonts w:ascii="Century" w:eastAsia="Century" w:hAnsi="Century" w:cs="Century"/>
           <w:i/>
@@ -3424,144 +3196,40 @@
           <w:sz w:val="18"/>
           <w:szCs w:val="18"/>
         </w:rPr>
-      </w:pPr>
-      <w:r>
-        <w:rPr>
-          <w:rFonts w:ascii="Century" w:eastAsia="Century" w:hAnsi="Century" w:cs="Century"/>
-          <w:i/>
-          <w:iCs/>
-          <w:sz w:val="18"/>
-          <w:szCs w:val="18"/>
-        </w:rPr>
-        <w:t xml:space="preserve">int b </w:t>
-      </w:r>
-      <w:r>
-        <w:rPr>
-          <w:rFonts w:ascii="Century" w:eastAsia="Century" w:hAnsi="Century" w:cs="Century"/>
-          <w:i/>
-          <w:iCs/>
-          <w:sz w:val="18"/>
-          <w:szCs w:val="18"/>
-        </w:rPr>
-        <w:t xml:space="preserve">= 0, a = </w:t>
-      </w:r>
-      <w:proofErr w:type="gramStart"/>
-      <w:r>
-        <w:rPr>
-          <w:rFonts w:ascii="Century" w:eastAsia="Century" w:hAnsi="Century" w:cs="Century"/>
-          <w:i/>
-          <w:iCs/>
-          <w:sz w:val="18"/>
-          <w:szCs w:val="18"/>
-        </w:rPr>
-        <w:t>5;</w:t>
-      </w:r>
-      <w:proofErr w:type="gramEnd"/>
-    </w:p>
-    <w:p>
-      <w:pPr>
-        <w:spacing w:after="0" w:line="240" w:lineRule="auto"/>
-        <w:jc w:val="both"/>
-        <w:rPr>
-          <w:rFonts w:ascii="Century" w:eastAsia="Century" w:hAnsi="Century" w:cs="Century"/>
-          <w:i/>
-          <w:iCs/>
-          <w:sz w:val="18"/>
-          <w:szCs w:val="18"/>
-        </w:rPr>
-      </w:pPr>
-      <w:r>
-        <w:rPr>
-          <w:rFonts w:ascii="Century" w:eastAsia="Century" w:hAnsi="Century" w:cs="Century"/>
-          <w:i/>
-          <w:iCs/>
-          <w:sz w:val="18"/>
-          <w:szCs w:val="18"/>
-        </w:rPr>
-        <w:t xml:space="preserve">int sum = a + </w:t>
-      </w:r>
-      <w:proofErr w:type="gramStart"/>
-      <w:r>
-        <w:rPr>
-          <w:rFonts w:ascii="Century" w:eastAsia="Century" w:hAnsi="Century" w:cs="Century"/>
-          <w:i/>
-          <w:iCs/>
-          <w:sz w:val="18"/>
-          <w:szCs w:val="18"/>
-        </w:rPr>
-        <w:t>b;</w:t>
-      </w:r>
-      <w:proofErr w:type="gramEnd"/>
-    </w:p>
-    <w:p>
-      <w:pPr>
-        <w:spacing w:after="0" w:line="240" w:lineRule="auto"/>
-        <w:jc w:val="both"/>
-        <w:rPr>
-          <w:rFonts w:ascii="Century" w:eastAsia="Century" w:hAnsi="Century" w:cs="Century"/>
-          <w:iCs/>
-          <w:sz w:val="18"/>
-          <w:szCs w:val="18"/>
-          <w:lang w:val="en-US"/>
-        </w:rPr>
-      </w:pPr>
-      <w:r>
-        <w:rPr>
-          <w:rFonts w:ascii="Century" w:eastAsia="Century" w:hAnsi="Century" w:cs="Century"/>
-          <w:iCs/>
-          <w:sz w:val="18"/>
-          <w:szCs w:val="18"/>
-          <w:lang w:val="en-US"/>
-        </w:rPr>
-        <w:t xml:space="preserve">Fig. </w:t>
-      </w:r>
-      <w:r>
-        <w:rPr>
-          <w:rFonts w:ascii="Century" w:eastAsia="Century" w:hAnsi="Century" w:cs="Century"/>
-          <w:iCs/>
-          <w:sz w:val="18"/>
-          <w:szCs w:val="18"/>
-          <w:lang w:val="en-US"/>
-        </w:rPr>
-        <w:fldChar w:fldCharType="begin"/>
-      </w:r>
-      <w:r>
-        <w:rPr>
-          <w:rFonts w:ascii="Century" w:eastAsia="Century" w:hAnsi="Century" w:cs="Century"/>
-          <w:iCs/>
-          <w:sz w:val="18"/>
-          <w:szCs w:val="18"/>
-          <w:lang w:val="en-US"/>
-        </w:rPr>
-        <w:instrText xml:space="preserve"> SEQ Fig. \* ARABIC </w:instrText>
-      </w:r>
-      <w:r>
-        <w:rPr>
-          <w:rFonts w:ascii="Century" w:eastAsia="Century" w:hAnsi="Century" w:cs="Century"/>
-          <w:iCs/>
-          <w:sz w:val="18"/>
-          <w:szCs w:val="18"/>
-          <w:lang w:val="en-US"/>
-        </w:rPr>
-        <w:fldChar w:fldCharType="separate"/>
-      </w:r>
-      <w:r>
-        <w:rPr>
-          <w:rFonts w:ascii="Century" w:eastAsia="Century" w:hAnsi="Century" w:cs="Century"/>
-          <w:iCs/>
-          <w:sz w:val="18"/>
-          <w:szCs w:val="18"/>
-          <w:lang w:val="en-US"/>
-        </w:rPr>
-        <w:t>5</w:t>
-      </w:r>
-      <w:r>
-        <w:rPr>
-          <w:rFonts w:ascii="Century" w:eastAsia="Century" w:hAnsi="Century" w:cs="Century"/>
-          <w:sz w:val="18"/>
-          <w:szCs w:val="18"/>
-        </w:rPr>
-        <w:fldChar w:fldCharType="end"/>
+        <w:t>int sum = a + b;</w:t>
+      </w:r>
+    </w:p>
+    <w:p>
+      <w:pPr>
+        <w:spacing w:after="0" w:line="240" w:lineRule="auto"/>
+        <w:jc w:val="both"/>
+        <w:rPr>
+          <w:rFonts w:ascii="Century" w:eastAsia="Century" w:hAnsi="Century" w:cs="Century"/>
+          <w:iCs/>
+          <w:sz w:val="18"/>
+          <w:szCs w:val="18"/>
+          <w:lang w:val="en-US"/>
+        </w:rPr>
+      </w:pPr>
+      <w:r>
+        <w:rPr>
+          <w:rFonts w:ascii="Century" w:eastAsia="Century" w:hAnsi="Century" w:cs="Century"/>
+          <w:iCs/>
+          <w:sz w:val="18"/>
+          <w:szCs w:val="18"/>
+          <w:lang w:val="en-US"/>
+        </w:rPr>
+        <w:t>Fig.</w:t>
+      </w:r>
+      <w:r>
+        <w:rPr>
+          <w:rFonts w:ascii="Century" w:eastAsia="Century" w:hAnsi="Century" w:cs="Century"/>
+          <w:iCs/>
+          <w:sz w:val="18"/>
+          <w:szCs w:val="18"/>
+          <w:lang w:val="en-US"/>
+        </w:rPr>
+        <w:t>4</w:t>
       </w:r>
       <w:r>
         <w:rPr>
@@ -3645,25 +3313,7 @@
           <w:sz w:val="18"/>
           <w:szCs w:val="18"/>
         </w:rPr>
-        <w:t xml:space="preserve">s. Every N </w:t>
-      </w:r>
-      <w:proofErr w:type="gramStart"/>
-      <w:r>
-        <w:rPr>
-          <w:rFonts w:ascii="Century" w:eastAsia="Century" w:hAnsi="Century" w:cs="Century"/>
-          <w:sz w:val="18"/>
-          <w:szCs w:val="18"/>
-        </w:rPr>
-        <w:t>iterations</w:t>
-      </w:r>
-      <w:proofErr w:type="gramEnd"/>
-      <w:r>
-        <w:rPr>
-          <w:rFonts w:ascii="Century" w:eastAsia="Century" w:hAnsi="Century" w:cs="Century"/>
-          <w:sz w:val="18"/>
-          <w:szCs w:val="18"/>
-        </w:rPr>
-        <w:t>, the collected tokens are batched together into a TokenCluster object. The hashes of each token are recomputed and combined to make a single hash value for the cluster. Re-ordering the tokens will have no effect on this value so obfuscation by reordering will not work.</w:t>
+        <w:t>s. Every N iterations, the collected tokens are batched together into a TokenCluster object. The hashes of each token are recomputed and combined to make a single hash value for the cluster. Re-ordering the tokens will have no effect on this value so obfuscation by reordering will not work.</w:t>
       </w:r>
     </w:p>
     <w:p>
@@ -3905,25 +3555,7 @@
                 <w:sz w:val="14"/>
                 <w:szCs w:val="14"/>
               </w:rPr>
-              <w:t xml:space="preserve">Algorithm 2.2. </w:t>
-            </w:r>
-            <w:proofErr w:type="gramStart"/>
-            <w:r>
-              <w:rPr>
-                <w:rFonts w:ascii="Century" w:eastAsia="Century" w:hAnsi="Century" w:cs="Century"/>
-                <w:sz w:val="14"/>
-                <w:szCs w:val="14"/>
-              </w:rPr>
-              <w:t>tabulate(</w:t>
-            </w:r>
-            <w:proofErr w:type="gramEnd"/>
-            <w:r>
-              <w:rPr>
-                <w:rFonts w:ascii="Century" w:eastAsia="Century" w:hAnsi="Century" w:cs="Century"/>
-                <w:sz w:val="14"/>
-                <w:szCs w:val="14"/>
-              </w:rPr>
-              <w:t>Reader reader)</w:t>
+              <w:t>Algorithm 2.2. tabulate(Reader reader)</w:t>
             </w:r>
           </w:p>
         </w:tc>
@@ -3977,25 +3609,7 @@
                 <w:sz w:val="14"/>
                 <w:szCs w:val="14"/>
               </w:rPr>
-              <w:t xml:space="preserve">For each TokenCluster cluster in </w:t>
-            </w:r>
-            <w:proofErr w:type="gramStart"/>
-            <w:r>
-              <w:rPr>
-                <w:rFonts w:ascii="Century" w:eastAsia="Century" w:hAnsi="Century" w:cs="Century"/>
-                <w:sz w:val="14"/>
-                <w:szCs w:val="14"/>
-              </w:rPr>
-              <w:t>tok.remainingTokenClusters</w:t>
-            </w:r>
-            <w:proofErr w:type="gramEnd"/>
-            <w:r>
-              <w:rPr>
-                <w:rFonts w:ascii="Century" w:eastAsia="Century" w:hAnsi="Century" w:cs="Century"/>
-                <w:sz w:val="14"/>
-                <w:szCs w:val="14"/>
-              </w:rPr>
-              <w:t>(</w:t>
+              <w:t>For each TokenCluster cluster in tok.remainingTokenClusters(</w:t>
             </w:r>
             <w:r>
               <w:rPr>
@@ -4039,23 +3653,13 @@
               </w:rPr>
               <w:t xml:space="preserve">      </w:t>
             </w:r>
-            <w:proofErr w:type="gramStart"/>
             <w:r>
               <w:rPr>
                 <w:rFonts w:ascii="Century" w:eastAsia="Century" w:hAnsi="Century" w:cs="Century"/>
                 <w:sz w:val="14"/>
                 <w:szCs w:val="14"/>
               </w:rPr>
-              <w:t>this.addOccurred</w:t>
-            </w:r>
-            <w:proofErr w:type="gramEnd"/>
-            <w:r>
-              <w:rPr>
-                <w:rFonts w:ascii="Century" w:eastAsia="Century" w:hAnsi="Century" w:cs="Century"/>
-                <w:sz w:val="14"/>
-                <w:szCs w:val="14"/>
-              </w:rPr>
-              <w:t>(cluster);</w:t>
+              <w:t>this.addOccurred(cluster);</w:t>
             </w:r>
           </w:p>
           <w:p>
@@ -4148,15 +3752,7 @@
           <w:sz w:val="18"/>
           <w:szCs w:val="18"/>
         </w:rPr>
-        <w:t xml:space="preserve">The graphical user interface (GUI) uses the JavaFX GUI library built in for Java 8. Unlike most </w:t>
-      </w:r>
-      <w:r>
-        <w:rPr>
-          <w:rFonts w:ascii="Century" w:eastAsia="Century" w:hAnsi="Century" w:cs="Century"/>
-          <w:sz w:val="18"/>
-          <w:szCs w:val="18"/>
-        </w:rPr>
-        <w:t xml:space="preserve">other libraries, JavaFX chooses to make the view file (FXML file) dependent on the controller instead of the old models which does the opposite of this. This is what is known as dependency injection. </w:t>
+        <w:t xml:space="preserve">The graphical user interface (GUI) uses the JavaFX GUI library built in for Java 8. Unlike most other libraries, JavaFX chooses to make the view file (FXML file) dependent on the controller instead of the old models which does the opposite of this. This is what is known as dependency injection. </w:t>
       </w:r>
       <w:sdt>
         <w:sdtPr>
@@ -4462,10 +4058,13 @@
           <w:sz w:val="18"/>
           <w:szCs w:val="18"/>
         </w:rPr>
-        <w:t>|--[package_</w:t>
-      </w:r>
-      <w:proofErr w:type="gramStart"/>
-      <w:r>
+        <w:t>|--[package_name]View.java</w:t>
+      </w:r>
+    </w:p>
+    <w:p>
+      <w:pPr>
+        <w:spacing w:after="0" w:line="240" w:lineRule="auto"/>
+        <w:jc w:val="both"/>
         <w:rPr>
           <w:rFonts w:ascii="Century" w:eastAsia="Century" w:hAnsi="Century" w:cs="Century"/>
           <w:i/>
@@ -4473,14 +4072,8 @@
           <w:sz w:val="18"/>
           <w:szCs w:val="18"/>
         </w:rPr>
-        <w:t>name]View.java</w:t>
-      </w:r>
-      <w:proofErr w:type="gramEnd"/>
-    </w:p>
-    <w:p>
-      <w:pPr>
-        <w:spacing w:after="0" w:line="240" w:lineRule="auto"/>
-        <w:jc w:val="both"/>
+      </w:pPr>
+      <w:r>
         <w:rPr>
           <w:rFonts w:ascii="Century" w:eastAsia="Century" w:hAnsi="Century" w:cs="Century"/>
           <w:i/>
@@ -4488,8 +4081,13 @@
           <w:sz w:val="18"/>
           <w:szCs w:val="18"/>
         </w:rPr>
-      </w:pPr>
-      <w:r>
+        <w:t>|--[package_name].fxml</w:t>
+      </w:r>
+    </w:p>
+    <w:p>
+      <w:pPr>
+        <w:spacing w:after="0" w:line="240" w:lineRule="auto"/>
+        <w:jc w:val="both"/>
         <w:rPr>
           <w:rFonts w:ascii="Century" w:eastAsia="Century" w:hAnsi="Century" w:cs="Century"/>
           <w:i/>
@@ -4497,9 +4095,7 @@
           <w:sz w:val="18"/>
           <w:szCs w:val="18"/>
         </w:rPr>
-        <w:t>|--[package_name</w:t>
-      </w:r>
-      <w:proofErr w:type="gramStart"/>
+      </w:pPr>
       <w:r>
         <w:rPr>
           <w:rFonts w:ascii="Century" w:eastAsia="Century" w:hAnsi="Century" w:cs="Century"/>
@@ -4508,9 +4104,8 @@
           <w:sz w:val="18"/>
           <w:szCs w:val="18"/>
         </w:rPr>
-        <w:t>].fxml</w:t>
-      </w:r>
-      <w:proofErr w:type="gramEnd"/>
+        <w:t>|--[package_name]Presenter.java</w:t>
+      </w:r>
     </w:p>
     <w:p>
       <w:pPr>
@@ -4532,10 +4127,13 @@
           <w:sz w:val="18"/>
           <w:szCs w:val="18"/>
         </w:rPr>
-        <w:t>|--[package_</w:t>
-      </w:r>
-      <w:proofErr w:type="gramStart"/>
-      <w:r>
+        <w:t>|--[package_name]Service.java</w:t>
+      </w:r>
+    </w:p>
+    <w:p>
+      <w:pPr>
+        <w:spacing w:after="0" w:line="240" w:lineRule="auto"/>
+        <w:jc w:val="both"/>
         <w:rPr>
           <w:rFonts w:ascii="Century" w:eastAsia="Century" w:hAnsi="Century" w:cs="Century"/>
           <w:i/>
@@ -4543,14 +4141,8 @@
           <w:sz w:val="18"/>
           <w:szCs w:val="18"/>
         </w:rPr>
-        <w:t>name]Presenter.java</w:t>
-      </w:r>
-      <w:proofErr w:type="gramEnd"/>
-    </w:p>
-    <w:p>
-      <w:pPr>
-        <w:spacing w:after="0" w:line="240" w:lineRule="auto"/>
-        <w:jc w:val="both"/>
+      </w:pPr>
+      <w:r>
         <w:rPr>
           <w:rFonts w:ascii="Century" w:eastAsia="Century" w:hAnsi="Century" w:cs="Century"/>
           <w:i/>
@@ -4558,64 +4150,8 @@
           <w:sz w:val="18"/>
           <w:szCs w:val="18"/>
         </w:rPr>
-      </w:pPr>
-      <w:r>
-        <w:rPr>
-          <w:rFonts w:ascii="Century" w:eastAsia="Century" w:hAnsi="Century" w:cs="Century"/>
-          <w:i/>
-          <w:iCs/>
-          <w:sz w:val="18"/>
-          <w:szCs w:val="18"/>
-        </w:rPr>
-        <w:t>|--[package_</w:t>
-      </w:r>
-      <w:proofErr w:type="gramStart"/>
-      <w:r>
-        <w:rPr>
-          <w:rFonts w:ascii="Century" w:eastAsia="Century" w:hAnsi="Century" w:cs="Century"/>
-          <w:i/>
-          <w:iCs/>
-          <w:sz w:val="18"/>
-          <w:szCs w:val="18"/>
-        </w:rPr>
-        <w:t>name]Service.java</w:t>
-      </w:r>
-      <w:proofErr w:type="gramEnd"/>
-    </w:p>
-    <w:p>
-      <w:pPr>
-        <w:spacing w:after="0" w:line="240" w:lineRule="auto"/>
-        <w:jc w:val="both"/>
-        <w:rPr>
-          <w:rFonts w:ascii="Century" w:eastAsia="Century" w:hAnsi="Century" w:cs="Century"/>
-          <w:i/>
-          <w:iCs/>
-          <w:sz w:val="18"/>
-          <w:szCs w:val="18"/>
-        </w:rPr>
-      </w:pPr>
-      <w:r>
-        <w:rPr>
-          <w:rFonts w:ascii="Century" w:eastAsia="Century" w:hAnsi="Century" w:cs="Century"/>
-          <w:i/>
-          <w:iCs/>
-          <w:sz w:val="18"/>
-          <w:szCs w:val="18"/>
-        </w:rPr>
-        <w:t>|--[package_</w:t>
-      </w:r>
-      <w:proofErr w:type="gramStart"/>
-      <w:r>
-        <w:rPr>
-          <w:rFonts w:ascii="Century" w:eastAsia="Century" w:hAnsi="Century" w:cs="Century"/>
-          <w:i/>
-          <w:iCs/>
-          <w:sz w:val="18"/>
-          <w:szCs w:val="18"/>
-        </w:rPr>
-        <w:t>name]Model.java</w:t>
-      </w:r>
-      <w:proofErr w:type="gramEnd"/>
+        <w:t>|--[package_name]Model.java</w:t>
+      </w:r>
     </w:p>
     <w:p>
       <w:pPr>
@@ -4647,45 +4183,7 @@
           <w:szCs w:val="18"/>
           <w:lang w:val="en-US"/>
         </w:rPr>
-        <w:fldChar w:fldCharType="begin"/>
-      </w:r>
-      <w:r>
-        <w:rPr>
-          <w:rFonts w:ascii="Century" w:eastAsia="Century" w:hAnsi="Century" w:cs="Century"/>
-          <w:iCs/>
-          <w:sz w:val="18"/>
-          <w:szCs w:val="18"/>
-          <w:lang w:val="en-US"/>
-        </w:rPr>
-        <w:instrText xml:space="preserve"> SEQ Fig. \* ARABIC </w:instrText>
-      </w:r>
-      <w:r>
-        <w:rPr>
-          <w:rFonts w:ascii="Century" w:eastAsia="Century" w:hAnsi="Century" w:cs="Century"/>
-          <w:iCs/>
-          <w:sz w:val="18"/>
-          <w:szCs w:val="18"/>
-          <w:lang w:val="en-US"/>
-        </w:rPr>
-        <w:fldChar w:fldCharType="separate"/>
-      </w:r>
-      <w:r>
-        <w:rPr>
-          <w:rFonts w:ascii="Century" w:eastAsia="Century" w:hAnsi="Century" w:cs="Century"/>
-          <w:iCs/>
-          <w:sz w:val="18"/>
-          <w:szCs w:val="18"/>
-          <w:lang w:val="en-US"/>
-        </w:rPr>
-        <w:t>6</w:t>
-      </w:r>
-      <w:r>
-        <w:rPr>
-          <w:rFonts w:ascii="Century" w:eastAsia="Century" w:hAnsi="Century" w:cs="Century"/>
-          <w:sz w:val="18"/>
-          <w:szCs w:val="18"/>
-        </w:rPr>
-        <w:fldChar w:fldCharType="end"/>
+        <w:t>5</w:t>
       </w:r>
       <w:r>
         <w:rPr>
@@ -4794,18 +4292,10 @@
         <w:jc w:val="both"/>
       </w:pPr>
       <w:r>
-        <w:t>3.1.</w:t>
-      </w:r>
-      <w:proofErr w:type="gramStart"/>
-      <w:r>
-        <w:t>1.</w:t>
-      </w:r>
-      <w:r>
-        <w:t>Projects</w:t>
-      </w:r>
-      <w:proofErr w:type="gramEnd"/>
-      <w:r>
-        <w:t xml:space="preserve"> Folder Menu</w:t>
+        <w:t>3.1.1.</w:t>
+      </w:r>
+      <w:r>
+        <w:t>Projects Folder Menu</w:t>
       </w:r>
     </w:p>
     <w:p>
@@ -4843,7 +4333,7 @@
                     </pic:cNvPicPr>
                   </pic:nvPicPr>
                   <pic:blipFill>
-                    <a:blip r:embed="rId16" cstate="print">
+                    <a:blip r:embed="rId15" cstate="print">
                       <a:extLst>
                         <a:ext uri="{28A0092B-C50C-407E-A947-70E740481C1C}">
                           <a14:useLocalDpi xmlns:a14="http://schemas.microsoft.com/office/drawing/2010/main" val="0"/>
@@ -4905,45 +4395,7 @@
           <w:szCs w:val="18"/>
           <w:lang w:val="en-US"/>
         </w:rPr>
-        <w:fldChar w:fldCharType="begin"/>
-      </w:r>
-      <w:r>
-        <w:rPr>
-          <w:rFonts w:ascii="Century" w:eastAsia="Century" w:hAnsi="Century" w:cs="Century"/>
-          <w:iCs/>
-          <w:sz w:val="18"/>
-          <w:szCs w:val="18"/>
-          <w:lang w:val="en-US"/>
-        </w:rPr>
-        <w:instrText xml:space="preserve"> SEQ Fig. \* ARABIC </w:instrText>
-      </w:r>
-      <w:r>
-        <w:rPr>
-          <w:rFonts w:ascii="Century" w:eastAsia="Century" w:hAnsi="Century" w:cs="Century"/>
-          <w:iCs/>
-          <w:sz w:val="18"/>
-          <w:szCs w:val="18"/>
-          <w:lang w:val="en-US"/>
-        </w:rPr>
-        <w:fldChar w:fldCharType="separate"/>
-      </w:r>
-      <w:r>
-        <w:rPr>
-          <w:rFonts w:ascii="Century" w:eastAsia="Century" w:hAnsi="Century" w:cs="Century"/>
-          <w:iCs/>
-          <w:sz w:val="18"/>
-          <w:szCs w:val="18"/>
-          <w:lang w:val="en-US"/>
-        </w:rPr>
-        <w:t>7</w:t>
-      </w:r>
-      <w:r>
-        <w:rPr>
-          <w:rFonts w:ascii="Century" w:eastAsia="Century" w:hAnsi="Century" w:cs="Century"/>
-          <w:sz w:val="18"/>
-          <w:szCs w:val="18"/>
-        </w:rPr>
-        <w:fldChar w:fldCharType="end"/>
+        <w:t>6</w:t>
       </w:r>
       <w:r>
         <w:rPr>
@@ -5030,8 +4482,17 @@
           <w:szCs w:val="18"/>
           <w:lang w:val="en-US"/>
         </w:rPr>
+        <w:t xml:space="preserve">Furthermore, the user will be able to choose whether he wants to use a GLOB-filter or a REGEX filter to filter specific types of files he wants to </w:t>
+      </w:r>
+      <w:r>
+        <w:rPr>
+          <w:rFonts w:ascii="Century" w:eastAsia="Century" w:hAnsi="Century" w:cs="Century"/>
+          <w:sz w:val="18"/>
+          <w:szCs w:val="18"/>
+          <w:lang w:val="en-US"/>
+        </w:rPr>
         <w:lastRenderedPageBreak/>
-        <w:t xml:space="preserve">Furthermore, the user will be able to choose whether he wants to use a GLOB-filter or a REGEX filter to filter specific types of files he wants to compare. This was discussed in detail in the Algorithm section of the Methodology. </w:t>
+        <w:t xml:space="preserve">compare. This was discussed in detail in the Algorithm section of the Methodology. </w:t>
       </w:r>
     </w:p>
     <w:p>
@@ -5096,7 +4557,7 @@
                     </pic:cNvPicPr>
                   </pic:nvPicPr>
                   <pic:blipFill>
-                    <a:blip r:embed="rId17" cstate="print">
+                    <a:blip r:embed="rId16" cstate="print">
                       <a:extLst>
                         <a:ext uri="{28A0092B-C50C-407E-A947-70E740481C1C}">
                           <a14:useLocalDpi xmlns:a14="http://schemas.microsoft.com/office/drawing/2010/main" val="0"/>
@@ -5158,45 +4619,7 @@
           <w:szCs w:val="18"/>
           <w:lang w:val="en-US"/>
         </w:rPr>
-        <w:fldChar w:fldCharType="begin"/>
-      </w:r>
-      <w:r>
-        <w:rPr>
-          <w:rFonts w:ascii="Century" w:eastAsia="Century" w:hAnsi="Century" w:cs="Century"/>
-          <w:iCs/>
-          <w:sz w:val="18"/>
-          <w:szCs w:val="18"/>
-          <w:lang w:val="en-US"/>
-        </w:rPr>
-        <w:instrText xml:space="preserve"> SEQ Fig. \* ARABIC </w:instrText>
-      </w:r>
-      <w:r>
-        <w:rPr>
-          <w:rFonts w:ascii="Century" w:eastAsia="Century" w:hAnsi="Century" w:cs="Century"/>
-          <w:iCs/>
-          <w:sz w:val="18"/>
-          <w:szCs w:val="18"/>
-          <w:lang w:val="en-US"/>
-        </w:rPr>
-        <w:fldChar w:fldCharType="separate"/>
-      </w:r>
-      <w:r>
-        <w:rPr>
-          <w:rFonts w:ascii="Century" w:eastAsia="Century" w:hAnsi="Century" w:cs="Century"/>
-          <w:iCs/>
-          <w:sz w:val="18"/>
-          <w:szCs w:val="18"/>
-          <w:lang w:val="en-US"/>
-        </w:rPr>
-        <w:t>8</w:t>
-      </w:r>
-      <w:r>
-        <w:rPr>
-          <w:rFonts w:ascii="Century" w:eastAsia="Century" w:hAnsi="Century" w:cs="Century"/>
-          <w:sz w:val="18"/>
-          <w:szCs w:val="18"/>
-        </w:rPr>
-        <w:fldChar w:fldCharType="end"/>
+        <w:t>7</w:t>
       </w:r>
       <w:r>
         <w:rPr>
@@ -5284,6 +4707,143 @@
             <wp:extent cx="3089910" cy="746760"/>
             <wp:effectExtent l="0" t="0" r="0" b="0"/>
             <wp:docPr id="7" name="Picture 7"/>
+            <wp:cNvGraphicFramePr>
+              <a:graphicFrameLocks xmlns:a="http://schemas.openxmlformats.org/drawingml/2006/main" noChangeAspect="1"/>
+            </wp:cNvGraphicFramePr>
+            <a:graphic xmlns:a="http://schemas.openxmlformats.org/drawingml/2006/main">
+              <a:graphicData uri="http://schemas.openxmlformats.org/drawingml/2006/picture">
+                <pic:pic xmlns:pic="http://schemas.openxmlformats.org/drawingml/2006/picture">
+                  <pic:nvPicPr>
+                    <pic:cNvPr id="1" name=""/>
+                    <pic:cNvPicPr/>
+                  </pic:nvPicPr>
+                  <pic:blipFill>
+                    <a:blip r:embed="rId17"/>
+                    <a:stretch>
+                      <a:fillRect/>
+                    </a:stretch>
+                  </pic:blipFill>
+                  <pic:spPr>
+                    <a:xfrm>
+                      <a:off x="0" y="0"/>
+                      <a:ext cx="3089910" cy="746760"/>
+                    </a:xfrm>
+                    <a:prstGeom prst="rect">
+                      <a:avLst/>
+                    </a:prstGeom>
+                  </pic:spPr>
+                </pic:pic>
+              </a:graphicData>
+            </a:graphic>
+          </wp:inline>
+        </w:drawing>
+      </w:r>
+    </w:p>
+    <w:p>
+      <w:pPr>
+        <w:spacing w:after="0" w:line="240" w:lineRule="auto"/>
+        <w:jc w:val="both"/>
+        <w:rPr>
+          <w:rFonts w:ascii="Century" w:eastAsia="Century" w:hAnsi="Century" w:cs="Century"/>
+          <w:iCs/>
+          <w:sz w:val="18"/>
+          <w:szCs w:val="18"/>
+          <w:lang w:val="en-US"/>
+        </w:rPr>
+      </w:pPr>
+      <w:r>
+        <w:rPr>
+          <w:rFonts w:ascii="Century" w:eastAsia="Century" w:hAnsi="Century" w:cs="Century"/>
+          <w:iCs/>
+          <w:sz w:val="18"/>
+          <w:szCs w:val="18"/>
+          <w:lang w:val="en-US"/>
+        </w:rPr>
+        <w:t xml:space="preserve">Fig. </w:t>
+      </w:r>
+      <w:r>
+        <w:rPr>
+          <w:rFonts w:ascii="Century" w:eastAsia="Century" w:hAnsi="Century" w:cs="Century"/>
+          <w:iCs/>
+          <w:sz w:val="18"/>
+          <w:szCs w:val="18"/>
+          <w:lang w:val="en-US"/>
+        </w:rPr>
+        <w:fldChar w:fldCharType="begin"/>
+      </w:r>
+      <w:r>
+        <w:rPr>
+          <w:rFonts w:ascii="Century" w:eastAsia="Century" w:hAnsi="Century" w:cs="Century"/>
+          <w:iCs/>
+          <w:sz w:val="18"/>
+          <w:szCs w:val="18"/>
+          <w:lang w:val="en-US"/>
+        </w:rPr>
+        <w:instrText xml:space="preserve"> SEQ Fig. \* ARABIC </w:instrText>
+      </w:r>
+      <w:r>
+        <w:rPr>
+          <w:rFonts w:ascii="Century" w:eastAsia="Century" w:hAnsi="Century" w:cs="Century"/>
+          <w:iCs/>
+          <w:sz w:val="18"/>
+          <w:szCs w:val="18"/>
+          <w:lang w:val="en-US"/>
+        </w:rPr>
+        <w:fldChar w:fldCharType="separate"/>
+      </w:r>
+      <w:r>
+        <w:rPr>
+          <w:rFonts w:ascii="Century" w:eastAsia="Century" w:hAnsi="Century" w:cs="Century"/>
+          <w:iCs/>
+          <w:sz w:val="18"/>
+          <w:szCs w:val="18"/>
+          <w:lang w:val="en-US"/>
+        </w:rPr>
+        <w:t>9</w:t>
+      </w:r>
+      <w:r>
+        <w:rPr>
+          <w:rFonts w:ascii="Century" w:eastAsia="Century" w:hAnsi="Century" w:cs="Century"/>
+          <w:sz w:val="18"/>
+          <w:szCs w:val="18"/>
+        </w:rPr>
+        <w:fldChar w:fldCharType="end"/>
+      </w:r>
+      <w:r>
+        <w:rPr>
+          <w:rFonts w:ascii="Century" w:eastAsia="Century" w:hAnsi="Century" w:cs="Century"/>
+          <w:iCs/>
+          <w:sz w:val="18"/>
+          <w:szCs w:val="18"/>
+          <w:lang w:val="en-US"/>
+        </w:rPr>
+        <w:t>. Correlation Matrix (Part 1)</w:t>
+      </w:r>
+    </w:p>
+    <w:p>
+      <w:pPr>
+        <w:spacing w:after="0" w:line="240" w:lineRule="auto"/>
+        <w:jc w:val="both"/>
+        <w:rPr>
+          <w:rFonts w:ascii="Century" w:eastAsia="Century" w:hAnsi="Century" w:cs="Century"/>
+          <w:sz w:val="18"/>
+          <w:szCs w:val="18"/>
+          <w:lang w:val="en-US"/>
+        </w:rPr>
+      </w:pPr>
+      <w:r>
+        <w:rPr>
+          <w:rFonts w:ascii="Century" w:eastAsia="Century" w:hAnsi="Century" w:cs="Century"/>
+          <w:noProof/>
+          <w:sz w:val="18"/>
+          <w:szCs w:val="18"/>
+          <w:lang w:val="en-US"/>
+        </w:rPr>
+        <w:drawing>
+          <wp:inline distT="0" distB="0" distL="0" distR="0" wp14:anchorId="637D0363" wp14:editId="4DF7DA0F">
+            <wp:extent cx="3089910" cy="688975"/>
+            <wp:effectExtent l="0" t="0" r="0" b="0"/>
+            <wp:docPr id="8" name="Picture 8"/>
             <wp:cNvGraphicFramePr>
               <a:graphicFrameLocks xmlns:a="http://schemas.openxmlformats.org/drawingml/2006/main" noChangeAspect="1"/>
             </wp:cNvGraphicFramePr>
@@ -5303,7 +4863,7 @@
                   <pic:spPr>
                     <a:xfrm>
                       <a:off x="0" y="0"/>
-                      <a:ext cx="3089910" cy="746760"/>
+                      <a:ext cx="3089910" cy="688975"/>
                     </a:xfrm>
                     <a:prstGeom prst="rect">
                       <a:avLst/>
@@ -5376,7 +4936,7 @@
           <w:szCs w:val="18"/>
           <w:lang w:val="en-US"/>
         </w:rPr>
-        <w:t>9</w:t>
+        <w:t>10</w:t>
       </w:r>
       <w:r>
         <w:rPr>
@@ -5394,7 +4954,7 @@
           <w:szCs w:val="18"/>
           <w:lang w:val="en-US"/>
         </w:rPr>
-        <w:t>. Correlation Matrix (Part 1)</w:t>
+        <w:t>. Correlation Matrix (Part 2)</w:t>
       </w:r>
     </w:p>
     <w:p>
@@ -5417,10 +4977,10 @@
           <w:lang w:val="en-US"/>
         </w:rPr>
         <w:drawing>
-          <wp:inline distT="0" distB="0" distL="0" distR="0" wp14:anchorId="637D0363" wp14:editId="4DF7DA0F">
-            <wp:extent cx="3089910" cy="688975"/>
+          <wp:inline distT="0" distB="0" distL="0" distR="0" wp14:anchorId="38755D46" wp14:editId="09880885">
+            <wp:extent cx="3089910" cy="728345"/>
             <wp:effectExtent l="0" t="0" r="0" b="0"/>
-            <wp:docPr id="8" name="Picture 8"/>
+            <wp:docPr id="11" name="Picture 11"/>
             <wp:cNvGraphicFramePr>
               <a:graphicFrameLocks xmlns:a="http://schemas.openxmlformats.org/drawingml/2006/main" noChangeAspect="1"/>
             </wp:cNvGraphicFramePr>
@@ -5440,7 +5000,7 @@
                   <pic:spPr>
                     <a:xfrm>
                       <a:off x="0" y="0"/>
-                      <a:ext cx="3089910" cy="688975"/>
+                      <a:ext cx="3089910" cy="728345"/>
                     </a:xfrm>
                     <a:prstGeom prst="rect">
                       <a:avLst/>
@@ -5462,7 +5022,6 @@
           <w:iCs/>
           <w:sz w:val="18"/>
           <w:szCs w:val="18"/>
-          <w:lang w:val="en-US"/>
         </w:rPr>
       </w:pPr>
       <w:r>
@@ -5513,7 +5072,7 @@
           <w:szCs w:val="18"/>
           <w:lang w:val="en-US"/>
         </w:rPr>
-        <w:t>10</w:t>
+        <w:t>11</w:t>
       </w:r>
       <w:r>
         <w:rPr>
@@ -5531,8 +5090,68 @@
           <w:szCs w:val="18"/>
           <w:lang w:val="en-US"/>
         </w:rPr>
-        <w:t>. Correlation Matrix (Part 2)</w:t>
-      </w:r>
+        <w:t>. Correlation Matrix (Part 3)</w:t>
+      </w:r>
+    </w:p>
+    <w:p>
+      <w:pPr>
+        <w:spacing w:after="0" w:line="240" w:lineRule="auto"/>
+        <w:jc w:val="both"/>
+        <w:rPr>
+          <w:rFonts w:ascii="Century" w:eastAsia="Century" w:hAnsi="Century" w:cs="Century"/>
+          <w:sz w:val="18"/>
+          <w:szCs w:val="18"/>
+        </w:rPr>
+      </w:pPr>
+      <w:r>
+        <w:rPr>
+          <w:rFonts w:ascii="Century" w:eastAsia="Century" w:hAnsi="Century" w:cs="Century"/>
+          <w:sz w:val="18"/>
+          <w:szCs w:val="18"/>
+        </w:rPr>
+        <w:t>Once the projects have chosen, the correlation matrix pops up. As can be seen above, each result pair has been assigned a color between green and red to denote how similar the two projects are. This uses a simple linear interpolation algorithm found in Java’s standard library.</w:t>
+      </w:r>
+    </w:p>
+    <w:p>
+      <w:pPr>
+        <w:tabs>
+          <w:tab w:val="num" w:pos="567"/>
+        </w:tabs>
+        <w:spacing w:after="0" w:line="240" w:lineRule="auto"/>
+        <w:jc w:val="both"/>
+        <w:rPr>
+          <w:rFonts w:ascii="Century" w:eastAsia="Century" w:hAnsi="Century" w:cs="Century"/>
+          <w:b/>
+          <w:bCs/>
+          <w:i/>
+          <w:iCs/>
+          <w:sz w:val="18"/>
+          <w:szCs w:val="18"/>
+        </w:rPr>
+      </w:pPr>
+      <w:r>
+        <w:rPr>
+          <w:rFonts w:ascii="Century" w:eastAsia="Century" w:hAnsi="Century" w:cs="Century"/>
+          <w:b/>
+          <w:bCs/>
+          <w:i/>
+          <w:iCs/>
+          <w:sz w:val="18"/>
+          <w:szCs w:val="18"/>
+        </w:rPr>
+        <w:t>Ranking Menu</w:t>
+      </w:r>
+    </w:p>
+    <w:p>
+      <w:pPr>
+        <w:spacing w:after="0" w:line="240" w:lineRule="auto"/>
+        <w:jc w:val="both"/>
+        <w:rPr>
+          <w:rFonts w:ascii="Century" w:eastAsia="Century" w:hAnsi="Century" w:cs="Century"/>
+          <w:sz w:val="18"/>
+          <w:szCs w:val="18"/>
+        </w:rPr>
+      </w:pPr>
     </w:p>
     <w:p>
       <w:pPr>
@@ -5554,10 +5173,10 @@
           <w:lang w:val="en-US"/>
         </w:rPr>
         <w:drawing>
-          <wp:inline distT="0" distB="0" distL="0" distR="0" wp14:anchorId="38755D46" wp14:editId="09880885">
-            <wp:extent cx="3089910" cy="728345"/>
-            <wp:effectExtent l="0" t="0" r="0" b="0"/>
-            <wp:docPr id="11" name="Picture 11"/>
+          <wp:inline distT="0" distB="0" distL="0" distR="0" wp14:anchorId="42BB91BC" wp14:editId="30D2B4B6">
+            <wp:extent cx="3089910" cy="660400"/>
+            <wp:effectExtent l="0" t="0" r="0" b="6350"/>
+            <wp:docPr id="13" name="Picture 13"/>
             <wp:cNvGraphicFramePr>
               <a:graphicFrameLocks xmlns:a="http://schemas.openxmlformats.org/drawingml/2006/main" noChangeAspect="1"/>
             </wp:cNvGraphicFramePr>
@@ -5577,202 +5196,6 @@
                   <pic:spPr>
                     <a:xfrm>
                       <a:off x="0" y="0"/>
-                      <a:ext cx="3089910" cy="728345"/>
-                    </a:xfrm>
-                    <a:prstGeom prst="rect">
-                      <a:avLst/>
-                    </a:prstGeom>
-                  </pic:spPr>
-                </pic:pic>
-              </a:graphicData>
-            </a:graphic>
-          </wp:inline>
-        </w:drawing>
-      </w:r>
-    </w:p>
-    <w:p>
-      <w:pPr>
-        <w:spacing w:after="0" w:line="240" w:lineRule="auto"/>
-        <w:jc w:val="both"/>
-        <w:rPr>
-          <w:rFonts w:ascii="Century" w:eastAsia="Century" w:hAnsi="Century" w:cs="Century"/>
-          <w:iCs/>
-          <w:sz w:val="18"/>
-          <w:szCs w:val="18"/>
-        </w:rPr>
-      </w:pPr>
-      <w:r>
-        <w:rPr>
-          <w:rFonts w:ascii="Century" w:eastAsia="Century" w:hAnsi="Century" w:cs="Century"/>
-          <w:iCs/>
-          <w:sz w:val="18"/>
-          <w:szCs w:val="18"/>
-          <w:lang w:val="en-US"/>
-        </w:rPr>
-        <w:t xml:space="preserve">Fig. </w:t>
-      </w:r>
-      <w:r>
-        <w:rPr>
-          <w:rFonts w:ascii="Century" w:eastAsia="Century" w:hAnsi="Century" w:cs="Century"/>
-          <w:iCs/>
-          <w:sz w:val="18"/>
-          <w:szCs w:val="18"/>
-          <w:lang w:val="en-US"/>
-        </w:rPr>
-        <w:fldChar w:fldCharType="begin"/>
-      </w:r>
-      <w:r>
-        <w:rPr>
-          <w:rFonts w:ascii="Century" w:eastAsia="Century" w:hAnsi="Century" w:cs="Century"/>
-          <w:iCs/>
-          <w:sz w:val="18"/>
-          <w:szCs w:val="18"/>
-          <w:lang w:val="en-US"/>
-        </w:rPr>
-        <w:instrText xml:space="preserve"> SEQ Fig. \* ARABIC </w:instrText>
-      </w:r>
-      <w:r>
-        <w:rPr>
-          <w:rFonts w:ascii="Century" w:eastAsia="Century" w:hAnsi="Century" w:cs="Century"/>
-          <w:iCs/>
-          <w:sz w:val="18"/>
-          <w:szCs w:val="18"/>
-          <w:lang w:val="en-US"/>
-        </w:rPr>
-        <w:fldChar w:fldCharType="separate"/>
-      </w:r>
-      <w:r>
-        <w:rPr>
-          <w:rFonts w:ascii="Century" w:eastAsia="Century" w:hAnsi="Century" w:cs="Century"/>
-          <w:iCs/>
-          <w:sz w:val="18"/>
-          <w:szCs w:val="18"/>
-          <w:lang w:val="en-US"/>
-        </w:rPr>
-        <w:t>11</w:t>
-      </w:r>
-      <w:r>
-        <w:rPr>
-          <w:rFonts w:ascii="Century" w:eastAsia="Century" w:hAnsi="Century" w:cs="Century"/>
-          <w:sz w:val="18"/>
-          <w:szCs w:val="18"/>
-        </w:rPr>
-        <w:fldChar w:fldCharType="end"/>
-      </w:r>
-      <w:r>
-        <w:rPr>
-          <w:rFonts w:ascii="Century" w:eastAsia="Century" w:hAnsi="Century" w:cs="Century"/>
-          <w:iCs/>
-          <w:sz w:val="18"/>
-          <w:szCs w:val="18"/>
-          <w:lang w:val="en-US"/>
-        </w:rPr>
-        <w:t>. Correlation Matrix (Part 3)</w:t>
-      </w:r>
-    </w:p>
-    <w:p>
-      <w:pPr>
-        <w:spacing w:after="0" w:line="240" w:lineRule="auto"/>
-        <w:jc w:val="both"/>
-        <w:rPr>
-          <w:rFonts w:ascii="Century" w:eastAsia="Century" w:hAnsi="Century" w:cs="Century"/>
-          <w:sz w:val="18"/>
-          <w:szCs w:val="18"/>
-        </w:rPr>
-      </w:pPr>
-      <w:r>
-        <w:rPr>
-          <w:rFonts w:ascii="Century" w:eastAsia="Century" w:hAnsi="Century" w:cs="Century"/>
-          <w:sz w:val="18"/>
-          <w:szCs w:val="18"/>
-        </w:rPr>
-        <w:t>Once the projects have chosen, the correlation matrix pops up. As can be seen above, each result pair has been assigned a color between green and red to denote how similar the two projects are. This uses a simple linear interpolation algorithm found in Java’s standard library.</w:t>
-      </w:r>
-    </w:p>
-    <w:p>
-      <w:pPr>
-        <w:tabs>
-          <w:tab w:val="num" w:pos="567"/>
-        </w:tabs>
-        <w:spacing w:after="0" w:line="240" w:lineRule="auto"/>
-        <w:jc w:val="both"/>
-        <w:rPr>
-          <w:rFonts w:ascii="Century" w:eastAsia="Century" w:hAnsi="Century" w:cs="Century"/>
-          <w:b/>
-          <w:bCs/>
-          <w:i/>
-          <w:iCs/>
-          <w:sz w:val="18"/>
-          <w:szCs w:val="18"/>
-        </w:rPr>
-      </w:pPr>
-      <w:r>
-        <w:rPr>
-          <w:rFonts w:ascii="Century" w:eastAsia="Century" w:hAnsi="Century" w:cs="Century"/>
-          <w:b/>
-          <w:bCs/>
-          <w:i/>
-          <w:iCs/>
-          <w:sz w:val="18"/>
-          <w:szCs w:val="18"/>
-        </w:rPr>
-        <w:t>Ranking Menu</w:t>
-      </w:r>
-    </w:p>
-    <w:p>
-      <w:pPr>
-        <w:spacing w:after="0" w:line="240" w:lineRule="auto"/>
-        <w:jc w:val="both"/>
-        <w:rPr>
-          <w:rFonts w:ascii="Century" w:eastAsia="Century" w:hAnsi="Century" w:cs="Century"/>
-          <w:sz w:val="18"/>
-          <w:szCs w:val="18"/>
-        </w:rPr>
-      </w:pPr>
-    </w:p>
-    <w:p>
-      <w:pPr>
-        <w:spacing w:after="0" w:line="240" w:lineRule="auto"/>
-        <w:jc w:val="both"/>
-        <w:rPr>
-          <w:rFonts w:ascii="Century" w:eastAsia="Century" w:hAnsi="Century" w:cs="Century"/>
-          <w:sz w:val="18"/>
-          <w:szCs w:val="18"/>
-          <w:lang w:val="en-US"/>
-        </w:rPr>
-      </w:pPr>
-      <w:r>
-        <w:rPr>
-          <w:rFonts w:ascii="Century" w:eastAsia="Century" w:hAnsi="Century" w:cs="Century"/>
-          <w:noProof/>
-          <w:sz w:val="18"/>
-          <w:szCs w:val="18"/>
-          <w:lang w:val="en-US"/>
-        </w:rPr>
-        <w:drawing>
-          <wp:inline distT="0" distB="0" distL="0" distR="0" wp14:anchorId="42BB91BC" wp14:editId="30D2B4B6">
-            <wp:extent cx="3089910" cy="660400"/>
-            <wp:effectExtent l="0" t="0" r="0" b="6350"/>
-            <wp:docPr id="13" name="Picture 13"/>
-            <wp:cNvGraphicFramePr>
-              <a:graphicFrameLocks xmlns:a="http://schemas.openxmlformats.org/drawingml/2006/main" noChangeAspect="1"/>
-            </wp:cNvGraphicFramePr>
-            <a:graphic xmlns:a="http://schemas.openxmlformats.org/drawingml/2006/main">
-              <a:graphicData uri="http://schemas.openxmlformats.org/drawingml/2006/picture">
-                <pic:pic xmlns:pic="http://schemas.openxmlformats.org/drawingml/2006/picture">
-                  <pic:nvPicPr>
-                    <pic:cNvPr id="1" name=""/>
-                    <pic:cNvPicPr/>
-                  </pic:nvPicPr>
-                  <pic:blipFill>
-                    <a:blip r:embed="rId21"/>
-                    <a:stretch>
-                      <a:fillRect/>
-                    </a:stretch>
-                  </pic:blipFill>
-                  <pic:spPr>
-                    <a:xfrm>
-                      <a:off x="0" y="0"/>
                       <a:ext cx="3089910" cy="660400"/>
                     </a:xfrm>
                     <a:prstGeom prst="rect">
@@ -5883,7 +5306,15 @@
           <w:sz w:val="18"/>
           <w:szCs w:val="18"/>
         </w:rPr>
-        <w:t>The figure above shows the overall rankings of all comparisons done from highest similarity to lowest similarity. The first column shows the first project compared and the second column shows the second column compared. This was done by flattening the correlation matrix object then sorting it in reverse order.</w:t>
+        <w:t xml:space="preserve">The figure above shows the overall rankings of all comparisons done from highest similarity to lowest similarity. The first column shows the first project </w:t>
+      </w:r>
+      <w:r>
+        <w:rPr>
+          <w:rFonts w:ascii="Century" w:eastAsia="Century" w:hAnsi="Century" w:cs="Century"/>
+          <w:sz w:val="18"/>
+          <w:szCs w:val="18"/>
+        </w:rPr>
+        <w:t>compared and the second column shows the second column compared. This was done by flattening the correlation matrix object then sorting it in reverse order.</w:t>
       </w:r>
     </w:p>
     <w:p>
@@ -6087,25 +5518,7 @@
           <w:sz w:val="18"/>
           <w:szCs w:val="18"/>
         </w:rPr>
-        <w:t xml:space="preserve">This tests all project-based operations (mainly comparison). </w:t>
-      </w:r>
-      <w:proofErr w:type="gramStart"/>
-      <w:r>
-        <w:rPr>
-          <w:rFonts w:ascii="Century" w:eastAsia="Century" w:hAnsi="Century" w:cs="Century"/>
-          <w:sz w:val="18"/>
-          <w:szCs w:val="18"/>
-        </w:rPr>
-        <w:t>In particular, it</w:t>
-      </w:r>
-      <w:proofErr w:type="gramEnd"/>
-      <w:r>
-        <w:rPr>
-          <w:rFonts w:ascii="Century" w:eastAsia="Century" w:hAnsi="Century" w:cs="Century"/>
-          <w:sz w:val="18"/>
-          <w:szCs w:val="18"/>
-        </w:rPr>
-        <w:t xml:space="preserve"> takes in two </w:t>
+        <w:t xml:space="preserve">This tests all project-based operations (mainly comparison). In particular, it takes in two </w:t>
       </w:r>
       <w:r>
         <w:rPr>
@@ -6367,21 +5780,8 @@
           <w:szCs w:val="18"/>
           <w:lang w:val="en-US"/>
         </w:rPr>
-        <w:lastRenderedPageBreak/>
-        <w:t xml:space="preserve">Fig. 13. Operation </w:t>
-      </w:r>
-      <w:proofErr w:type="gramStart"/>
-      <w:r>
-        <w:rPr>
-          <w:rFonts w:ascii="Century" w:eastAsia="Century" w:hAnsi="Century" w:cs="Century"/>
-          <w:iCs/>
-          <w:sz w:val="18"/>
-          <w:szCs w:val="18"/>
-          <w:lang w:val="en-US"/>
-        </w:rPr>
-        <w:t>Time Table</w:t>
-      </w:r>
-      <w:proofErr w:type="gramEnd"/>
+        <w:t>Fig. 13. Operation Time Table</w:t>
+      </w:r>
     </w:p>
     <w:tbl>
       <w:tblPr>
@@ -6584,6 +5984,7 @@
                 <w:szCs w:val="18"/>
                 <w:lang w:val="en-US"/>
               </w:rPr>
+              <w:lastRenderedPageBreak/>
               <w:t>2</w:t>
             </w:r>
           </w:p>
@@ -6752,25 +6153,7 @@
           <w:sz w:val="18"/>
           <w:szCs w:val="18"/>
         </w:rPr>
-        <w:t xml:space="preserve"> and their combined size </w:t>
-      </w:r>
-      <w:proofErr w:type="gramStart"/>
-      <w:r>
-        <w:rPr>
-          <w:rFonts w:ascii="Century" w:eastAsia="Century" w:hAnsi="Century" w:cs="Century"/>
-          <w:sz w:val="18"/>
-          <w:szCs w:val="18"/>
-        </w:rPr>
-        <w:t>at the moment</w:t>
-      </w:r>
-      <w:proofErr w:type="gramEnd"/>
-      <w:r>
-        <w:rPr>
-          <w:rFonts w:ascii="Century" w:eastAsia="Century" w:hAnsi="Century" w:cs="Century"/>
-          <w:sz w:val="18"/>
-          <w:szCs w:val="18"/>
-        </w:rPr>
-        <w:t xml:space="preserve"> of testing was 50.1 MB. Averaging the three results, we find that loading the files takes an average of 553.67 ms and creating the matrix from these projects takes an average of 1161 ms. </w:t>
+        <w:t xml:space="preserve"> and their combined size at the moment of testing was 50.1 MB. Averaging the three results, we find that loading the files takes an average of 553.67 ms and creating the matrix from these projects takes an average of 1161 ms. </w:t>
       </w:r>
     </w:p>
     <w:p>
@@ -6978,7 +6361,7 @@
                     </pic:cNvPicPr>
                   </pic:nvPicPr>
                   <pic:blipFill>
-                    <a:blip r:embed="rId22">
+                    <a:blip r:embed="rId21">
                       <a:extLst>
                         <a:ext uri="{28A0092B-C50C-407E-A947-70E740481C1C}">
                           <a14:useLocalDpi xmlns:a14="http://schemas.microsoft.com/office/drawing/2010/main" val="0"/>
@@ -10331,7 +9714,7 @@
 </file>
 
 <file path=customXml/itemProps1.xml><?xml version="1.0" encoding="utf-8"?>
-<ds:datastoreItem xmlns:ds="http://schemas.openxmlformats.org/officeDocument/2006/customXml" ds:itemID="{444381D9-4300-4014-915D-753F7403EF57}">
+<ds:datastoreItem xmlns:ds="http://schemas.openxmlformats.org/officeDocument/2006/customXml" ds:itemID="{EC1E07A9-5717-42A5-A06C-E7B532F7B57C}">
   <ds:schemaRefs>
     <ds:schemaRef ds:uri="http://schemas.openxmlformats.org/officeDocument/2006/bibliography"/>
   </ds:schemaRefs>

--- a/docs/LSS_Lopez_E.J._full paper.docx
+++ b/docs/LSS_Lopez_E.J._full paper.docx
@@ -103,6 +103,7 @@
           <w:iCs/>
           <w:sz w:val="18"/>
           <w:szCs w:val="18"/>
+          <w:lang w:val="es-ES"/>
         </w:rPr>
       </w:pPr>
       <w:r>
@@ -112,6 +113,7 @@
           <w:iCs/>
           <w:sz w:val="18"/>
           <w:szCs w:val="18"/>
+          <w:lang w:val="es-ES"/>
         </w:rPr>
         <w:t>Emil John Lopez</w:t>
       </w:r>
@@ -123,6 +125,7 @@
           <w:sz w:val="18"/>
           <w:szCs w:val="18"/>
           <w:vertAlign w:val="superscript"/>
+          <w:lang w:val="es-ES"/>
         </w:rPr>
         <w:t>1</w:t>
       </w:r>
@@ -137,6 +140,7 @@
           <w:iCs/>
           <w:sz w:val="18"/>
           <w:szCs w:val="18"/>
+          <w:lang w:val="es-ES"/>
         </w:rPr>
       </w:pPr>
       <w:r>
@@ -147,6 +151,7 @@
           <w:sz w:val="18"/>
           <w:szCs w:val="18"/>
           <w:vertAlign w:val="superscript"/>
+          <w:lang w:val="es-ES"/>
         </w:rPr>
         <w:t>1</w:t>
       </w:r>
@@ -157,6 +162,7 @@
           <w:iCs/>
           <w:sz w:val="18"/>
           <w:szCs w:val="18"/>
+          <w:lang w:val="es-ES"/>
         </w:rPr>
         <w:t xml:space="preserve"> </w:t>
       </w:r>
@@ -167,6 +173,7 @@
           <w:iCs/>
           <w:sz w:val="18"/>
           <w:szCs w:val="18"/>
+          <w:lang w:val="es-ES"/>
         </w:rPr>
         <w:t>De La Salle University</w:t>
       </w:r>
@@ -762,6 +769,106 @@
     </w:p>
     <w:p>
       <w:pPr>
+        <w:spacing w:after="0" w:line="240" w:lineRule="auto"/>
+        <w:ind w:firstLine="288"/>
+        <w:jc w:val="both"/>
+        <w:rPr>
+          <w:rFonts w:ascii="Century" w:eastAsia="SimSun" w:hAnsi="Century" w:cs="Times New Roman"/>
+          <w:sz w:val="18"/>
+          <w:szCs w:val="18"/>
+          <w:lang w:val="en-US" w:eastAsia="en-US"/>
+        </w:rPr>
+      </w:pPr>
+      <w:r>
+        <w:rPr>
+          <w:rFonts w:ascii="Century" w:eastAsia="SimSun" w:hAnsi="Century" w:cs="Times New Roman"/>
+          <w:sz w:val="18"/>
+          <w:szCs w:val="18"/>
+          <w:lang w:val="en-US" w:eastAsia="en-US"/>
+        </w:rPr>
+        <w:t xml:space="preserve">This program was developed with the Agile SDLC model in mind. In particular, it first began with a back-and-forth between the conceptualization of the software (finding good algorithms) and the definition of the requirements at the start of development. </w:t>
+      </w:r>
+    </w:p>
+    <w:p>
+      <w:pPr>
+        <w:spacing w:after="0" w:line="240" w:lineRule="auto"/>
+        <w:ind w:firstLine="288"/>
+        <w:jc w:val="both"/>
+        <w:rPr>
+          <w:rFonts w:ascii="Century" w:eastAsia="SimSun" w:hAnsi="Century" w:cs="Times New Roman"/>
+          <w:sz w:val="18"/>
+          <w:szCs w:val="18"/>
+          <w:lang w:val="en-US" w:eastAsia="en-US"/>
+        </w:rPr>
+      </w:pPr>
+      <w:r>
+        <w:rPr>
+          <w:rFonts w:ascii="Century" w:eastAsia="SimSun" w:hAnsi="Century" w:cs="Times New Roman"/>
+          <w:sz w:val="18"/>
+          <w:szCs w:val="18"/>
+          <w:lang w:val="en-US" w:eastAsia="en-US"/>
+        </w:rPr>
+        <w:t xml:space="preserve">Once these two phases had been thoroughly reviewed by the author, </w:t>
+      </w:r>
+      <w:r>
+        <w:rPr>
+          <w:rFonts w:ascii="Century" w:eastAsia="SimSun" w:hAnsi="Century" w:cs="Times New Roman"/>
+          <w:sz w:val="18"/>
+          <w:szCs w:val="18"/>
+          <w:lang w:val="en-US" w:eastAsia="en-US"/>
+        </w:rPr>
+        <w:t>they</w:t>
+      </w:r>
+      <w:r>
+        <w:rPr>
+          <w:rFonts w:ascii="Century" w:eastAsia="SimSun" w:hAnsi="Century" w:cs="Times New Roman"/>
+          <w:sz w:val="18"/>
+          <w:szCs w:val="18"/>
+          <w:lang w:val="en-US" w:eastAsia="en-US"/>
+        </w:rPr>
+        <w:t xml:space="preserve"> then began creating the software architecture for the system with all the requirements in mind.  During this time, they found problems in the requirements that could be not be designed properly and so they had to change some of the requirements to fit the system. Finally, they began </w:t>
+      </w:r>
+      <w:r>
+        <w:rPr>
+          <w:rFonts w:ascii="Century" w:eastAsia="SimSun" w:hAnsi="Century" w:cs="Times New Roman"/>
+          <w:sz w:val="18"/>
+          <w:szCs w:val="18"/>
+          <w:lang w:val="en-US" w:eastAsia="en-US"/>
+        </w:rPr>
+        <w:lastRenderedPageBreak/>
+        <w:t xml:space="preserve">developing a well-built prototype which could handle individual file comparisons at first. When the demand for project-based comparisons arrived from the </w:t>
+      </w:r>
+      <w:r>
+        <w:rPr>
+          <w:rFonts w:ascii="Century" w:eastAsia="SimSun" w:hAnsi="Century" w:cs="Times New Roman"/>
+          <w:i/>
+          <w:iCs/>
+          <w:sz w:val="18"/>
+          <w:szCs w:val="18"/>
+          <w:lang w:val="en-US" w:eastAsia="en-US"/>
+        </w:rPr>
+        <w:t>client</w:t>
+      </w:r>
+      <w:r>
+        <w:rPr>
+          <w:rFonts w:ascii="Century" w:eastAsia="SimSun" w:hAnsi="Century" w:cs="Times New Roman"/>
+          <w:sz w:val="18"/>
+          <w:szCs w:val="18"/>
+          <w:lang w:val="en-US" w:eastAsia="en-US"/>
+        </w:rPr>
+        <w:t xml:space="preserve"> (professor), they proceeded to build a version which accomodated all the new features of the program</w:t>
+      </w:r>
+    </w:p>
+    <w:p>
+      <w:pPr>
+        <w:pStyle w:val="Heading2"/>
+        <w:rPr>
+          <w:lang w:val="en-US"/>
+        </w:rPr>
+      </w:pPr>
+    </w:p>
+    <w:p>
+      <w:pPr>
         <w:pStyle w:val="Heading2"/>
         <w:spacing w:line="240" w:lineRule="auto"/>
         <w:jc w:val="both"/>
@@ -886,7 +993,6 @@
           <w:szCs w:val="18"/>
           <w:lang w:val="en-US"/>
         </w:rPr>
-        <w:lastRenderedPageBreak/>
         <w:t>A directory containing all subdirectories pertaining to each project to be compared</w:t>
       </w:r>
     </w:p>
@@ -1092,6 +1198,18 @@
     </w:p>
     <w:p>
       <w:pPr>
+        <w:spacing w:after="0" w:line="240" w:lineRule="auto"/>
+        <w:jc w:val="both"/>
+        <w:rPr>
+          <w:rFonts w:ascii="Century" w:hAnsi="Century"/>
+          <w:sz w:val="18"/>
+          <w:szCs w:val="18"/>
+          <w:lang w:val="en-US"/>
+        </w:rPr>
+      </w:pPr>
+    </w:p>
+    <w:p>
+      <w:pPr>
         <w:pStyle w:val="Heading2"/>
         <w:spacing w:line="240" w:lineRule="auto"/>
         <w:jc w:val="both"/>
@@ -1314,6 +1432,18 @@
     </w:p>
     <w:p>
       <w:pPr>
+        <w:spacing w:after="0" w:line="240" w:lineRule="auto"/>
+        <w:jc w:val="both"/>
+        <w:rPr>
+          <w:rFonts w:ascii="Century" w:hAnsi="Century"/>
+          <w:sz w:val="18"/>
+          <w:szCs w:val="18"/>
+          <w:lang w:val="en-US"/>
+        </w:rPr>
+      </w:pPr>
+    </w:p>
+    <w:p>
+      <w:pPr>
         <w:pStyle w:val="Sub-subsection"/>
         <w:spacing w:line="240" w:lineRule="auto"/>
         <w:jc w:val="both"/>
@@ -1362,7 +1492,16 @@
           <w:szCs w:val="18"/>
           <w:lang w:val="en-US"/>
         </w:rPr>
-        <w:t>There is no limit to the possible number of projects and number of files the comparison will have to handle and read from since it will impose explicit limits to the user. Therefore, the program should be able to handle any amount of data that can be placed on memory and processed by the hardware. However, to maintain toleralability of waiting times, about 50MB of source code should be processed in less than 5 second on average. This is the bare amount of time that a user can notice a delay without being too perturbed by it.</w:t>
+        <w:t xml:space="preserve">There is no limit to the possible number of projects and </w:t>
+      </w:r>
+      <w:r>
+        <w:rPr>
+          <w:rFonts w:ascii="Century" w:hAnsi="Century"/>
+          <w:sz w:val="18"/>
+          <w:szCs w:val="18"/>
+          <w:lang w:val="en-US"/>
+        </w:rPr>
+        <w:t>number of files the comparison will have to handle and read from since it will impose explicit limits to the user. Therefore, the program should be able to handle any amount of data that can be placed on memory and processed by the hardware. However, to maintain toleralability of waiting times, about 50MB of source code should be processed in less than 5 second on average. This is the bare amount of time that a user can notice a delay without being too perturbed by it.</w:t>
       </w:r>
     </w:p>
     <w:p>
@@ -1459,16 +1598,7 @@
           <w:szCs w:val="18"/>
           <w:lang w:val="en-US"/>
         </w:rPr>
-        <w:t xml:space="preserve">The project organizer is responsible for all tasks that involve the projects to be used by the </w:t>
-      </w:r>
-      <w:r>
-        <w:rPr>
-          <w:rFonts w:ascii="Century" w:eastAsia="Century" w:hAnsi="Century" w:cs="Century"/>
-          <w:sz w:val="18"/>
-          <w:szCs w:val="18"/>
-          <w:lang w:val="en-US"/>
-        </w:rPr>
-        <w:t xml:space="preserve">system.  This naturally includes loading (of project and streams), filtering, concatenating (loading of files into memory), and aggregating them. All the relevant code for this section can be found in the </w:t>
+        <w:t xml:space="preserve">The project organizer is responsible for all tasks that involve the projects to be used by the system.  This naturally includes loading (of project and streams), filtering, concatenating (loading of files into memory), and aggregating them. All the relevant code for this section can be found in the </w:t>
       </w:r>
       <w:r>
         <w:rPr>
@@ -1780,7 +1910,17 @@
           <w:szCs w:val="18"/>
           <w:lang w:val="en-US"/>
         </w:rPr>
-        <w:t xml:space="preserve">. The interesting aspect about Java file streams is that they do not load the files into memory beforehand. Since it was already clear from the start that the files will only be used </w:t>
+        <w:t xml:space="preserve">. The interesting aspect about Java file streams is that they do not load the files into memory beforehand. Since it was already clear from the start that the files will only </w:t>
+      </w:r>
+      <w:r>
+        <w:rPr>
+          <w:rFonts w:ascii="Century" w:eastAsia="Century" w:hAnsi="Century" w:cs="Century"/>
+          <w:sz w:val="18"/>
+          <w:szCs w:val="18"/>
+          <w:lang w:val="en-US"/>
+        </w:rPr>
+        <w:lastRenderedPageBreak/>
+        <w:t xml:space="preserve">be used </w:t>
       </w:r>
       <w:r>
         <w:rPr>
@@ -1822,7 +1962,27 @@
           <w:szCs w:val="18"/>
           <w:lang w:val="en-US"/>
         </w:rPr>
-        <w:t xml:space="preserve"> This combined input stream was then converted to a byte output stream and the underlying byte array was taken and stored by the class Now, whe</w:t>
+        <w:t xml:space="preserve"> This </w:t>
+      </w:r>
+      <w:r>
+        <w:rPr>
+          <w:rFonts w:ascii="Century" w:eastAsia="Century" w:hAnsi="Century" w:cs="Century"/>
+          <w:i/>
+          <w:iCs/>
+          <w:sz w:val="18"/>
+          <w:szCs w:val="18"/>
+          <w:lang w:val="en-US"/>
+        </w:rPr>
+        <w:t>combined input stream</w:t>
+      </w:r>
+      <w:r>
+        <w:rPr>
+          <w:rFonts w:ascii="Century" w:eastAsia="Century" w:hAnsi="Century" w:cs="Century"/>
+          <w:sz w:val="18"/>
+          <w:szCs w:val="18"/>
+          <w:lang w:val="en-US"/>
+        </w:rPr>
+        <w:t xml:space="preserve"> was then converted to a byte output stream and the underlying byte array was taken and stored by the class Now, whe</w:t>
       </w:r>
       <w:r>
         <w:rPr>
@@ -1956,16 +2116,15 @@
           <w:sz w:val="18"/>
           <w:szCs w:val="18"/>
         </w:rPr>
-        <w:t xml:space="preserve">To prevent ambiguity between these two forms of storage construction, two static factory methods are introduced: projectsIn and </w:t>
-      </w:r>
-      <w:r>
-        <w:rPr>
-          <w:rFonts w:ascii="Century" w:eastAsia="Century" w:hAnsi="Century" w:cs="Century"/>
-          <w:sz w:val="18"/>
-          <w:szCs w:val="18"/>
-        </w:rPr>
-        <w:lastRenderedPageBreak/>
-        <w:t xml:space="preserve">fromPathCollection. The first one traverses every folder in the projects path and loads them into Project objects and the second one takes the paths from the collection and turns them into project objects. The folder traversal was done using the iterator for the </w:t>
+        <w:t>This is done in two ways. The first method takes</w:t>
+      </w:r>
+      <w:r>
+        <w:rPr>
+          <w:rFonts w:ascii="Century" w:eastAsia="Century" w:hAnsi="Century" w:cs="Century"/>
+          <w:sz w:val="18"/>
+          <w:szCs w:val="18"/>
+        </w:rPr>
+        <w:t xml:space="preserve"> every folder in the projects path and loads them into Project objects and the second one takes the paths from the collection and turns them into project objects. The folder traversal was done using the iterator for the </w:t>
       </w:r>
       <w:r>
         <w:rPr>
@@ -1984,6 +2143,14 @@
           <w:szCs w:val="18"/>
         </w:rPr>
         <w:t>object</w:t>
+      </w:r>
+      <w:r>
+        <w:rPr>
+          <w:rFonts w:ascii="Century" w:eastAsia="Century" w:hAnsi="Century" w:cs="Century"/>
+          <w:sz w:val="18"/>
+          <w:szCs w:val="18"/>
+        </w:rPr>
+        <w:t>.</w:t>
       </w:r>
     </w:p>
     <w:p>
@@ -2279,130 +2446,18 @@
       </w:pPr>
       <w:r>
         <w:rPr>
-          <w:rFonts w:ascii="Century" w:eastAsia="Century" w:hAnsi="Century" w:cs="Century"/>
-          <w:iCs/>
-          <w:sz w:val="18"/>
-          <w:szCs w:val="18"/>
-          <w:lang w:val="en-US"/>
-        </w:rPr>
-        <w:t xml:space="preserve">Fig. </w:t>
-      </w:r>
-      <w:r>
-        <w:rPr>
-          <w:rFonts w:ascii="Century" w:eastAsia="Century" w:hAnsi="Century" w:cs="Century"/>
-          <w:iCs/>
-          <w:sz w:val="18"/>
-          <w:szCs w:val="18"/>
-          <w:lang w:val="en-US"/>
-        </w:rPr>
-        <w:fldChar w:fldCharType="begin"/>
-      </w:r>
-      <w:r>
-        <w:rPr>
-          <w:rFonts w:ascii="Century" w:eastAsia="Century" w:hAnsi="Century" w:cs="Century"/>
-          <w:iCs/>
-          <w:sz w:val="18"/>
-          <w:szCs w:val="18"/>
-          <w:lang w:val="en-US"/>
-        </w:rPr>
-        <w:instrText xml:space="preserve"> SEQ Fig. \* ARABIC </w:instrText>
-      </w:r>
-      <w:r>
-        <w:rPr>
-          <w:rFonts w:ascii="Century" w:eastAsia="Century" w:hAnsi="Century" w:cs="Century"/>
-          <w:iCs/>
-          <w:sz w:val="18"/>
-          <w:szCs w:val="18"/>
-          <w:lang w:val="en-US"/>
-        </w:rPr>
-        <w:fldChar w:fldCharType="separate"/>
-      </w:r>
-      <w:r>
-        <w:rPr>
-          <w:rFonts w:ascii="Century" w:eastAsia="Century" w:hAnsi="Century" w:cs="Century"/>
-          <w:iCs/>
-          <w:sz w:val="18"/>
-          <w:szCs w:val="18"/>
-          <w:lang w:val="en-US"/>
-        </w:rPr>
-        <w:t>2</w:t>
-      </w:r>
-      <w:r>
-        <w:rPr>
-          <w:rFonts w:ascii="Century" w:eastAsia="Century" w:hAnsi="Century" w:cs="Century"/>
-          <w:sz w:val="18"/>
-          <w:szCs w:val="18"/>
-        </w:rPr>
-        <w:fldChar w:fldCharType="end"/>
-      </w:r>
-      <w:r>
-        <w:rPr>
-          <w:rFonts w:ascii="Century" w:eastAsia="Century" w:hAnsi="Century" w:cs="Century"/>
-          <w:iCs/>
-          <w:sz w:val="18"/>
-          <w:szCs w:val="18"/>
-          <w:lang w:val="en-US"/>
-        </w:rPr>
-        <w:t>. General Comparison Algorithm</w:t>
-      </w:r>
-    </w:p>
-    <w:p>
-      <w:pPr>
-        <w:spacing w:after="0" w:line="240" w:lineRule="auto"/>
-        <w:jc w:val="both"/>
-        <w:rPr>
-          <w:rFonts w:ascii="Century" w:eastAsia="Century" w:hAnsi="Century" w:cs="Century"/>
-          <w:sz w:val="18"/>
-          <w:szCs w:val="18"/>
-        </w:rPr>
-      </w:pPr>
-      <w:r>
-        <w:rPr>
-          <w:rFonts w:ascii="Century" w:eastAsia="Century" w:hAnsi="Century" w:cs="Century"/>
-          <w:sz w:val="18"/>
-          <w:szCs w:val="18"/>
-        </w:rPr>
-        <w:t xml:space="preserve"> </w:t>
-      </w:r>
-    </w:p>
-    <w:p>
-      <w:pPr>
-        <w:pStyle w:val="Sub-subsection"/>
-        <w:spacing w:line="240" w:lineRule="auto"/>
-        <w:jc w:val="both"/>
-      </w:pPr>
-      <w:r>
-        <w:t xml:space="preserve">2.3.1. </w:t>
-      </w:r>
-      <w:r>
-        <w:t>The Interface</w:t>
-      </w:r>
-    </w:p>
-    <w:p>
-      <w:pPr>
-        <w:spacing w:after="0" w:line="240" w:lineRule="auto"/>
-        <w:ind w:firstLine="720"/>
-        <w:jc w:val="both"/>
-        <w:rPr>
-          <w:rFonts w:ascii="Century" w:eastAsia="Century" w:hAnsi="Century" w:cs="Century"/>
-          <w:sz w:val="18"/>
-          <w:szCs w:val="18"/>
-        </w:rPr>
-      </w:pPr>
-      <w:r>
-        <w:rPr>
           <w:noProof/>
         </w:rPr>
         <w:drawing>
-          <wp:anchor distT="0" distB="0" distL="114300" distR="114300" simplePos="0" relativeHeight="251659264" behindDoc="0" locked="0" layoutInCell="1" allowOverlap="1" wp14:anchorId="4FD467AA" wp14:editId="700C9B61">
+          <wp:anchor distT="0" distB="0" distL="114300" distR="114300" simplePos="0" relativeHeight="251659264" behindDoc="0" locked="0" layoutInCell="1" allowOverlap="1" wp14:anchorId="4FD467AA" wp14:editId="1FC353F6">
             <wp:simplePos x="0" y="0"/>
             <wp:positionH relativeFrom="column">
-              <wp:posOffset>83820</wp:posOffset>
+              <wp:posOffset>-67464</wp:posOffset>
             </wp:positionH>
             <wp:positionV relativeFrom="paragraph">
-              <wp:posOffset>1273810</wp:posOffset>
+              <wp:posOffset>253577</wp:posOffset>
             </wp:positionV>
-            <wp:extent cx="2461260" cy="802640"/>
+            <wp:extent cx="2674154" cy="872067"/>
             <wp:effectExtent l="0" t="0" r="0" b="0"/>
             <wp:wrapSquare wrapText="bothSides"/>
             <wp:docPr id="15" name="Picture 15"/>
@@ -2432,7 +2487,7 @@
                   <pic:spPr bwMode="auto">
                     <a:xfrm>
                       <a:off x="0" y="0"/>
-                      <a:ext cx="2461260" cy="802640"/>
+                      <a:ext cx="2674154" cy="872067"/>
                     </a:xfrm>
                     <a:prstGeom prst="rect">
                       <a:avLst/>
@@ -2462,61 +2517,6 @@
       <w:r>
         <w:rPr>
           <w:rFonts w:ascii="Century" w:eastAsia="Century" w:hAnsi="Century" w:cs="Century"/>
-          <w:sz w:val="18"/>
-          <w:szCs w:val="18"/>
-        </w:rPr>
-        <w:t xml:space="preserve">A </w:t>
-      </w:r>
-      <w:r>
-        <w:rPr>
-          <w:rFonts w:ascii="Century" w:eastAsia="Century" w:hAnsi="Century" w:cs="Century"/>
-          <w:sz w:val="18"/>
-          <w:szCs w:val="18"/>
-        </w:rPr>
-        <w:t xml:space="preserve">few requirements were already known to </w:t>
-      </w:r>
-      <w:r>
-        <w:rPr>
-          <w:rFonts w:ascii="Century" w:eastAsia="Century" w:hAnsi="Century" w:cs="Century"/>
-          <w:sz w:val="18"/>
-          <w:szCs w:val="18"/>
-        </w:rPr>
-        <w:t>the author at the beginning of the project</w:t>
-      </w:r>
-      <w:r>
-        <w:rPr>
-          <w:rFonts w:ascii="Century" w:eastAsia="Century" w:hAnsi="Century" w:cs="Century"/>
-          <w:sz w:val="18"/>
-          <w:szCs w:val="18"/>
-        </w:rPr>
-        <w:t>: (1) the comparison must yield a score between either 0.0 to 1.0 or 0.0 to 100.0 based on the similarity of the two input programs, and (2) it had to compare two projects or two files. By creating a generic interface which reflect these two requirements, the author kept note of the exact form the algorithm class should take. The interface they came up with was as follows:</w:t>
-      </w:r>
-    </w:p>
-    <w:p>
-      <w:pPr>
-        <w:spacing w:after="0" w:line="240" w:lineRule="auto"/>
-        <w:jc w:val="center"/>
-        <w:rPr>
-          <w:rFonts w:ascii="Century" w:eastAsia="Century" w:hAnsi="Century" w:cs="Century"/>
-          <w:sz w:val="18"/>
-          <w:szCs w:val="18"/>
-        </w:rPr>
-      </w:pPr>
-    </w:p>
-    <w:p>
-      <w:pPr>
-        <w:spacing w:after="0" w:line="240" w:lineRule="auto"/>
-        <w:jc w:val="both"/>
-        <w:rPr>
-          <w:rFonts w:ascii="Century" w:eastAsia="Century" w:hAnsi="Century" w:cs="Century"/>
-          <w:iCs/>
-          <w:sz w:val="18"/>
-          <w:szCs w:val="18"/>
-        </w:rPr>
-      </w:pPr>
-      <w:r>
-        <w:rPr>
-          <w:rFonts w:ascii="Century" w:eastAsia="Century" w:hAnsi="Century" w:cs="Century"/>
           <w:iCs/>
           <w:sz w:val="18"/>
           <w:szCs w:val="18"/>
@@ -2562,6 +2562,94 @@
           <w:szCs w:val="18"/>
           <w:lang w:val="en-US"/>
         </w:rPr>
+        <w:t>2</w:t>
+      </w:r>
+      <w:r>
+        <w:rPr>
+          <w:rFonts w:ascii="Century" w:eastAsia="Century" w:hAnsi="Century" w:cs="Century"/>
+          <w:sz w:val="18"/>
+          <w:szCs w:val="18"/>
+        </w:rPr>
+        <w:fldChar w:fldCharType="end"/>
+      </w:r>
+      <w:r>
+        <w:rPr>
+          <w:rFonts w:ascii="Century" w:eastAsia="Century" w:hAnsi="Century" w:cs="Century"/>
+          <w:iCs/>
+          <w:sz w:val="18"/>
+          <w:szCs w:val="18"/>
+          <w:lang w:val="en-US"/>
+        </w:rPr>
+        <w:t>. General Comparison Algorithm</w:t>
+      </w:r>
+    </w:p>
+    <w:p>
+      <w:pPr>
+        <w:spacing w:after="0" w:line="240" w:lineRule="auto"/>
+        <w:jc w:val="both"/>
+        <w:rPr>
+          <w:rFonts w:ascii="Century" w:eastAsia="Century" w:hAnsi="Century" w:cs="Century"/>
+          <w:iCs/>
+          <w:sz w:val="18"/>
+          <w:szCs w:val="18"/>
+        </w:rPr>
+      </w:pPr>
+      <w:r>
+        <w:rPr>
+          <w:rFonts w:ascii="Century" w:eastAsia="Century" w:hAnsi="Century" w:cs="Century"/>
+          <w:sz w:val="18"/>
+          <w:szCs w:val="18"/>
+        </w:rPr>
+        <w:t xml:space="preserve"> </w:t>
+      </w:r>
+      <w:r>
+        <w:rPr>
+          <w:rFonts w:ascii="Century" w:eastAsia="Century" w:hAnsi="Century" w:cs="Century"/>
+          <w:iCs/>
+          <w:sz w:val="18"/>
+          <w:szCs w:val="18"/>
+          <w:lang w:val="en-US"/>
+        </w:rPr>
+        <w:t xml:space="preserve">Fig. </w:t>
+      </w:r>
+      <w:r>
+        <w:rPr>
+          <w:rFonts w:ascii="Century" w:eastAsia="Century" w:hAnsi="Century" w:cs="Century"/>
+          <w:iCs/>
+          <w:sz w:val="18"/>
+          <w:szCs w:val="18"/>
+          <w:lang w:val="en-US"/>
+        </w:rPr>
+        <w:fldChar w:fldCharType="begin"/>
+      </w:r>
+      <w:r>
+        <w:rPr>
+          <w:rFonts w:ascii="Century" w:eastAsia="Century" w:hAnsi="Century" w:cs="Century"/>
+          <w:iCs/>
+          <w:sz w:val="18"/>
+          <w:szCs w:val="18"/>
+          <w:lang w:val="en-US"/>
+        </w:rPr>
+        <w:instrText xml:space="preserve"> SEQ Fig. \* ARABIC </w:instrText>
+      </w:r>
+      <w:r>
+        <w:rPr>
+          <w:rFonts w:ascii="Century" w:eastAsia="Century" w:hAnsi="Century" w:cs="Century"/>
+          <w:iCs/>
+          <w:sz w:val="18"/>
+          <w:szCs w:val="18"/>
+          <w:lang w:val="en-US"/>
+        </w:rPr>
+        <w:fldChar w:fldCharType="separate"/>
+      </w:r>
+      <w:r>
+        <w:rPr>
+          <w:rFonts w:ascii="Century" w:eastAsia="Century" w:hAnsi="Century" w:cs="Century"/>
+          <w:iCs/>
+          <w:sz w:val="18"/>
+          <w:szCs w:val="18"/>
+          <w:lang w:val="en-US"/>
+        </w:rPr>
         <w:t>3</w:t>
       </w:r>
       <w:r>
@@ -2590,17 +2678,37 @@
           <w:szCs w:val="18"/>
           <w:lang w:val="en-US"/>
         </w:rPr>
-        <w:t>General Flow of the Algorit</w:t>
-      </w:r>
-      <w:r>
-        <w:rPr>
-          <w:rFonts w:ascii="Century" w:eastAsia="Century" w:hAnsi="Century" w:cs="Century"/>
-          <w:iCs/>
-          <w:sz w:val="18"/>
-          <w:szCs w:val="18"/>
-          <w:lang w:val="en-US"/>
-        </w:rPr>
-        <w:t>hm</w:t>
+        <w:t>General Flow of the Algorithm</w:t>
+      </w:r>
+    </w:p>
+    <w:p>
+      <w:pPr>
+        <w:spacing w:after="0" w:line="240" w:lineRule="auto"/>
+        <w:jc w:val="both"/>
+        <w:rPr>
+          <w:rFonts w:ascii="Century" w:eastAsia="Century" w:hAnsi="Century" w:cs="Century"/>
+          <w:sz w:val="18"/>
+          <w:szCs w:val="18"/>
+        </w:rPr>
+      </w:pPr>
+    </w:p>
+    <w:p>
+      <w:pPr>
+        <w:pStyle w:val="Sub-subsection"/>
+        <w:spacing w:line="240" w:lineRule="auto"/>
+        <w:jc w:val="both"/>
+      </w:pPr>
+      <w:r>
+        <w:t>2.3.</w:t>
+      </w:r>
+      <w:r>
+        <w:t>1</w:t>
+      </w:r>
+      <w:r>
+        <w:t xml:space="preserve">. </w:t>
+      </w:r>
+      <w:r>
+        <w:t>Hashed tokenizer</w:t>
       </w:r>
     </w:p>
     <w:p>
@@ -2620,7 +2728,75 @@
           <w:sz w:val="18"/>
           <w:szCs w:val="18"/>
         </w:rPr>
-        <w:t xml:space="preserve">The </w:t>
+        <w:t xml:space="preserve">Tokenizing is the process of extracting tokens, the fundamental grammatical units of some language. This section provides some exposition on </w:t>
+      </w:r>
+      <w:r>
+        <w:rPr>
+          <w:rFonts w:ascii="Century" w:eastAsia="Century" w:hAnsi="Century" w:cs="Century"/>
+          <w:sz w:val="18"/>
+          <w:szCs w:val="18"/>
+        </w:rPr>
+        <w:t>the inner mechanisms of LopezMOSS’s internal tokenizer, which it uses to perform comparisons. It can be divided into two steps: (1) tokenizing and (2) hashing.</w:t>
+      </w:r>
+    </w:p>
+    <w:p>
+      <w:pPr>
+        <w:spacing w:after="0" w:line="240" w:lineRule="auto"/>
+        <w:ind w:firstLine="720"/>
+        <w:jc w:val="both"/>
+        <w:rPr>
+          <w:rFonts w:ascii="Century" w:eastAsia="Century" w:hAnsi="Century" w:cs="Century"/>
+          <w:sz w:val="18"/>
+          <w:szCs w:val="18"/>
+        </w:rPr>
+      </w:pPr>
+      <w:r>
+        <w:rPr>
+          <w:rFonts w:ascii="Century" w:eastAsia="Century" w:hAnsi="Century" w:cs="Century"/>
+          <w:sz w:val="18"/>
+          <w:szCs w:val="18"/>
+        </w:rPr>
+        <w:t>In reali</w:t>
+      </w:r>
+      <w:r>
+        <w:rPr>
+          <w:rFonts w:ascii="Century" w:eastAsia="Century" w:hAnsi="Century" w:cs="Century"/>
+          <w:sz w:val="18"/>
+          <w:szCs w:val="18"/>
+        </w:rPr>
+        <w:t>t</w:t>
+      </w:r>
+      <w:r>
+        <w:rPr>
+          <w:rFonts w:ascii="Century" w:eastAsia="Century" w:hAnsi="Century" w:cs="Century"/>
+          <w:sz w:val="18"/>
+          <w:szCs w:val="18"/>
+        </w:rPr>
+        <w:t>y,</w:t>
+      </w:r>
+      <w:r>
+        <w:rPr>
+          <w:rFonts w:ascii="Century" w:eastAsia="Century" w:hAnsi="Century" w:cs="Century"/>
+          <w:sz w:val="18"/>
+          <w:szCs w:val="18"/>
+        </w:rPr>
+        <w:t xml:space="preserve"> </w:t>
+      </w:r>
+      <w:r>
+        <w:rPr>
+          <w:rFonts w:ascii="Century" w:eastAsia="Century" w:hAnsi="Century" w:cs="Century"/>
+          <w:sz w:val="18"/>
+          <w:szCs w:val="18"/>
+        </w:rPr>
+        <w:t xml:space="preserve">code is divvied up into small units called tokens. They turn out to be the smallest we could break up a program without loss of information. They decided to turn to Java’s StreamTokenizer to do Reader manipulation and tokenizing for them. This class spits out strings, line breaks, white spaces, or floating-point values that correspond to the next token from a reader. This was the central piece of the HashingTokenizer class. </w:t>
+      </w:r>
+      <w:r>
+        <w:rPr>
+          <w:rFonts w:ascii="Century" w:eastAsia="Century" w:hAnsi="Century" w:cs="Century"/>
+          <w:sz w:val="18"/>
+          <w:szCs w:val="18"/>
+        </w:rPr>
+        <w:t xml:space="preserve">To store the results of this tokenizing process, the author created the </w:t>
       </w:r>
       <w:r>
         <w:rPr>
@@ -2630,55 +2806,15 @@
           <w:sz w:val="18"/>
           <w:szCs w:val="18"/>
         </w:rPr>
-        <w:t>ComparisonStrategy</w:t>
-      </w:r>
-      <w:r>
-        <w:rPr>
-          <w:rFonts w:ascii="Century" w:eastAsia="Century" w:hAnsi="Century" w:cs="Century"/>
-          <w:sz w:val="18"/>
-          <w:szCs w:val="18"/>
-        </w:rPr>
-        <w:t xml:space="preserve"> class is more precisely a functional interface</w:t>
-      </w:r>
-      <w:r>
-        <w:rPr>
-          <w:rFonts w:ascii="Century" w:eastAsia="Century" w:hAnsi="Century" w:cs="Century"/>
-          <w:sz w:val="18"/>
-          <w:szCs w:val="18"/>
-        </w:rPr>
-        <w:t xml:space="preserve"> that encapsulates the algorithm. </w:t>
-      </w:r>
-      <w:r>
-        <w:rPr>
-          <w:rFonts w:ascii="Century" w:eastAsia="Century" w:hAnsi="Century" w:cs="Century"/>
-          <w:sz w:val="18"/>
-          <w:szCs w:val="18"/>
-        </w:rPr>
-        <w:t xml:space="preserve">The use of </w:t>
-      </w:r>
-      <w:r>
-        <w:rPr>
-          <w:rFonts w:ascii="Century" w:eastAsia="Century" w:hAnsi="Century" w:cs="Century"/>
-          <w:sz w:val="18"/>
-          <w:szCs w:val="18"/>
-        </w:rPr>
-        <w:t>a floating-point value</w:t>
-      </w:r>
-      <w:r>
-        <w:rPr>
-          <w:rFonts w:ascii="Century" w:eastAsia="Century" w:hAnsi="Century" w:cs="Century"/>
-          <w:sz w:val="18"/>
-          <w:szCs w:val="18"/>
-        </w:rPr>
-        <w:t xml:space="preserve"> as a return type makes sure that we can return a score between 0.0 to 1.0. The method also takes in two Readers, which means all classes depending on this class must convert their input to the algorithm to reader form. This is naturally the reason for some decisions made in the project package (as discussed </w:t>
-      </w:r>
-      <w:r>
-        <w:rPr>
-          <w:rFonts w:ascii="Century" w:eastAsia="Century" w:hAnsi="Century" w:cs="Century"/>
-          <w:sz w:val="18"/>
-          <w:szCs w:val="18"/>
-        </w:rPr>
-        <w:t>in earlier parts)</w:t>
+        <w:t xml:space="preserve">Token </w:t>
+      </w:r>
+      <w:r>
+        <w:rPr>
+          <w:rFonts w:ascii="Century" w:eastAsia="Century" w:hAnsi="Century" w:cs="Century"/>
+          <w:sz w:val="18"/>
+          <w:szCs w:val="18"/>
+        </w:rPr>
+        <w:t>class.</w:t>
       </w:r>
       <w:r>
         <w:rPr>
@@ -2687,6 +2823,62 @@
           <w:szCs w:val="18"/>
         </w:rPr>
         <w:t xml:space="preserve"> </w:t>
+      </w:r>
+    </w:p>
+    <w:p>
+      <w:pPr>
+        <w:spacing w:after="0" w:line="240" w:lineRule="auto"/>
+        <w:ind w:firstLine="720"/>
+        <w:jc w:val="both"/>
+        <w:rPr>
+          <w:rFonts w:ascii="Century" w:eastAsia="Century" w:hAnsi="Century" w:cs="Century"/>
+          <w:sz w:val="18"/>
+          <w:szCs w:val="18"/>
+        </w:rPr>
+      </w:pPr>
+      <w:r>
+        <w:rPr>
+          <w:rFonts w:ascii="Century" w:eastAsia="Century" w:hAnsi="Century" w:cs="Century"/>
+          <w:sz w:val="18"/>
+          <w:szCs w:val="18"/>
+        </w:rPr>
+        <w:t xml:space="preserve">The </w:t>
+      </w:r>
+      <w:r>
+        <w:rPr>
+          <w:rFonts w:ascii="Century" w:eastAsia="Century" w:hAnsi="Century" w:cs="Century"/>
+          <w:sz w:val="18"/>
+          <w:szCs w:val="18"/>
+        </w:rPr>
+        <w:t xml:space="preserve">class only needs to maintain the identity of a token so it could be compared with other tokens.  A unique ID is assigned to a token to help with this. It is assigned by taking the hash of the internal value of the token. This unique ID system is done for two reasons: (1) the type of the tokens varied and converting them all to strings before storage just leads to memory bloating and (2) storing actual string tokens is costly in terms of memory and </w:t>
+      </w:r>
+      <w:r>
+        <w:rPr>
+          <w:rFonts w:ascii="Century" w:eastAsia="Century" w:hAnsi="Century" w:cs="Century"/>
+          <w:sz w:val="18"/>
+          <w:szCs w:val="18"/>
+        </w:rPr>
+        <w:t>time.</w:t>
+      </w:r>
+    </w:p>
+    <w:p>
+      <w:pPr>
+        <w:spacing w:after="0" w:line="240" w:lineRule="auto"/>
+        <w:ind w:firstLine="720"/>
+        <w:jc w:val="both"/>
+        <w:rPr>
+          <w:rFonts w:ascii="Century" w:eastAsia="Century" w:hAnsi="Century" w:cs="Century"/>
+          <w:sz w:val="18"/>
+          <w:szCs w:val="18"/>
+        </w:rPr>
+      </w:pPr>
+      <w:r>
+        <w:rPr>
+          <w:rFonts w:ascii="Century" w:eastAsia="Century" w:hAnsi="Century" w:cs="Century"/>
+          <w:sz w:val="18"/>
+          <w:szCs w:val="18"/>
+        </w:rPr>
+        <w:t>The processes above are done for all tokens from the reader until the system encounters an end-of-file flag.</w:t>
       </w:r>
     </w:p>
     <w:p>
@@ -2696,10 +2888,16 @@
         <w:jc w:val="both"/>
       </w:pPr>
       <w:r>
-        <w:t xml:space="preserve">2.3.2. </w:t>
-      </w:r>
-      <w:r>
-        <w:t>Hashed tokenizer</w:t>
+        <w:t>2.3.</w:t>
+      </w:r>
+      <w:r>
+        <w:t>2</w:t>
+      </w:r>
+      <w:r>
+        <w:t>.</w:t>
+      </w:r>
+      <w:r>
+        <w:t>Partitioning</w:t>
       </w:r>
     </w:p>
     <w:p>
@@ -2719,15 +2917,23 @@
           <w:sz w:val="18"/>
           <w:szCs w:val="18"/>
         </w:rPr>
-        <w:t xml:space="preserve">Tokenizing is the process of extracting tokens, the fundamental grammatical units of some </w:t>
-      </w:r>
-      <w:r>
-        <w:rPr>
-          <w:rFonts w:ascii="Century" w:eastAsia="Century" w:hAnsi="Century" w:cs="Century"/>
-          <w:sz w:val="18"/>
-          <w:szCs w:val="18"/>
-        </w:rPr>
-        <w:t>language. This section provides some exposition on the inner mechanisms of LopezMOSS’s internal tokenizer, which it uses to perform comparisons. It can be divided into two steps: (1) tokenizing and (2) hashing.</w:t>
+        <w:t>Tokens alone are prone to false positives in this particular use case. This is true for multiple reasons. The more problematic reason is all languages and libraries have some amount of boilerplate code</w:t>
+      </w:r>
+      <w:r>
+        <w:rPr>
+          <w:rFonts w:ascii="Century" w:eastAsia="Century" w:hAnsi="Century" w:cs="Century"/>
+          <w:sz w:val="18"/>
+          <w:szCs w:val="18"/>
+        </w:rPr>
+        <w:t>.</w:t>
+      </w:r>
+      <w:r>
+        <w:rPr>
+          <w:rFonts w:ascii="Century" w:eastAsia="Century" w:hAnsi="Century" w:cs="Century"/>
+          <w:sz w:val="18"/>
+          <w:szCs w:val="18"/>
+        </w:rPr>
+        <w:t xml:space="preserve"> </w:t>
       </w:r>
     </w:p>
     <w:p>
@@ -2747,7 +2953,290 @@
           <w:sz w:val="18"/>
           <w:szCs w:val="18"/>
         </w:rPr>
-        <w:t>Character-based algorithms</w:t>
+        <w:t>The more localized reason is that some tokens tend to appear in most source code. This can include anything from conditionals to preprocessors.</w:t>
+      </w:r>
+    </w:p>
+    <w:p>
+      <w:pPr>
+        <w:spacing w:after="0" w:line="240" w:lineRule="auto"/>
+        <w:jc w:val="both"/>
+        <w:rPr>
+          <w:rFonts w:ascii="Century" w:eastAsia="Century" w:hAnsi="Century" w:cs="Century"/>
+          <w:sz w:val="18"/>
+          <w:szCs w:val="18"/>
+        </w:rPr>
+      </w:pPr>
+      <w:r>
+        <w:rPr>
+          <w:rFonts w:ascii="Century" w:eastAsia="Century" w:hAnsi="Century" w:cs="Century"/>
+          <w:sz w:val="18"/>
+          <w:szCs w:val="18"/>
+        </w:rPr>
+        <w:t>There are many solutions to this problem, such as examining structure instead of content, or analyzing machine code behavior for similar patterns. This however requires a deeper dive into compiler theory, which the author has limited knowledge on.</w:t>
+      </w:r>
+    </w:p>
+    <w:p>
+      <w:pPr>
+        <w:spacing w:after="0" w:line="240" w:lineRule="auto"/>
+        <w:ind w:firstLine="720"/>
+        <w:jc w:val="both"/>
+        <w:rPr>
+          <w:rFonts w:ascii="Century" w:eastAsia="Century" w:hAnsi="Century" w:cs="Century"/>
+          <w:sz w:val="18"/>
+          <w:szCs w:val="18"/>
+        </w:rPr>
+      </w:pPr>
+      <w:r>
+        <w:rPr>
+          <w:rFonts w:ascii="Century" w:eastAsia="Century" w:hAnsi="Century" w:cs="Century"/>
+          <w:sz w:val="18"/>
+          <w:szCs w:val="18"/>
+        </w:rPr>
+        <w:t xml:space="preserve">The simplest way to alleviate this was using an n-gram representation for tokens. This will work better than individual token comparison in principle because it lessens the boilerplate problem to an extent. This is because there are subtle differences in how boilerplate code is implemented. It will also catch some types of obfuscation. For instance, a variable declaration can be moved around but it will always be clustered to prevent breaking the program. </w:t>
+      </w:r>
+    </w:p>
+    <w:p>
+      <w:pPr>
+        <w:spacing w:after="0" w:line="240" w:lineRule="auto"/>
+        <w:jc w:val="both"/>
+        <w:rPr>
+          <w:rFonts w:ascii="Century" w:eastAsia="Century" w:hAnsi="Century" w:cs="Century"/>
+          <w:i/>
+          <w:iCs/>
+          <w:sz w:val="18"/>
+          <w:szCs w:val="18"/>
+        </w:rPr>
+      </w:pPr>
+      <w:r>
+        <w:rPr>
+          <w:rFonts w:ascii="Century" w:eastAsia="Century" w:hAnsi="Century" w:cs="Century"/>
+          <w:i/>
+          <w:iCs/>
+          <w:sz w:val="18"/>
+          <w:szCs w:val="18"/>
+        </w:rPr>
+        <w:t>//Original:</w:t>
+      </w:r>
+    </w:p>
+    <w:p>
+      <w:pPr>
+        <w:spacing w:after="0" w:line="240" w:lineRule="auto"/>
+        <w:jc w:val="both"/>
+        <w:rPr>
+          <w:rFonts w:ascii="Century" w:eastAsia="Century" w:hAnsi="Century" w:cs="Century"/>
+          <w:i/>
+          <w:iCs/>
+          <w:sz w:val="18"/>
+          <w:szCs w:val="18"/>
+        </w:rPr>
+      </w:pPr>
+      <w:r>
+        <w:rPr>
+          <w:rFonts w:ascii="Century" w:eastAsia="Century" w:hAnsi="Century" w:cs="Century"/>
+          <w:i/>
+          <w:iCs/>
+          <w:sz w:val="18"/>
+          <w:szCs w:val="18"/>
+        </w:rPr>
+        <w:t>int a</w:t>
+      </w:r>
+      <w:r>
+        <w:rPr>
+          <w:rFonts w:ascii="Century" w:eastAsia="Century" w:hAnsi="Century" w:cs="Century"/>
+          <w:i/>
+          <w:iCs/>
+          <w:sz w:val="18"/>
+          <w:szCs w:val="18"/>
+        </w:rPr>
+        <w:t xml:space="preserve"> = 5, b = 0;</w:t>
+      </w:r>
+    </w:p>
+    <w:p>
+      <w:pPr>
+        <w:spacing w:after="0" w:line="240" w:lineRule="auto"/>
+        <w:jc w:val="both"/>
+        <w:rPr>
+          <w:rFonts w:ascii="Century" w:eastAsia="Century" w:hAnsi="Century" w:cs="Century"/>
+          <w:i/>
+          <w:iCs/>
+          <w:sz w:val="18"/>
+          <w:szCs w:val="18"/>
+        </w:rPr>
+      </w:pPr>
+      <w:r>
+        <w:rPr>
+          <w:rFonts w:ascii="Century" w:eastAsia="Century" w:hAnsi="Century" w:cs="Century"/>
+          <w:i/>
+          <w:iCs/>
+          <w:sz w:val="18"/>
+          <w:szCs w:val="18"/>
+        </w:rPr>
+        <w:t>int sum = b + a;</w:t>
+      </w:r>
+    </w:p>
+    <w:p>
+      <w:pPr>
+        <w:spacing w:after="0" w:line="240" w:lineRule="auto"/>
+        <w:jc w:val="both"/>
+        <w:rPr>
+          <w:rFonts w:ascii="Century" w:eastAsia="Century" w:hAnsi="Century" w:cs="Century"/>
+          <w:sz w:val="18"/>
+          <w:szCs w:val="18"/>
+        </w:rPr>
+      </w:pPr>
+      <w:r>
+        <w:rPr>
+          <w:rFonts w:ascii="Century" w:eastAsia="Century" w:hAnsi="Century" w:cs="Century"/>
+          <w:sz w:val="18"/>
+          <w:szCs w:val="18"/>
+        </w:rPr>
+        <w:t>//</w:t>
+      </w:r>
+      <w:r>
+        <w:rPr>
+          <w:rFonts w:ascii="Century" w:eastAsia="Century" w:hAnsi="Century" w:cs="Century"/>
+          <w:i/>
+          <w:iCs/>
+          <w:sz w:val="18"/>
+          <w:szCs w:val="18"/>
+        </w:rPr>
+        <w:t>Copy</w:t>
+      </w:r>
+      <w:r>
+        <w:rPr>
+          <w:rFonts w:ascii="Century" w:eastAsia="Century" w:hAnsi="Century" w:cs="Century"/>
+          <w:sz w:val="18"/>
+          <w:szCs w:val="18"/>
+        </w:rPr>
+        <w:t>:</w:t>
+      </w:r>
+    </w:p>
+    <w:p>
+      <w:pPr>
+        <w:spacing w:after="0" w:line="240" w:lineRule="auto"/>
+        <w:jc w:val="both"/>
+        <w:rPr>
+          <w:rFonts w:ascii="Century" w:eastAsia="Century" w:hAnsi="Century" w:cs="Century"/>
+          <w:i/>
+          <w:iCs/>
+          <w:sz w:val="18"/>
+          <w:szCs w:val="18"/>
+        </w:rPr>
+      </w:pPr>
+      <w:r>
+        <w:rPr>
+          <w:rFonts w:ascii="Century" w:eastAsia="Century" w:hAnsi="Century" w:cs="Century"/>
+          <w:i/>
+          <w:iCs/>
+          <w:sz w:val="18"/>
+          <w:szCs w:val="18"/>
+        </w:rPr>
+        <w:t xml:space="preserve">int b </w:t>
+      </w:r>
+      <w:r>
+        <w:rPr>
+          <w:rFonts w:ascii="Century" w:eastAsia="Century" w:hAnsi="Century" w:cs="Century"/>
+          <w:i/>
+          <w:iCs/>
+          <w:sz w:val="18"/>
+          <w:szCs w:val="18"/>
+        </w:rPr>
+        <w:t>= 0, a = 5;</w:t>
+      </w:r>
+    </w:p>
+    <w:p>
+      <w:pPr>
+        <w:spacing w:after="0" w:line="240" w:lineRule="auto"/>
+        <w:jc w:val="both"/>
+        <w:rPr>
+          <w:rFonts w:ascii="Century" w:eastAsia="Century" w:hAnsi="Century" w:cs="Century"/>
+          <w:i/>
+          <w:iCs/>
+          <w:sz w:val="18"/>
+          <w:szCs w:val="18"/>
+        </w:rPr>
+      </w:pPr>
+      <w:r>
+        <w:rPr>
+          <w:rFonts w:ascii="Century" w:eastAsia="Century" w:hAnsi="Century" w:cs="Century"/>
+          <w:i/>
+          <w:iCs/>
+          <w:sz w:val="18"/>
+          <w:szCs w:val="18"/>
+        </w:rPr>
+        <w:t>int sum = a + b;</w:t>
+      </w:r>
+    </w:p>
+    <w:p>
+      <w:pPr>
+        <w:spacing w:after="0" w:line="240" w:lineRule="auto"/>
+        <w:jc w:val="both"/>
+        <w:rPr>
+          <w:rFonts w:ascii="Century" w:eastAsia="Century" w:hAnsi="Century" w:cs="Century"/>
+          <w:iCs/>
+          <w:sz w:val="18"/>
+          <w:szCs w:val="18"/>
+          <w:lang w:val="en-US"/>
+        </w:rPr>
+      </w:pPr>
+      <w:r>
+        <w:rPr>
+          <w:rFonts w:ascii="Century" w:eastAsia="Century" w:hAnsi="Century" w:cs="Century"/>
+          <w:iCs/>
+          <w:sz w:val="18"/>
+          <w:szCs w:val="18"/>
+          <w:lang w:val="en-US"/>
+        </w:rPr>
+        <w:t>Fig.</w:t>
+      </w:r>
+      <w:r>
+        <w:rPr>
+          <w:rFonts w:ascii="Century" w:eastAsia="Century" w:hAnsi="Century" w:cs="Century"/>
+          <w:iCs/>
+          <w:sz w:val="18"/>
+          <w:szCs w:val="18"/>
+          <w:lang w:val="en-US"/>
+        </w:rPr>
+        <w:t>4</w:t>
+      </w:r>
+      <w:r>
+        <w:rPr>
+          <w:rFonts w:ascii="Century" w:eastAsia="Century" w:hAnsi="Century" w:cs="Century"/>
+          <w:iCs/>
+          <w:sz w:val="18"/>
+          <w:szCs w:val="18"/>
+          <w:lang w:val="en-US"/>
+        </w:rPr>
+        <w:t>. Example of Obfuscation</w:t>
+      </w:r>
+    </w:p>
+    <w:p>
+      <w:pPr>
+        <w:spacing w:after="0" w:line="240" w:lineRule="auto"/>
+        <w:ind w:firstLine="720"/>
+        <w:jc w:val="both"/>
+        <w:rPr>
+          <w:rFonts w:ascii="Century" w:eastAsia="Century" w:hAnsi="Century" w:cs="Century"/>
+          <w:sz w:val="18"/>
+          <w:szCs w:val="18"/>
+        </w:rPr>
+      </w:pPr>
+      <w:r>
+        <w:rPr>
+          <w:rFonts w:ascii="Century" w:eastAsia="Century" w:hAnsi="Century" w:cs="Century"/>
+          <w:sz w:val="18"/>
+          <w:szCs w:val="18"/>
+        </w:rPr>
+        <w:t xml:space="preserve">Notice that even though the code had been reordered, the grouping of the identifiers and values remain the same. This is because our potential culprit </w:t>
+      </w:r>
+      <w:r>
+        <w:rPr>
+          <w:rFonts w:ascii="Century" w:eastAsia="Century" w:hAnsi="Century" w:cs="Century"/>
+          <w:sz w:val="18"/>
+          <w:szCs w:val="18"/>
+        </w:rPr>
+        <w:lastRenderedPageBreak/>
+        <w:t xml:space="preserve">wants to preserve the behavior of the program. </w:t>
       </w:r>
       <w:r>
         <w:rPr>
@@ -2763,31 +3252,7 @@
           <w:sz w:val="18"/>
           <w:szCs w:val="18"/>
         </w:rPr>
-        <w:t>are</w:t>
-      </w:r>
-      <w:r>
-        <w:rPr>
-          <w:rFonts w:ascii="Century" w:eastAsia="Century" w:hAnsi="Century" w:cs="Century"/>
-          <w:sz w:val="18"/>
-          <w:szCs w:val="18"/>
-        </w:rPr>
-        <w:t xml:space="preserve"> not considered because it would take too long and it is too tedious and </w:t>
-      </w:r>
-      <w:r>
-        <w:rPr>
-          <w:rFonts w:ascii="Century" w:eastAsia="Century" w:hAnsi="Century" w:cs="Century"/>
-          <w:sz w:val="18"/>
-          <w:szCs w:val="18"/>
-        </w:rPr>
-        <w:t>line- and word-based algorithms</w:t>
-      </w:r>
-      <w:r>
-        <w:rPr>
-          <w:rFonts w:ascii="Century" w:eastAsia="Century" w:hAnsi="Century" w:cs="Century"/>
-          <w:sz w:val="18"/>
-          <w:szCs w:val="18"/>
-        </w:rPr>
-        <w:t xml:space="preserve"> are incredibly vulnerable because they treat programs as plain text and do not take into account that source code actually contains a lot more information than simple words or lines. </w:t>
+        <w:t xml:space="preserve">Furthermore, switching around the order of the operation will also be detected because the n-gram clusters will be designed to be equal even when the tokens are reordered. </w:t>
       </w:r>
     </w:p>
     <w:p>
@@ -2807,47 +3272,7 @@
           <w:sz w:val="18"/>
           <w:szCs w:val="18"/>
         </w:rPr>
-        <w:t>In reali</w:t>
-      </w:r>
-      <w:r>
-        <w:rPr>
-          <w:rFonts w:ascii="Century" w:eastAsia="Century" w:hAnsi="Century" w:cs="Century"/>
-          <w:sz w:val="18"/>
-          <w:szCs w:val="18"/>
-        </w:rPr>
-        <w:t>t</w:t>
-      </w:r>
-      <w:r>
-        <w:rPr>
-          <w:rFonts w:ascii="Century" w:eastAsia="Century" w:hAnsi="Century" w:cs="Century"/>
-          <w:sz w:val="18"/>
-          <w:szCs w:val="18"/>
-        </w:rPr>
-        <w:t>y,</w:t>
-      </w:r>
-      <w:r>
-        <w:rPr>
-          <w:rFonts w:ascii="Century" w:eastAsia="Century" w:hAnsi="Century" w:cs="Century"/>
-          <w:sz w:val="18"/>
-          <w:szCs w:val="18"/>
-        </w:rPr>
-        <w:t xml:space="preserve"> </w:t>
-      </w:r>
-      <w:r>
-        <w:rPr>
-          <w:rFonts w:ascii="Century" w:eastAsia="Century" w:hAnsi="Century" w:cs="Century"/>
-          <w:sz w:val="18"/>
-          <w:szCs w:val="18"/>
-        </w:rPr>
-        <w:t xml:space="preserve">code is divvied up into small units called tokens. They turn out to be the smallest we could break up a program without loss of information. They decided to turn to Java’s StreamTokenizer to do Reader manipulation and tokenizing for them. This class spits out strings, line breaks, white spaces, or floating-point values that correspond to the next token from a reader. This was the central piece of the HashingTokenizer class. </w:t>
-      </w:r>
-      <w:r>
-        <w:rPr>
-          <w:rFonts w:ascii="Century" w:eastAsia="Century" w:hAnsi="Century" w:cs="Century"/>
-          <w:sz w:val="18"/>
-          <w:szCs w:val="18"/>
-        </w:rPr>
-        <w:t xml:space="preserve">To store the results of this tokenizing process, the author created the </w:t>
+        <w:t xml:space="preserve">Every N iterations, the collected tokens are batched together into a </w:t>
       </w:r>
       <w:r>
         <w:rPr>
@@ -2857,63 +3282,15 @@
           <w:sz w:val="18"/>
           <w:szCs w:val="18"/>
         </w:rPr>
-        <w:t xml:space="preserve">Token </w:t>
-      </w:r>
-      <w:r>
-        <w:rPr>
-          <w:rFonts w:ascii="Century" w:eastAsia="Century" w:hAnsi="Century" w:cs="Century"/>
-          <w:sz w:val="18"/>
-          <w:szCs w:val="18"/>
-        </w:rPr>
-        <w:t>class.</w:t>
-      </w:r>
-    </w:p>
-    <w:p>
-      <w:pPr>
-        <w:spacing w:after="0" w:line="240" w:lineRule="auto"/>
-        <w:ind w:firstLine="720"/>
-        <w:jc w:val="both"/>
-        <w:rPr>
-          <w:rFonts w:ascii="Century" w:eastAsia="Century" w:hAnsi="Century" w:cs="Century"/>
-          <w:sz w:val="18"/>
-          <w:szCs w:val="18"/>
-        </w:rPr>
-      </w:pPr>
-      <w:r>
-        <w:rPr>
-          <w:rFonts w:ascii="Century" w:eastAsia="Century" w:hAnsi="Century" w:cs="Century"/>
-          <w:sz w:val="18"/>
-          <w:szCs w:val="18"/>
-        </w:rPr>
-        <w:t xml:space="preserve">Given the purpose of this class, maintaining the value of the tokens was not necessary. Instead, the class only needs to maintain the identity of a token so it could be compared with other tokens.  A unique ID is assigned to a token to help with this. It is assigned by taking the hash of the internal value of the token. This unique ID system is done for two reasons: (1) the type of the tokens varied and converting them all to strings before storage just leads to memory bloating and (2) storing actual string tokens is costly in terms of memory and </w:t>
-      </w:r>
-      <w:r>
-        <w:rPr>
-          <w:rFonts w:ascii="Century" w:eastAsia="Century" w:hAnsi="Century" w:cs="Century"/>
-          <w:sz w:val="18"/>
-          <w:szCs w:val="18"/>
-        </w:rPr>
-        <w:t>time.</w:t>
-      </w:r>
-    </w:p>
-    <w:p>
-      <w:pPr>
-        <w:spacing w:after="0" w:line="240" w:lineRule="auto"/>
-        <w:ind w:firstLine="720"/>
-        <w:jc w:val="both"/>
-        <w:rPr>
-          <w:rFonts w:ascii="Century" w:eastAsia="Century" w:hAnsi="Century" w:cs="Century"/>
-          <w:sz w:val="18"/>
-          <w:szCs w:val="18"/>
-        </w:rPr>
-      </w:pPr>
-      <w:r>
-        <w:rPr>
-          <w:rFonts w:ascii="Century" w:eastAsia="Century" w:hAnsi="Century" w:cs="Century"/>
-          <w:sz w:val="18"/>
-          <w:szCs w:val="18"/>
-        </w:rPr>
-        <w:t>The processes above are done for all tokens from the reader until the system encounters an end-of-file flag.</w:t>
+        <w:t>TokenCluster</w:t>
+      </w:r>
+      <w:r>
+        <w:rPr>
+          <w:rFonts w:ascii="Century" w:eastAsia="Century" w:hAnsi="Century" w:cs="Century"/>
+          <w:sz w:val="18"/>
+          <w:szCs w:val="18"/>
+        </w:rPr>
+        <w:t xml:space="preserve"> object. The hashes of each token are recomputed and combined to make a single hash value for the cluster. Re-ordering the tokens will have no effect on this value so obfuscation by reordering will not work.</w:t>
       </w:r>
     </w:p>
     <w:p>
@@ -2923,445 +3300,15 @@
         <w:jc w:val="both"/>
       </w:pPr>
       <w:r>
-        <w:t>2.3.3.</w:t>
-      </w:r>
-      <w:r>
-        <w:t>Partitioning</w:t>
+        <w:t>2.3.</w:t>
+      </w:r>
+      <w:r>
+        <w:t>3</w:t>
       </w:r>
       <w:bookmarkStart w:id="0" w:name="_GoBack"/>
       <w:bookmarkEnd w:id="0"/>
-    </w:p>
-    <w:p>
-      <w:pPr>
-        <w:spacing w:after="0" w:line="240" w:lineRule="auto"/>
-        <w:ind w:firstLine="720"/>
-        <w:jc w:val="both"/>
-        <w:rPr>
-          <w:rFonts w:ascii="Century" w:eastAsia="Century" w:hAnsi="Century" w:cs="Century"/>
-          <w:sz w:val="18"/>
-          <w:szCs w:val="18"/>
-        </w:rPr>
-      </w:pPr>
-      <w:r>
-        <w:rPr>
-          <w:rFonts w:ascii="Century" w:eastAsia="Century" w:hAnsi="Century" w:cs="Century"/>
-          <w:sz w:val="18"/>
-          <w:szCs w:val="18"/>
-        </w:rPr>
-        <w:t>Tokens alone are prone to false positives in this particular use case. This is true for multiple reasons. The more problematic reason is all languages and libraries have some amount of boilerplate code</w:t>
-      </w:r>
-      <w:r>
-        <w:rPr>
-          <w:rFonts w:ascii="Century" w:eastAsia="Century" w:hAnsi="Century" w:cs="Century"/>
-          <w:sz w:val="18"/>
-          <w:szCs w:val="18"/>
-        </w:rPr>
-        <w:t>.</w:t>
-      </w:r>
-      <w:r>
-        <w:rPr>
-          <w:rFonts w:ascii="Century" w:eastAsia="Century" w:hAnsi="Century" w:cs="Century"/>
-          <w:sz w:val="18"/>
-          <w:szCs w:val="18"/>
-        </w:rPr>
-        <w:t xml:space="preserve"> </w:t>
-      </w:r>
-    </w:p>
-    <w:p>
-      <w:pPr>
-        <w:spacing w:after="0" w:line="240" w:lineRule="auto"/>
-        <w:ind w:firstLine="720"/>
-        <w:jc w:val="both"/>
-        <w:rPr>
-          <w:rFonts w:ascii="Century" w:eastAsia="Century" w:hAnsi="Century" w:cs="Century"/>
-          <w:sz w:val="18"/>
-          <w:szCs w:val="18"/>
-        </w:rPr>
-      </w:pPr>
-      <w:r>
-        <w:rPr>
-          <w:rFonts w:ascii="Century" w:eastAsia="Century" w:hAnsi="Century" w:cs="Century"/>
-          <w:sz w:val="18"/>
-          <w:szCs w:val="18"/>
-        </w:rPr>
-        <w:t>The more localized reason is that some tokens tend to appear in most source code. This can include anything from conditionals to preprocessors.</w:t>
-      </w:r>
-    </w:p>
-    <w:p>
-      <w:pPr>
-        <w:spacing w:after="0" w:line="240" w:lineRule="auto"/>
-        <w:jc w:val="both"/>
-        <w:rPr>
-          <w:rFonts w:ascii="Century" w:eastAsia="Century" w:hAnsi="Century" w:cs="Century"/>
-          <w:sz w:val="18"/>
-          <w:szCs w:val="18"/>
-        </w:rPr>
-      </w:pPr>
-      <w:r>
-        <w:rPr>
-          <w:rFonts w:ascii="Century" w:eastAsia="Century" w:hAnsi="Century" w:cs="Century"/>
-          <w:sz w:val="18"/>
-          <w:szCs w:val="18"/>
-        </w:rPr>
-        <w:t>There are many solutions to this problem, such as examining structure instead of content, or analyzing machine code behavior for similar patterns. This however requires a deeper dive into compiler theory, which the author has limited knowledge on.</w:t>
-      </w:r>
-    </w:p>
-    <w:p>
-      <w:pPr>
-        <w:spacing w:after="0" w:line="240" w:lineRule="auto"/>
-        <w:ind w:firstLine="720"/>
-        <w:jc w:val="both"/>
-        <w:rPr>
-          <w:rFonts w:ascii="Century" w:eastAsia="Century" w:hAnsi="Century" w:cs="Century"/>
-          <w:sz w:val="18"/>
-          <w:szCs w:val="18"/>
-        </w:rPr>
-      </w:pPr>
-      <w:r>
-        <w:rPr>
-          <w:rFonts w:ascii="Century" w:eastAsia="Century" w:hAnsi="Century" w:cs="Century"/>
-          <w:sz w:val="18"/>
-          <w:szCs w:val="18"/>
-        </w:rPr>
-        <w:t xml:space="preserve">The simplest way to alleviate this was using an n-gram representation for tokens. This will work better than individual token comparison in principle because it lessens the boilerplate problem to an extent. This is because there are subtle differences in how boilerplate code is implemented. It will also catch some types of obfuscation. For instance, a variable declaration can be moved around but it will always be clustered to prevent breaking the program. </w:t>
-      </w:r>
-    </w:p>
-    <w:p>
-      <w:pPr>
-        <w:spacing w:after="0" w:line="240" w:lineRule="auto"/>
-        <w:jc w:val="both"/>
-        <w:rPr>
-          <w:rFonts w:ascii="Century" w:eastAsia="Century" w:hAnsi="Century" w:cs="Century"/>
-          <w:i/>
-          <w:iCs/>
-          <w:sz w:val="18"/>
-          <w:szCs w:val="18"/>
-        </w:rPr>
-      </w:pPr>
-      <w:r>
-        <w:rPr>
-          <w:rFonts w:ascii="Century" w:eastAsia="Century" w:hAnsi="Century" w:cs="Century"/>
-          <w:i/>
-          <w:iCs/>
-          <w:sz w:val="18"/>
-          <w:szCs w:val="18"/>
-        </w:rPr>
-        <w:lastRenderedPageBreak/>
-        <w:t>//Original:</w:t>
-      </w:r>
-    </w:p>
-    <w:p>
-      <w:pPr>
-        <w:spacing w:after="0" w:line="240" w:lineRule="auto"/>
-        <w:jc w:val="both"/>
-        <w:rPr>
-          <w:rFonts w:ascii="Century" w:eastAsia="Century" w:hAnsi="Century" w:cs="Century"/>
-          <w:i/>
-          <w:iCs/>
-          <w:sz w:val="18"/>
-          <w:szCs w:val="18"/>
-        </w:rPr>
-      </w:pPr>
-      <w:r>
-        <w:rPr>
-          <w:rFonts w:ascii="Century" w:eastAsia="Century" w:hAnsi="Century" w:cs="Century"/>
-          <w:i/>
-          <w:iCs/>
-          <w:sz w:val="18"/>
-          <w:szCs w:val="18"/>
-        </w:rPr>
-        <w:t>int a</w:t>
-      </w:r>
-      <w:r>
-        <w:rPr>
-          <w:rFonts w:ascii="Century" w:eastAsia="Century" w:hAnsi="Century" w:cs="Century"/>
-          <w:i/>
-          <w:iCs/>
-          <w:sz w:val="18"/>
-          <w:szCs w:val="18"/>
-        </w:rPr>
-        <w:t xml:space="preserve"> = 5, b = 0;</w:t>
-      </w:r>
-    </w:p>
-    <w:p>
-      <w:pPr>
-        <w:spacing w:after="0" w:line="240" w:lineRule="auto"/>
-        <w:jc w:val="both"/>
-        <w:rPr>
-          <w:rFonts w:ascii="Century" w:eastAsia="Century" w:hAnsi="Century" w:cs="Century"/>
-          <w:i/>
-          <w:iCs/>
-          <w:sz w:val="18"/>
-          <w:szCs w:val="18"/>
-        </w:rPr>
-      </w:pPr>
-      <w:r>
-        <w:rPr>
-          <w:rFonts w:ascii="Century" w:eastAsia="Century" w:hAnsi="Century" w:cs="Century"/>
-          <w:i/>
-          <w:iCs/>
-          <w:sz w:val="18"/>
-          <w:szCs w:val="18"/>
-        </w:rPr>
-        <w:t>int sum = b + a;</w:t>
-      </w:r>
-    </w:p>
-    <w:p>
-      <w:pPr>
-        <w:spacing w:after="0" w:line="240" w:lineRule="auto"/>
-        <w:jc w:val="both"/>
-        <w:rPr>
-          <w:rFonts w:ascii="Century" w:eastAsia="Century" w:hAnsi="Century" w:cs="Century"/>
-          <w:sz w:val="18"/>
-          <w:szCs w:val="18"/>
-        </w:rPr>
-      </w:pPr>
-      <w:r>
-        <w:rPr>
-          <w:rFonts w:ascii="Century" w:eastAsia="Century" w:hAnsi="Century" w:cs="Century"/>
-          <w:sz w:val="18"/>
-          <w:szCs w:val="18"/>
-        </w:rPr>
-        <w:t>//</w:t>
-      </w:r>
-      <w:r>
-        <w:rPr>
-          <w:rFonts w:ascii="Century" w:eastAsia="Century" w:hAnsi="Century" w:cs="Century"/>
-          <w:i/>
-          <w:iCs/>
-          <w:sz w:val="18"/>
-          <w:szCs w:val="18"/>
-        </w:rPr>
-        <w:t>Copy</w:t>
-      </w:r>
-      <w:r>
-        <w:rPr>
-          <w:rFonts w:ascii="Century" w:eastAsia="Century" w:hAnsi="Century" w:cs="Century"/>
-          <w:sz w:val="18"/>
-          <w:szCs w:val="18"/>
-        </w:rPr>
-        <w:t>:</w:t>
-      </w:r>
-    </w:p>
-    <w:p>
-      <w:pPr>
-        <w:spacing w:after="0" w:line="240" w:lineRule="auto"/>
-        <w:jc w:val="both"/>
-        <w:rPr>
-          <w:rFonts w:ascii="Century" w:eastAsia="Century" w:hAnsi="Century" w:cs="Century"/>
-          <w:i/>
-          <w:iCs/>
-          <w:sz w:val="18"/>
-          <w:szCs w:val="18"/>
-        </w:rPr>
-      </w:pPr>
-      <w:r>
-        <w:rPr>
-          <w:rFonts w:ascii="Century" w:eastAsia="Century" w:hAnsi="Century" w:cs="Century"/>
-          <w:i/>
-          <w:iCs/>
-          <w:sz w:val="18"/>
-          <w:szCs w:val="18"/>
-        </w:rPr>
-        <w:t xml:space="preserve">int b </w:t>
-      </w:r>
-      <w:r>
-        <w:rPr>
-          <w:rFonts w:ascii="Century" w:eastAsia="Century" w:hAnsi="Century" w:cs="Century"/>
-          <w:i/>
-          <w:iCs/>
-          <w:sz w:val="18"/>
-          <w:szCs w:val="18"/>
-        </w:rPr>
-        <w:t>= 0, a = 5;</w:t>
-      </w:r>
-    </w:p>
-    <w:p>
-      <w:pPr>
-        <w:spacing w:after="0" w:line="240" w:lineRule="auto"/>
-        <w:jc w:val="both"/>
-        <w:rPr>
-          <w:rFonts w:ascii="Century" w:eastAsia="Century" w:hAnsi="Century" w:cs="Century"/>
-          <w:i/>
-          <w:iCs/>
-          <w:sz w:val="18"/>
-          <w:szCs w:val="18"/>
-        </w:rPr>
-      </w:pPr>
-      <w:r>
-        <w:rPr>
-          <w:rFonts w:ascii="Century" w:eastAsia="Century" w:hAnsi="Century" w:cs="Century"/>
-          <w:i/>
-          <w:iCs/>
-          <w:sz w:val="18"/>
-          <w:szCs w:val="18"/>
-        </w:rPr>
-        <w:t>int sum = a + b;</w:t>
-      </w:r>
-    </w:p>
-    <w:p>
-      <w:pPr>
-        <w:spacing w:after="0" w:line="240" w:lineRule="auto"/>
-        <w:jc w:val="both"/>
-        <w:rPr>
-          <w:rFonts w:ascii="Century" w:eastAsia="Century" w:hAnsi="Century" w:cs="Century"/>
-          <w:iCs/>
-          <w:sz w:val="18"/>
-          <w:szCs w:val="18"/>
-          <w:lang w:val="en-US"/>
-        </w:rPr>
-      </w:pPr>
-      <w:r>
-        <w:rPr>
-          <w:rFonts w:ascii="Century" w:eastAsia="Century" w:hAnsi="Century" w:cs="Century"/>
-          <w:iCs/>
-          <w:sz w:val="18"/>
-          <w:szCs w:val="18"/>
-          <w:lang w:val="en-US"/>
-        </w:rPr>
-        <w:t>Fig.</w:t>
-      </w:r>
-      <w:r>
-        <w:rPr>
-          <w:rFonts w:ascii="Century" w:eastAsia="Century" w:hAnsi="Century" w:cs="Century"/>
-          <w:iCs/>
-          <w:sz w:val="18"/>
-          <w:szCs w:val="18"/>
-          <w:lang w:val="en-US"/>
-        </w:rPr>
-        <w:t>4</w:t>
-      </w:r>
-      <w:r>
-        <w:rPr>
-          <w:rFonts w:ascii="Century" w:eastAsia="Century" w:hAnsi="Century" w:cs="Century"/>
-          <w:iCs/>
-          <w:sz w:val="18"/>
-          <w:szCs w:val="18"/>
-          <w:lang w:val="en-US"/>
-        </w:rPr>
-        <w:t>. Example of Obfuscation</w:t>
-      </w:r>
-    </w:p>
-    <w:p>
-      <w:pPr>
-        <w:spacing w:after="0" w:line="240" w:lineRule="auto"/>
-        <w:ind w:firstLine="720"/>
-        <w:jc w:val="both"/>
-        <w:rPr>
-          <w:rFonts w:ascii="Century" w:eastAsia="Century" w:hAnsi="Century" w:cs="Century"/>
-          <w:sz w:val="18"/>
-          <w:szCs w:val="18"/>
-        </w:rPr>
-      </w:pPr>
-      <w:r>
-        <w:rPr>
-          <w:rFonts w:ascii="Century" w:eastAsia="Century" w:hAnsi="Century" w:cs="Century"/>
-          <w:sz w:val="18"/>
-          <w:szCs w:val="18"/>
-        </w:rPr>
-        <w:t xml:space="preserve">Notice that even though the code had been reordered, the grouping of the identifiers and values remain the same. This is because our potential culprit wants to preserve the behavior of the program. </w:t>
-      </w:r>
-      <w:r>
-        <w:rPr>
-          <w:rFonts w:ascii="Century" w:eastAsia="Century" w:hAnsi="Century" w:cs="Century"/>
-          <w:sz w:val="18"/>
-          <w:szCs w:val="18"/>
-        </w:rPr>
-        <w:t xml:space="preserve"> </w:t>
-      </w:r>
-      <w:r>
-        <w:rPr>
-          <w:rFonts w:ascii="Century" w:eastAsia="Century" w:hAnsi="Century" w:cs="Century"/>
-          <w:sz w:val="18"/>
-          <w:szCs w:val="18"/>
-        </w:rPr>
-        <w:t xml:space="preserve">Furthermore, switching around the order of the operation will also be detected because the n-gram clusters will be designed to be equal even when the tokens are reordered. </w:t>
-      </w:r>
-    </w:p>
-    <w:p>
-      <w:pPr>
-        <w:spacing w:after="0" w:line="240" w:lineRule="auto"/>
-        <w:ind w:firstLine="720"/>
-        <w:jc w:val="both"/>
-        <w:rPr>
-          <w:rFonts w:ascii="Century" w:eastAsia="Century" w:hAnsi="Century" w:cs="Century"/>
-          <w:sz w:val="18"/>
-          <w:szCs w:val="18"/>
-        </w:rPr>
-      </w:pPr>
-      <w:r>
-        <w:rPr>
-          <w:rFonts w:ascii="Century" w:eastAsia="Century" w:hAnsi="Century" w:cs="Century"/>
-          <w:sz w:val="18"/>
-          <w:szCs w:val="18"/>
-        </w:rPr>
-        <w:t xml:space="preserve">N-gram clustering was achieved by using the Tokenizer earlier to gather </w:t>
-      </w:r>
-      <w:r>
-        <w:rPr>
-          <w:rFonts w:ascii="Century" w:eastAsia="Century" w:hAnsi="Century" w:cs="Century"/>
-          <w:b/>
-          <w:bCs/>
-          <w:sz w:val="18"/>
-          <w:szCs w:val="18"/>
-        </w:rPr>
-        <w:t>Token</w:t>
-      </w:r>
-      <w:r>
-        <w:rPr>
-          <w:rFonts w:ascii="Century" w:eastAsia="Century" w:hAnsi="Century" w:cs="Century"/>
-          <w:sz w:val="18"/>
-          <w:szCs w:val="18"/>
-        </w:rPr>
-        <w:t>s. Every N iterations, the collected tokens are batched together into a TokenCluster object. The hashes of each token are recomputed and combined to make a single hash value for the cluster. Re-ordering the tokens will have no effect on this value so obfuscation by reordering will not work.</w:t>
-      </w:r>
-    </w:p>
-    <w:p>
-      <w:pPr>
-        <w:spacing w:after="0" w:line="240" w:lineRule="auto"/>
-        <w:ind w:firstLine="720"/>
-        <w:jc w:val="both"/>
-        <w:rPr>
-          <w:rFonts w:ascii="Century" w:eastAsia="Century" w:hAnsi="Century" w:cs="Century"/>
-          <w:sz w:val="18"/>
-          <w:szCs w:val="18"/>
-        </w:rPr>
-      </w:pPr>
-      <w:r>
-        <w:rPr>
-          <w:rFonts w:ascii="Century" w:eastAsia="Century" w:hAnsi="Century" w:cs="Century"/>
-          <w:sz w:val="18"/>
-          <w:szCs w:val="18"/>
-        </w:rPr>
-        <w:t xml:space="preserve">These clusters are released via a stream by the </w:t>
-      </w:r>
-      <w:r>
-        <w:rPr>
-          <w:rFonts w:ascii="Century" w:eastAsia="Century" w:hAnsi="Century" w:cs="Century"/>
-          <w:b/>
-          <w:bCs/>
-          <w:sz w:val="18"/>
-          <w:szCs w:val="18"/>
-        </w:rPr>
-        <w:t>Tokenizer</w:t>
-      </w:r>
-      <w:r>
-        <w:rPr>
-          <w:rFonts w:ascii="Century" w:eastAsia="Century" w:hAnsi="Century" w:cs="Century"/>
-          <w:sz w:val="18"/>
-          <w:szCs w:val="18"/>
-        </w:rPr>
-        <w:t xml:space="preserve"> class. The next module, the occurrence counter, will be responsible for tracking and tabulating each one and eventually finding the number of unique and similar clusters between two projects.</w:t>
-      </w:r>
-    </w:p>
-    <w:p>
-      <w:pPr>
-        <w:pStyle w:val="Sub-subsection"/>
-        <w:spacing w:line="240" w:lineRule="auto"/>
-        <w:jc w:val="both"/>
-      </w:pPr>
-      <w:r>
-        <w:t xml:space="preserve">2.3.4. </w:t>
+      <w:r>
+        <w:t xml:space="preserve">. </w:t>
       </w:r>
       <w:r>
         <w:t>Cluster Occurrence Counting</w:t>
@@ -3932,9 +3879,41 @@
           <w:sz w:val="18"/>
           <w:szCs w:val="18"/>
         </w:rPr>
-        <w:t xml:space="preserve"> framework, which allows for singleton-like dependency. The two main features of this framework that the author used are (1) the </w:t>
-      </w:r>
-      <w:r>
+        <w:t xml:space="preserve"> framework</w:t>
+      </w:r>
+      <w:r>
+        <w:rPr>
+          <w:rFonts w:ascii="Century" w:eastAsia="Century" w:hAnsi="Century" w:cs="Century"/>
+          <w:sz w:val="18"/>
+          <w:szCs w:val="18"/>
+        </w:rPr>
+        <w:t xml:space="preserve">. The framework removes some boilerplate by making views, services, and models easier to load and inject into the program </w:t>
+      </w:r>
+      <w:r>
+        <w:rPr>
+          <w:rFonts w:ascii="Century" w:eastAsia="Century" w:hAnsi="Century" w:cs="Century"/>
+          <w:sz w:val="18"/>
+          <w:szCs w:val="18"/>
+        </w:rPr>
+        <w:t>so long as the classes in a GUI package follow the naming convention below:</w:t>
+      </w:r>
+    </w:p>
+    <w:p>
+      <w:pPr>
+        <w:spacing w:after="0" w:line="240" w:lineRule="auto"/>
+        <w:ind w:firstLine="720"/>
+        <w:jc w:val="both"/>
+        <w:rPr>
+          <w:rFonts w:ascii="Century" w:eastAsia="Century" w:hAnsi="Century" w:cs="Century"/>
+          <w:sz w:val="18"/>
+          <w:szCs w:val="18"/>
+        </w:rPr>
+      </w:pPr>
+    </w:p>
+    <w:p>
+      <w:pPr>
+        <w:spacing w:after="0" w:line="240" w:lineRule="auto"/>
+        <w:jc w:val="both"/>
         <w:rPr>
           <w:rFonts w:ascii="Century" w:eastAsia="Century" w:hAnsi="Century" w:cs="Century"/>
           <w:i/>
@@ -3942,32 +3921,7 @@
           <w:sz w:val="18"/>
           <w:szCs w:val="18"/>
         </w:rPr>
-        <w:t>@Inject</w:t>
-      </w:r>
-      <w:r>
-        <w:rPr>
-          <w:rFonts w:ascii="Century" w:eastAsia="Century" w:hAnsi="Century" w:cs="Century"/>
-          <w:sz w:val="18"/>
-          <w:szCs w:val="18"/>
-        </w:rPr>
-        <w:t xml:space="preserve"> annotation, which injects a singleton copy of a class in a variable at compile time</w:t>
-      </w:r>
-      <w:r>
-        <w:rPr>
-          <w:rFonts w:ascii="Century" w:eastAsia="Century" w:hAnsi="Century" w:cs="Century"/>
-          <w:sz w:val="18"/>
-          <w:szCs w:val="18"/>
-        </w:rPr>
-        <w:t xml:space="preserve"> allowing embedding of necessary classes quickly</w:t>
-      </w:r>
-      <w:r>
-        <w:rPr>
-          <w:rFonts w:ascii="Century" w:eastAsia="Century" w:hAnsi="Century" w:cs="Century"/>
-          <w:sz w:val="18"/>
-          <w:szCs w:val="18"/>
-        </w:rPr>
-        <w:t xml:space="preserve"> and (2) automatic </w:t>
-      </w:r>
+      </w:pPr>
       <w:r>
         <w:rPr>
           <w:rFonts w:ascii="Century" w:eastAsia="Century" w:hAnsi="Century" w:cs="Century"/>
@@ -3976,31 +3930,165 @@
           <w:sz w:val="18"/>
           <w:szCs w:val="18"/>
         </w:rPr>
-        <w:t>View</w:t>
-      </w:r>
-      <w:r>
-        <w:rPr>
-          <w:rFonts w:ascii="Century" w:eastAsia="Century" w:hAnsi="Century" w:cs="Century"/>
-          <w:sz w:val="18"/>
-          <w:szCs w:val="18"/>
-        </w:rPr>
-        <w:t xml:space="preserve"> and FXML binding at compile time</w:t>
-      </w:r>
-      <w:r>
-        <w:rPr>
-          <w:rFonts w:ascii="Century" w:eastAsia="Century" w:hAnsi="Century" w:cs="Century"/>
-          <w:sz w:val="18"/>
-          <w:szCs w:val="18"/>
-        </w:rPr>
-        <w:t xml:space="preserve"> which reduces boilerplate and speeds up the program</w:t>
-      </w:r>
-      <w:r>
-        <w:rPr>
-          <w:rFonts w:ascii="Century" w:eastAsia="Century" w:hAnsi="Century" w:cs="Century"/>
-          <w:sz w:val="18"/>
-          <w:szCs w:val="18"/>
-        </w:rPr>
-        <w:t>. This can all be done by the framework so long as the classes in a GUI package follow the naming convention below:</w:t>
+        <w:t>[package_name]</w:t>
+      </w:r>
+    </w:p>
+    <w:p>
+      <w:pPr>
+        <w:spacing w:after="0" w:line="240" w:lineRule="auto"/>
+        <w:jc w:val="both"/>
+        <w:rPr>
+          <w:rFonts w:ascii="Century" w:eastAsia="Century" w:hAnsi="Century" w:cs="Century"/>
+          <w:i/>
+          <w:iCs/>
+          <w:sz w:val="18"/>
+          <w:szCs w:val="18"/>
+        </w:rPr>
+      </w:pPr>
+      <w:r>
+        <w:rPr>
+          <w:rFonts w:ascii="Century" w:eastAsia="Century" w:hAnsi="Century" w:cs="Century"/>
+          <w:i/>
+          <w:iCs/>
+          <w:sz w:val="18"/>
+          <w:szCs w:val="18"/>
+        </w:rPr>
+        <w:t>|--[package_name]View.java</w:t>
+      </w:r>
+    </w:p>
+    <w:p>
+      <w:pPr>
+        <w:spacing w:after="0" w:line="240" w:lineRule="auto"/>
+        <w:jc w:val="both"/>
+        <w:rPr>
+          <w:rFonts w:ascii="Century" w:eastAsia="Century" w:hAnsi="Century" w:cs="Century"/>
+          <w:i/>
+          <w:iCs/>
+          <w:sz w:val="18"/>
+          <w:szCs w:val="18"/>
+        </w:rPr>
+      </w:pPr>
+      <w:r>
+        <w:rPr>
+          <w:rFonts w:ascii="Century" w:eastAsia="Century" w:hAnsi="Century" w:cs="Century"/>
+          <w:i/>
+          <w:iCs/>
+          <w:sz w:val="18"/>
+          <w:szCs w:val="18"/>
+        </w:rPr>
+        <w:t>|--[package_name].fxml</w:t>
+      </w:r>
+    </w:p>
+    <w:p>
+      <w:pPr>
+        <w:spacing w:after="0" w:line="240" w:lineRule="auto"/>
+        <w:jc w:val="both"/>
+        <w:rPr>
+          <w:rFonts w:ascii="Century" w:eastAsia="Century" w:hAnsi="Century" w:cs="Century"/>
+          <w:i/>
+          <w:iCs/>
+          <w:sz w:val="18"/>
+          <w:szCs w:val="18"/>
+        </w:rPr>
+      </w:pPr>
+      <w:r>
+        <w:rPr>
+          <w:rFonts w:ascii="Century" w:eastAsia="Century" w:hAnsi="Century" w:cs="Century"/>
+          <w:i/>
+          <w:iCs/>
+          <w:sz w:val="18"/>
+          <w:szCs w:val="18"/>
+        </w:rPr>
+        <w:t>|--[package_name]Presenter.java</w:t>
+      </w:r>
+    </w:p>
+    <w:p>
+      <w:pPr>
+        <w:spacing w:after="0" w:line="240" w:lineRule="auto"/>
+        <w:jc w:val="both"/>
+        <w:rPr>
+          <w:rFonts w:ascii="Century" w:eastAsia="Century" w:hAnsi="Century" w:cs="Century"/>
+          <w:i/>
+          <w:iCs/>
+          <w:sz w:val="18"/>
+          <w:szCs w:val="18"/>
+        </w:rPr>
+      </w:pPr>
+      <w:r>
+        <w:rPr>
+          <w:rFonts w:ascii="Century" w:eastAsia="Century" w:hAnsi="Century" w:cs="Century"/>
+          <w:i/>
+          <w:iCs/>
+          <w:sz w:val="18"/>
+          <w:szCs w:val="18"/>
+        </w:rPr>
+        <w:t>|--[package_name]Service.java</w:t>
+      </w:r>
+    </w:p>
+    <w:p>
+      <w:pPr>
+        <w:spacing w:after="0" w:line="240" w:lineRule="auto"/>
+        <w:jc w:val="both"/>
+        <w:rPr>
+          <w:rFonts w:ascii="Century" w:eastAsia="Century" w:hAnsi="Century" w:cs="Century"/>
+          <w:i/>
+          <w:iCs/>
+          <w:sz w:val="18"/>
+          <w:szCs w:val="18"/>
+        </w:rPr>
+      </w:pPr>
+      <w:r>
+        <w:rPr>
+          <w:rFonts w:ascii="Century" w:eastAsia="Century" w:hAnsi="Century" w:cs="Century"/>
+          <w:i/>
+          <w:iCs/>
+          <w:sz w:val="18"/>
+          <w:szCs w:val="18"/>
+        </w:rPr>
+        <w:t>|--[package_name]Model.java</w:t>
+      </w:r>
+    </w:p>
+    <w:p>
+      <w:pPr>
+        <w:spacing w:after="0" w:line="240" w:lineRule="auto"/>
+        <w:jc w:val="both"/>
+        <w:rPr>
+          <w:rFonts w:ascii="Century" w:eastAsia="Century" w:hAnsi="Century" w:cs="Century"/>
+          <w:iCs/>
+          <w:sz w:val="18"/>
+          <w:szCs w:val="18"/>
+          <w:lang w:val="en-US"/>
+        </w:rPr>
+      </w:pPr>
+      <w:r>
+        <w:rPr>
+          <w:rFonts w:ascii="Century" w:eastAsia="Century" w:hAnsi="Century" w:cs="Century"/>
+          <w:iCs/>
+          <w:sz w:val="18"/>
+          <w:szCs w:val="18"/>
+          <w:lang w:val="en-US"/>
+        </w:rPr>
+        <w:t xml:space="preserve">Fig. </w:t>
+      </w:r>
+      <w:r>
+        <w:rPr>
+          <w:rFonts w:ascii="Century" w:eastAsia="Century" w:hAnsi="Century" w:cs="Century"/>
+          <w:iCs/>
+          <w:sz w:val="18"/>
+          <w:szCs w:val="18"/>
+          <w:lang w:val="en-US"/>
+        </w:rPr>
+        <w:t>5</w:t>
+      </w:r>
+      <w:r>
+        <w:rPr>
+          <w:rFonts w:ascii="Century" w:eastAsia="Century" w:hAnsi="Century" w:cs="Century"/>
+          <w:iCs/>
+          <w:sz w:val="18"/>
+          <w:szCs w:val="18"/>
+          <w:lang w:val="en-US"/>
+        </w:rPr>
+        <w:t>. JavaFX Afterburner Package Structure Convention</w:t>
       </w:r>
     </w:p>
     <w:p>
@@ -4014,224 +4102,19 @@
           <w:szCs w:val="18"/>
         </w:rPr>
       </w:pPr>
-    </w:p>
-    <w:p>
-      <w:pPr>
-        <w:spacing w:after="0" w:line="240" w:lineRule="auto"/>
-        <w:jc w:val="both"/>
-        <w:rPr>
-          <w:rFonts w:ascii="Century" w:eastAsia="Century" w:hAnsi="Century" w:cs="Century"/>
-          <w:i/>
-          <w:iCs/>
-          <w:sz w:val="18"/>
-          <w:szCs w:val="18"/>
-        </w:rPr>
-      </w:pPr>
-      <w:r>
-        <w:rPr>
-          <w:rFonts w:ascii="Century" w:eastAsia="Century" w:hAnsi="Century" w:cs="Century"/>
-          <w:i/>
-          <w:iCs/>
-          <w:sz w:val="18"/>
-          <w:szCs w:val="18"/>
-        </w:rPr>
-        <w:t>[package_name]</w:t>
-      </w:r>
-    </w:p>
-    <w:p>
-      <w:pPr>
-        <w:spacing w:after="0" w:line="240" w:lineRule="auto"/>
-        <w:jc w:val="both"/>
-        <w:rPr>
-          <w:rFonts w:ascii="Century" w:eastAsia="Century" w:hAnsi="Century" w:cs="Century"/>
-          <w:i/>
-          <w:iCs/>
-          <w:sz w:val="18"/>
-          <w:szCs w:val="18"/>
-        </w:rPr>
-      </w:pPr>
-      <w:r>
-        <w:rPr>
-          <w:rFonts w:ascii="Century" w:eastAsia="Century" w:hAnsi="Century" w:cs="Century"/>
-          <w:i/>
-          <w:iCs/>
-          <w:sz w:val="18"/>
-          <w:szCs w:val="18"/>
-        </w:rPr>
-        <w:t>|--[package_name]View.java</w:t>
-      </w:r>
-    </w:p>
-    <w:p>
-      <w:pPr>
-        <w:spacing w:after="0" w:line="240" w:lineRule="auto"/>
-        <w:jc w:val="both"/>
-        <w:rPr>
-          <w:rFonts w:ascii="Century" w:eastAsia="Century" w:hAnsi="Century" w:cs="Century"/>
-          <w:i/>
-          <w:iCs/>
-          <w:sz w:val="18"/>
-          <w:szCs w:val="18"/>
-        </w:rPr>
-      </w:pPr>
-      <w:r>
-        <w:rPr>
-          <w:rFonts w:ascii="Century" w:eastAsia="Century" w:hAnsi="Century" w:cs="Century"/>
-          <w:i/>
-          <w:iCs/>
-          <w:sz w:val="18"/>
-          <w:szCs w:val="18"/>
-        </w:rPr>
-        <w:t>|--[package_name].fxml</w:t>
-      </w:r>
-    </w:p>
-    <w:p>
-      <w:pPr>
-        <w:spacing w:after="0" w:line="240" w:lineRule="auto"/>
-        <w:jc w:val="both"/>
-        <w:rPr>
-          <w:rFonts w:ascii="Century" w:eastAsia="Century" w:hAnsi="Century" w:cs="Century"/>
-          <w:i/>
-          <w:iCs/>
-          <w:sz w:val="18"/>
-          <w:szCs w:val="18"/>
-        </w:rPr>
-      </w:pPr>
-      <w:r>
-        <w:rPr>
-          <w:rFonts w:ascii="Century" w:eastAsia="Century" w:hAnsi="Century" w:cs="Century"/>
-          <w:i/>
-          <w:iCs/>
-          <w:sz w:val="18"/>
-          <w:szCs w:val="18"/>
-        </w:rPr>
-        <w:t>|--[package_name]Presenter.java</w:t>
-      </w:r>
-    </w:p>
-    <w:p>
-      <w:pPr>
-        <w:spacing w:after="0" w:line="240" w:lineRule="auto"/>
-        <w:jc w:val="both"/>
-        <w:rPr>
-          <w:rFonts w:ascii="Century" w:eastAsia="Century" w:hAnsi="Century" w:cs="Century"/>
-          <w:i/>
-          <w:iCs/>
-          <w:sz w:val="18"/>
-          <w:szCs w:val="18"/>
-        </w:rPr>
-      </w:pPr>
-      <w:r>
-        <w:rPr>
-          <w:rFonts w:ascii="Century" w:eastAsia="Century" w:hAnsi="Century" w:cs="Century"/>
-          <w:i/>
-          <w:iCs/>
-          <w:sz w:val="18"/>
-          <w:szCs w:val="18"/>
-        </w:rPr>
-        <w:t>|--[package_name]Service.java</w:t>
-      </w:r>
-    </w:p>
-    <w:p>
-      <w:pPr>
-        <w:spacing w:after="0" w:line="240" w:lineRule="auto"/>
-        <w:jc w:val="both"/>
-        <w:rPr>
-          <w:rFonts w:ascii="Century" w:eastAsia="Century" w:hAnsi="Century" w:cs="Century"/>
-          <w:i/>
-          <w:iCs/>
-          <w:sz w:val="18"/>
-          <w:szCs w:val="18"/>
-        </w:rPr>
-      </w:pPr>
-      <w:r>
-        <w:rPr>
-          <w:rFonts w:ascii="Century" w:eastAsia="Century" w:hAnsi="Century" w:cs="Century"/>
-          <w:i/>
-          <w:iCs/>
-          <w:sz w:val="18"/>
-          <w:szCs w:val="18"/>
-        </w:rPr>
-        <w:t>|--[package_name]Model.java</w:t>
-      </w:r>
-    </w:p>
-    <w:p>
-      <w:pPr>
-        <w:spacing w:after="0" w:line="240" w:lineRule="auto"/>
-        <w:jc w:val="both"/>
-        <w:rPr>
-          <w:rFonts w:ascii="Century" w:eastAsia="Century" w:hAnsi="Century" w:cs="Century"/>
-          <w:iCs/>
-          <w:sz w:val="18"/>
-          <w:szCs w:val="18"/>
-          <w:lang w:val="en-US"/>
-        </w:rPr>
-      </w:pPr>
-      <w:r>
-        <w:rPr>
-          <w:rFonts w:ascii="Century" w:eastAsia="Century" w:hAnsi="Century" w:cs="Century"/>
-          <w:iCs/>
-          <w:sz w:val="18"/>
-          <w:szCs w:val="18"/>
-          <w:lang w:val="en-US"/>
-        </w:rPr>
-        <w:t xml:space="preserve">Fig. </w:t>
-      </w:r>
-      <w:r>
-        <w:rPr>
-          <w:rFonts w:ascii="Century" w:eastAsia="Century" w:hAnsi="Century" w:cs="Century"/>
-          <w:iCs/>
-          <w:sz w:val="18"/>
-          <w:szCs w:val="18"/>
-          <w:lang w:val="en-US"/>
-        </w:rPr>
-        <w:t>5</w:t>
-      </w:r>
-      <w:r>
-        <w:rPr>
-          <w:rFonts w:ascii="Century" w:eastAsia="Century" w:hAnsi="Century" w:cs="Century"/>
-          <w:iCs/>
-          <w:sz w:val="18"/>
-          <w:szCs w:val="18"/>
-          <w:lang w:val="en-US"/>
-        </w:rPr>
-        <w:t>. JavaFX Afterburner Package Structure Convention</w:t>
-      </w:r>
-    </w:p>
-    <w:p>
-      <w:pPr>
-        <w:spacing w:after="0" w:line="240" w:lineRule="auto"/>
-        <w:jc w:val="both"/>
-        <w:rPr>
-          <w:rFonts w:ascii="Century" w:eastAsia="Century" w:hAnsi="Century" w:cs="Century"/>
-          <w:iCs/>
-          <w:sz w:val="18"/>
-          <w:szCs w:val="18"/>
-          <w:lang w:val="en-US"/>
-        </w:rPr>
-      </w:pPr>
+      <w:r>
+        <w:rPr>
+          <w:rFonts w:ascii="Century" w:eastAsia="Century" w:hAnsi="Century" w:cs="Century"/>
+          <w:sz w:val="18"/>
+          <w:szCs w:val="18"/>
+        </w:rPr>
+        <w:t xml:space="preserve">The role of each one is well-defined by the MVP and MVC architectures, so the author will no longer elaborate on this. </w:t>
+      </w:r>
     </w:p>
     <w:p>
       <w:pPr>
         <w:spacing w:after="0" w:line="240" w:lineRule="auto"/>
         <w:ind w:firstLine="720"/>
-        <w:jc w:val="both"/>
-        <w:rPr>
-          <w:rFonts w:ascii="Century" w:eastAsia="Century" w:hAnsi="Century" w:cs="Century"/>
-          <w:sz w:val="18"/>
-          <w:szCs w:val="18"/>
-        </w:rPr>
-      </w:pPr>
-      <w:r>
-        <w:rPr>
-          <w:rFonts w:ascii="Century" w:eastAsia="Century" w:hAnsi="Century" w:cs="Century"/>
-          <w:sz w:val="18"/>
-          <w:szCs w:val="18"/>
-        </w:rPr>
-        <w:t xml:space="preserve">The role of each one is well-defined by the MVP and MVC architectures, so the author will no longer elaborate on this. </w:t>
-      </w:r>
-    </w:p>
-    <w:p>
-      <w:pPr>
-        <w:spacing w:after="0" w:line="240" w:lineRule="auto"/>
         <w:jc w:val="both"/>
         <w:rPr>
           <w:rFonts w:ascii="Century" w:eastAsia="Century" w:hAnsi="Century" w:cs="Century"/>
@@ -4411,19 +4294,6 @@
     <w:p>
       <w:pPr>
         <w:spacing w:after="0" w:line="240" w:lineRule="auto"/>
-        <w:jc w:val="both"/>
-        <w:rPr>
-          <w:rFonts w:ascii="Century" w:eastAsia="Century" w:hAnsi="Century" w:cs="Century"/>
-          <w:iCs/>
-          <w:sz w:val="18"/>
-          <w:szCs w:val="18"/>
-          <w:lang w:val="en-US"/>
-        </w:rPr>
-      </w:pPr>
-    </w:p>
-    <w:p>
-      <w:pPr>
-        <w:spacing w:after="0" w:line="240" w:lineRule="auto"/>
         <w:ind w:firstLine="720"/>
         <w:jc w:val="both"/>
         <w:rPr>
@@ -4482,17 +4352,7 @@
           <w:szCs w:val="18"/>
           <w:lang w:val="en-US"/>
         </w:rPr>
-        <w:t xml:space="preserve">Furthermore, the user will be able to choose whether he wants to use a GLOB-filter or a REGEX filter to filter specific types of files he wants to </w:t>
-      </w:r>
-      <w:r>
-        <w:rPr>
-          <w:rFonts w:ascii="Century" w:eastAsia="Century" w:hAnsi="Century" w:cs="Century"/>
-          <w:sz w:val="18"/>
-          <w:szCs w:val="18"/>
-          <w:lang w:val="en-US"/>
-        </w:rPr>
-        <w:lastRenderedPageBreak/>
-        <w:t xml:space="preserve">compare. This was discussed in detail in the Algorithm section of the Methodology. </w:t>
+        <w:t xml:space="preserve">Furthermore, the user will be able to choose whether he wants to use a GLOB-filter or a REGEX filter to filter specific types of files he wants to compare. This was discussed in detail in the Algorithm section of the Methodology. </w:t>
       </w:r>
     </w:p>
     <w:p>
@@ -4670,6 +4530,7 @@
         <w:jc w:val="both"/>
       </w:pPr>
       <w:r>
+        <w:lastRenderedPageBreak/>
         <w:t xml:space="preserve">3.1.3. </w:t>
       </w:r>
       <w:r>
@@ -5306,15 +5167,7 @@
           <w:sz w:val="18"/>
           <w:szCs w:val="18"/>
         </w:rPr>
-        <w:t xml:space="preserve">The figure above shows the overall rankings of all comparisons done from highest similarity to lowest similarity. The first column shows the first project </w:t>
-      </w:r>
-      <w:r>
-        <w:rPr>
-          <w:rFonts w:ascii="Century" w:eastAsia="Century" w:hAnsi="Century" w:cs="Century"/>
-          <w:sz w:val="18"/>
-          <w:szCs w:val="18"/>
-        </w:rPr>
-        <w:t>compared and the second column shows the second column compared. This was done by flattening the correlation matrix object then sorting it in reverse order.</w:t>
+        <w:t>The figure above shows the overall rankings of all comparisons done from highest similarity to lowest similarity. The first column shows the first project compared and the second column shows the second column compared. This was done by flattening the correlation matrix object then sorting it in reverse order.</w:t>
       </w:r>
     </w:p>
     <w:p>
@@ -5411,7 +5264,7 @@
           <w:sz w:val="18"/>
           <w:szCs w:val="18"/>
         </w:rPr>
-        <w:t>Project Flat Reading Test</w:t>
+        <w:t xml:space="preserve">Project Flat Reading </w:t>
       </w:r>
       <w:r>
         <w:rPr>
@@ -5423,7 +5276,7 @@
           <w:sz w:val="18"/>
           <w:szCs w:val="18"/>
         </w:rPr>
-        <w:t xml:space="preserve"> and </w:t>
+        <w:t xml:space="preserve">and </w:t>
       </w:r>
       <w:r>
         <w:rPr>
@@ -5435,7 +5288,7 @@
           <w:sz w:val="18"/>
           <w:szCs w:val="18"/>
         </w:rPr>
-        <w:t>Multi-Stream Reader Generation Test</w:t>
+        <w:t>Multi-Stream Reader Test</w:t>
       </w:r>
     </w:p>
     <w:p>
@@ -5984,7 +5837,6 @@
                 <w:szCs w:val="18"/>
                 <w:lang w:val="en-US"/>
               </w:rPr>
-              <w:lastRenderedPageBreak/>
               <w:t>2</w:t>
             </w:r>
           </w:p>
@@ -6250,7 +6102,1978 @@
           <w:sz w:val="18"/>
           <w:szCs w:val="18"/>
         </w:rPr>
-        <w:t>. Here, the author used an open-source library by Ahmed Metwally to calculate these values</w:t>
+        <w:t xml:space="preserve">. </w:t>
+      </w:r>
+      <w:r>
+        <w:rPr>
+          <w:rFonts w:ascii="Century" w:eastAsia="Century" w:hAnsi="Century" w:cs="Century"/>
+          <w:sz w:val="18"/>
+          <w:szCs w:val="18"/>
+        </w:rPr>
+        <w:t>Below are all the formulas used for this section.</w:t>
+      </w:r>
+    </w:p>
+    <w:p>
+      <w:pPr>
+        <w:spacing w:after="0" w:line="240" w:lineRule="auto"/>
+        <w:ind w:firstLine="720"/>
+        <w:jc w:val="both"/>
+        <w:rPr>
+          <w:rFonts w:ascii="Century" w:eastAsia="Century" w:hAnsi="Century" w:cs="Century"/>
+          <w:sz w:val="18"/>
+          <w:szCs w:val="18"/>
+        </w:rPr>
+      </w:pPr>
+      <m:oMath>
+        <m:r>
+          <w:rPr>
+            <w:rFonts w:ascii="Cambria Math" w:eastAsia="Century" w:hAnsi="Cambria Math" w:cs="Century"/>
+            <w:sz w:val="18"/>
+            <w:szCs w:val="18"/>
+          </w:rPr>
+          <m:t>n=</m:t>
+        </m:r>
+        <m:sSub>
+          <m:sSubPr>
+            <m:ctrlPr>
+              <w:rPr>
+                <w:rFonts w:ascii="Cambria Math" w:eastAsia="Century" w:hAnsi="Cambria Math" w:cs="Century"/>
+                <w:i/>
+                <w:sz w:val="18"/>
+                <w:szCs w:val="18"/>
+              </w:rPr>
+            </m:ctrlPr>
+          </m:sSubPr>
+          <m:e>
+            <m:r>
+              <w:rPr>
+                <w:rFonts w:ascii="Cambria Math" w:eastAsia="Century" w:hAnsi="Cambria Math" w:cs="Century"/>
+                <w:sz w:val="18"/>
+                <w:szCs w:val="18"/>
+              </w:rPr>
+              <m:t>n</m:t>
+            </m:r>
+          </m:e>
+          <m:sub>
+            <m:r>
+              <w:rPr>
+                <w:rFonts w:ascii="Cambria Math" w:eastAsia="Century" w:hAnsi="Cambria Math" w:cs="Century"/>
+                <w:sz w:val="18"/>
+                <w:szCs w:val="18"/>
+              </w:rPr>
+              <m:t>1</m:t>
+            </m:r>
+          </m:sub>
+        </m:sSub>
+        <m:r>
+          <w:rPr>
+            <w:rFonts w:ascii="Cambria Math" w:eastAsia="Century" w:hAnsi="Cambria Math" w:cs="Century"/>
+            <w:sz w:val="18"/>
+            <w:szCs w:val="18"/>
+          </w:rPr>
+          <m:t>+</m:t>
+        </m:r>
+        <m:sSub>
+          <m:sSubPr>
+            <m:ctrlPr>
+              <w:rPr>
+                <w:rFonts w:ascii="Cambria Math" w:eastAsia="Century" w:hAnsi="Cambria Math" w:cs="Century"/>
+                <w:i/>
+                <w:sz w:val="18"/>
+                <w:szCs w:val="18"/>
+              </w:rPr>
+            </m:ctrlPr>
+          </m:sSubPr>
+          <m:e>
+            <m:r>
+              <w:rPr>
+                <w:rFonts w:ascii="Cambria Math" w:eastAsia="Century" w:hAnsi="Cambria Math" w:cs="Century"/>
+                <w:sz w:val="18"/>
+                <w:szCs w:val="18"/>
+              </w:rPr>
+              <m:t>n</m:t>
+            </m:r>
+          </m:e>
+          <m:sub>
+            <m:r>
+              <w:rPr>
+                <w:rFonts w:ascii="Cambria Math" w:eastAsia="Century" w:hAnsi="Cambria Math" w:cs="Century"/>
+                <w:sz w:val="18"/>
+                <w:szCs w:val="18"/>
+              </w:rPr>
+              <m:t>2</m:t>
+            </m:r>
+          </m:sub>
+        </m:sSub>
+      </m:oMath>
+      <w:r>
+        <w:rPr>
+          <w:rFonts w:ascii="Century" w:eastAsia="Century" w:hAnsi="Century" w:cs="Century"/>
+          <w:sz w:val="18"/>
+          <w:szCs w:val="18"/>
+        </w:rPr>
+        <w:t xml:space="preserve">  </w:t>
+      </w:r>
+      <w:r>
+        <w:rPr>
+          <w:rFonts w:ascii="Century" w:eastAsia="Century" w:hAnsi="Century" w:cs="Century"/>
+          <w:sz w:val="18"/>
+          <w:szCs w:val="18"/>
+        </w:rPr>
+        <w:tab/>
+      </w:r>
+      <w:r>
+        <w:rPr>
+          <w:rFonts w:ascii="Century" w:eastAsia="Century" w:hAnsi="Century" w:cs="Century"/>
+          <w:sz w:val="18"/>
+          <w:szCs w:val="18"/>
+        </w:rPr>
+        <w:tab/>
+      </w:r>
+      <w:r>
+        <w:rPr>
+          <w:rFonts w:ascii="Century" w:eastAsia="Century" w:hAnsi="Century" w:cs="Century"/>
+          <w:sz w:val="18"/>
+          <w:szCs w:val="18"/>
+        </w:rPr>
+        <w:tab/>
+        <w:t>(Eq. 1)</w:t>
+      </w:r>
+    </w:p>
+    <w:p>
+      <w:pPr>
+        <w:spacing w:after="0" w:line="240" w:lineRule="auto"/>
+        <w:ind w:firstLine="720"/>
+        <w:jc w:val="both"/>
+        <w:rPr>
+          <w:rFonts w:ascii="Century" w:eastAsia="Century" w:hAnsi="Century" w:cs="Century"/>
+          <w:sz w:val="18"/>
+          <w:szCs w:val="18"/>
+          <w:lang w:val="es-ES"/>
+        </w:rPr>
+      </w:pPr>
+      <m:oMath>
+        <m:r>
+          <w:rPr>
+            <w:rFonts w:ascii="Cambria Math" w:eastAsia="Century" w:hAnsi="Cambria Math" w:cs="Century"/>
+            <w:sz w:val="18"/>
+            <w:szCs w:val="18"/>
+          </w:rPr>
+          <m:t>N</m:t>
+        </m:r>
+        <m:r>
+          <w:rPr>
+            <w:rFonts w:ascii="Cambria Math" w:eastAsia="Century" w:hAnsi="Cambria Math" w:cs="Century"/>
+            <w:sz w:val="18"/>
+            <w:szCs w:val="18"/>
+            <w:lang w:val="es-ES"/>
+          </w:rPr>
+          <m:t>=</m:t>
+        </m:r>
+        <m:sSub>
+          <m:sSubPr>
+            <m:ctrlPr>
+              <w:rPr>
+                <w:rFonts w:ascii="Cambria Math" w:eastAsia="Century" w:hAnsi="Cambria Math" w:cs="Century"/>
+                <w:i/>
+                <w:sz w:val="18"/>
+                <w:szCs w:val="18"/>
+              </w:rPr>
+            </m:ctrlPr>
+          </m:sSubPr>
+          <m:e>
+            <m:r>
+              <w:rPr>
+                <w:rFonts w:ascii="Cambria Math" w:eastAsia="Century" w:hAnsi="Cambria Math" w:cs="Century"/>
+                <w:sz w:val="18"/>
+                <w:szCs w:val="18"/>
+              </w:rPr>
+              <m:t>N</m:t>
+            </m:r>
+          </m:e>
+          <m:sub>
+            <m:r>
+              <w:rPr>
+                <w:rFonts w:ascii="Cambria Math" w:eastAsia="Century" w:hAnsi="Cambria Math" w:cs="Century"/>
+                <w:sz w:val="18"/>
+                <w:szCs w:val="18"/>
+                <w:lang w:val="es-ES"/>
+              </w:rPr>
+              <m:t>1</m:t>
+            </m:r>
+          </m:sub>
+        </m:sSub>
+        <m:r>
+          <w:rPr>
+            <w:rFonts w:ascii="Cambria Math" w:eastAsia="Century" w:hAnsi="Cambria Math" w:cs="Century"/>
+            <w:sz w:val="18"/>
+            <w:szCs w:val="18"/>
+            <w:lang w:val="es-ES"/>
+          </w:rPr>
+          <m:t>+</m:t>
+        </m:r>
+        <m:sSub>
+          <m:sSubPr>
+            <m:ctrlPr>
+              <w:rPr>
+                <w:rFonts w:ascii="Cambria Math" w:eastAsia="Century" w:hAnsi="Cambria Math" w:cs="Century"/>
+                <w:i/>
+                <w:sz w:val="18"/>
+                <w:szCs w:val="18"/>
+              </w:rPr>
+            </m:ctrlPr>
+          </m:sSubPr>
+          <m:e>
+            <m:r>
+              <w:rPr>
+                <w:rFonts w:ascii="Cambria Math" w:eastAsia="Century" w:hAnsi="Cambria Math" w:cs="Century"/>
+                <w:sz w:val="18"/>
+                <w:szCs w:val="18"/>
+              </w:rPr>
+              <m:t>N</m:t>
+            </m:r>
+          </m:e>
+          <m:sub>
+            <m:r>
+              <w:rPr>
+                <w:rFonts w:ascii="Cambria Math" w:eastAsia="Century" w:hAnsi="Cambria Math" w:cs="Century"/>
+                <w:sz w:val="18"/>
+                <w:szCs w:val="18"/>
+                <w:lang w:val="es-ES"/>
+              </w:rPr>
+              <m:t>2</m:t>
+            </m:r>
+          </m:sub>
+        </m:sSub>
+      </m:oMath>
+      <w:r>
+        <w:rPr>
+          <w:rFonts w:ascii="Century" w:eastAsia="Century" w:hAnsi="Century" w:cs="Century"/>
+          <w:sz w:val="18"/>
+          <w:szCs w:val="18"/>
+          <w:lang w:val="es-ES"/>
+        </w:rPr>
+        <w:t xml:space="preserve"> </w:t>
+      </w:r>
+      <w:r>
+        <w:rPr>
+          <w:rFonts w:ascii="Century" w:eastAsia="Century" w:hAnsi="Century" w:cs="Century"/>
+          <w:sz w:val="18"/>
+          <w:szCs w:val="18"/>
+          <w:lang w:val="es-ES"/>
+        </w:rPr>
+        <w:tab/>
+      </w:r>
+      <w:r>
+        <w:rPr>
+          <w:rFonts w:ascii="Century" w:eastAsia="Century" w:hAnsi="Century" w:cs="Century"/>
+          <w:sz w:val="18"/>
+          <w:szCs w:val="18"/>
+          <w:lang w:val="es-ES"/>
+        </w:rPr>
+        <w:tab/>
+      </w:r>
+      <w:r>
+        <w:rPr>
+          <w:rFonts w:ascii="Century" w:eastAsia="Century" w:hAnsi="Century" w:cs="Century"/>
+          <w:sz w:val="18"/>
+          <w:szCs w:val="18"/>
+          <w:lang w:val="es-ES"/>
+        </w:rPr>
+        <w:tab/>
+        <w:t>(Eq. 2)</w:t>
+      </w:r>
+    </w:p>
+    <w:p>
+      <w:pPr>
+        <w:spacing w:after="0" w:line="240" w:lineRule="auto"/>
+        <w:ind w:firstLine="720"/>
+        <w:jc w:val="both"/>
+        <w:rPr>
+          <w:rFonts w:ascii="Century" w:eastAsia="Century" w:hAnsi="Century" w:cs="Century"/>
+          <w:sz w:val="18"/>
+          <w:szCs w:val="18"/>
+          <w:lang w:val="es-ES"/>
+        </w:rPr>
+      </w:pPr>
+      <m:oMath>
+        <m:acc>
+          <m:accPr>
+            <m:ctrlPr>
+              <w:rPr>
+                <w:rFonts w:ascii="Cambria Math" w:eastAsia="Century" w:hAnsi="Cambria Math" w:cs="Century"/>
+                <w:i/>
+                <w:sz w:val="18"/>
+                <w:szCs w:val="18"/>
+              </w:rPr>
+            </m:ctrlPr>
+          </m:accPr>
+          <m:e>
+            <m:r>
+              <w:rPr>
+                <w:rFonts w:ascii="Cambria Math" w:eastAsia="Century" w:hAnsi="Cambria Math" w:cs="Century"/>
+                <w:sz w:val="18"/>
+                <w:szCs w:val="18"/>
+              </w:rPr>
+              <m:t>N</m:t>
+            </m:r>
+          </m:e>
+        </m:acc>
+        <m:r>
+          <w:rPr>
+            <w:rFonts w:ascii="Cambria Math" w:eastAsia="Century" w:hAnsi="Cambria Math" w:cs="Century"/>
+            <w:sz w:val="18"/>
+            <w:szCs w:val="18"/>
+            <w:lang w:val="es-ES"/>
+          </w:rPr>
+          <m:t>=</m:t>
+        </m:r>
+        <m:sSub>
+          <m:sSubPr>
+            <m:ctrlPr>
+              <w:rPr>
+                <w:rFonts w:ascii="Cambria Math" w:eastAsia="Century" w:hAnsi="Cambria Math" w:cs="Century"/>
+                <w:i/>
+                <w:sz w:val="18"/>
+                <w:szCs w:val="18"/>
+              </w:rPr>
+            </m:ctrlPr>
+          </m:sSubPr>
+          <m:e>
+            <m:r>
+              <w:rPr>
+                <w:rFonts w:ascii="Cambria Math" w:eastAsia="Century" w:hAnsi="Cambria Math" w:cs="Century"/>
+                <w:sz w:val="18"/>
+                <w:szCs w:val="18"/>
+              </w:rPr>
+              <m:t>n</m:t>
+            </m:r>
+          </m:e>
+          <m:sub>
+            <m:r>
+              <w:rPr>
+                <w:rFonts w:ascii="Cambria Math" w:eastAsia="Century" w:hAnsi="Cambria Math" w:cs="Century"/>
+                <w:sz w:val="18"/>
+                <w:szCs w:val="18"/>
+                <w:lang w:val="es-ES"/>
+              </w:rPr>
+              <m:t>1</m:t>
+            </m:r>
+          </m:sub>
+        </m:sSub>
+        <m:func>
+          <m:funcPr>
+            <m:ctrlPr>
+              <w:rPr>
+                <w:rFonts w:ascii="Cambria Math" w:eastAsia="Century" w:hAnsi="Cambria Math" w:cs="Century"/>
+                <w:i/>
+                <w:sz w:val="18"/>
+                <w:szCs w:val="18"/>
+              </w:rPr>
+            </m:ctrlPr>
+          </m:funcPr>
+          <m:fName>
+            <m:sSub>
+              <m:sSubPr>
+                <m:ctrlPr>
+                  <w:rPr>
+                    <w:rFonts w:ascii="Cambria Math" w:eastAsia="Century" w:hAnsi="Cambria Math" w:cs="Century"/>
+                    <w:i/>
+                    <w:sz w:val="18"/>
+                    <w:szCs w:val="18"/>
+                  </w:rPr>
+                </m:ctrlPr>
+              </m:sSubPr>
+              <m:e>
+                <m:r>
+                  <m:rPr>
+                    <m:sty m:val="p"/>
+                  </m:rPr>
+                  <w:rPr>
+                    <w:rFonts w:ascii="Cambria Math" w:eastAsia="Century" w:hAnsi="Cambria Math" w:cs="Century"/>
+                    <w:sz w:val="18"/>
+                    <w:szCs w:val="18"/>
+                    <w:lang w:val="es-ES"/>
+                  </w:rPr>
+                  <m:t>log</m:t>
+                </m:r>
+                <m:ctrlPr>
+                  <w:rPr>
+                    <w:rFonts w:ascii="Cambria Math" w:eastAsia="Century" w:hAnsi="Cambria Math" w:cs="Century"/>
+                    <w:sz w:val="18"/>
+                    <w:szCs w:val="18"/>
+                  </w:rPr>
+                </m:ctrlPr>
+              </m:e>
+              <m:sub>
+                <m:r>
+                  <w:rPr>
+                    <w:rFonts w:ascii="Cambria Math" w:eastAsia="Century" w:hAnsi="Cambria Math" w:cs="Century"/>
+                    <w:sz w:val="18"/>
+                    <w:szCs w:val="18"/>
+                    <w:lang w:val="es-ES"/>
+                  </w:rPr>
+                  <m:t>2</m:t>
+                </m:r>
+                <m:ctrlPr>
+                  <w:rPr>
+                    <w:rFonts w:ascii="Cambria Math" w:eastAsia="Century" w:hAnsi="Cambria Math" w:cs="Century"/>
+                    <w:sz w:val="18"/>
+                    <w:szCs w:val="18"/>
+                  </w:rPr>
+                </m:ctrlPr>
+              </m:sub>
+            </m:sSub>
+          </m:fName>
+          <m:e>
+            <m:sSub>
+              <m:sSubPr>
+                <m:ctrlPr>
+                  <w:rPr>
+                    <w:rFonts w:ascii="Cambria Math" w:eastAsia="Century" w:hAnsi="Cambria Math" w:cs="Century"/>
+                    <w:i/>
+                    <w:sz w:val="18"/>
+                    <w:szCs w:val="18"/>
+                  </w:rPr>
+                </m:ctrlPr>
+              </m:sSubPr>
+              <m:e>
+                <m:r>
+                  <w:rPr>
+                    <w:rFonts w:ascii="Cambria Math" w:eastAsia="Century" w:hAnsi="Cambria Math" w:cs="Century"/>
+                    <w:sz w:val="18"/>
+                    <w:szCs w:val="18"/>
+                  </w:rPr>
+                  <m:t>n</m:t>
+                </m:r>
+              </m:e>
+              <m:sub>
+                <m:r>
+                  <w:rPr>
+                    <w:rFonts w:ascii="Cambria Math" w:eastAsia="Century" w:hAnsi="Cambria Math" w:cs="Century"/>
+                    <w:sz w:val="18"/>
+                    <w:szCs w:val="18"/>
+                    <w:lang w:val="es-ES"/>
+                  </w:rPr>
+                  <m:t>1</m:t>
+                </m:r>
+              </m:sub>
+            </m:sSub>
+          </m:e>
+        </m:func>
+        <m:r>
+          <w:rPr>
+            <w:rFonts w:ascii="Cambria Math" w:eastAsia="Century" w:hAnsi="Cambria Math" w:cs="Century"/>
+            <w:sz w:val="18"/>
+            <w:szCs w:val="18"/>
+            <w:lang w:val="es-ES"/>
+          </w:rPr>
+          <m:t>+</m:t>
+        </m:r>
+        <m:sSub>
+          <m:sSubPr>
+            <m:ctrlPr>
+              <w:rPr>
+                <w:rFonts w:ascii="Cambria Math" w:eastAsia="Century" w:hAnsi="Cambria Math" w:cs="Century"/>
+                <w:i/>
+                <w:sz w:val="18"/>
+                <w:szCs w:val="18"/>
+              </w:rPr>
+            </m:ctrlPr>
+          </m:sSubPr>
+          <m:e>
+            <m:r>
+              <w:rPr>
+                <w:rFonts w:ascii="Cambria Math" w:eastAsia="Century" w:hAnsi="Cambria Math" w:cs="Century"/>
+                <w:sz w:val="18"/>
+                <w:szCs w:val="18"/>
+              </w:rPr>
+              <m:t>n</m:t>
+            </m:r>
+          </m:e>
+          <m:sub>
+            <m:r>
+              <w:rPr>
+                <w:rFonts w:ascii="Cambria Math" w:eastAsia="Century" w:hAnsi="Cambria Math" w:cs="Century"/>
+                <w:sz w:val="18"/>
+                <w:szCs w:val="18"/>
+                <w:lang w:val="es-ES"/>
+              </w:rPr>
+              <m:t>2</m:t>
+            </m:r>
+          </m:sub>
+        </m:sSub>
+        <m:func>
+          <m:funcPr>
+            <m:ctrlPr>
+              <w:rPr>
+                <w:rFonts w:ascii="Cambria Math" w:eastAsia="Century" w:hAnsi="Cambria Math" w:cs="Century"/>
+                <w:i/>
+                <w:sz w:val="18"/>
+                <w:szCs w:val="18"/>
+              </w:rPr>
+            </m:ctrlPr>
+          </m:funcPr>
+          <m:fName>
+            <m:sSub>
+              <m:sSubPr>
+                <m:ctrlPr>
+                  <w:rPr>
+                    <w:rFonts w:ascii="Cambria Math" w:eastAsia="Century" w:hAnsi="Cambria Math" w:cs="Century"/>
+                    <w:i/>
+                    <w:sz w:val="18"/>
+                    <w:szCs w:val="18"/>
+                  </w:rPr>
+                </m:ctrlPr>
+              </m:sSubPr>
+              <m:e>
+                <m:r>
+                  <m:rPr>
+                    <m:sty m:val="p"/>
+                  </m:rPr>
+                  <w:rPr>
+                    <w:rFonts w:ascii="Cambria Math" w:eastAsia="Century" w:hAnsi="Cambria Math" w:cs="Century"/>
+                    <w:sz w:val="18"/>
+                    <w:szCs w:val="18"/>
+                    <w:lang w:val="es-ES"/>
+                  </w:rPr>
+                  <m:t>log</m:t>
+                </m:r>
+                <m:ctrlPr>
+                  <w:rPr>
+                    <w:rFonts w:ascii="Cambria Math" w:eastAsia="Century" w:hAnsi="Cambria Math" w:cs="Century"/>
+                    <w:sz w:val="18"/>
+                    <w:szCs w:val="18"/>
+                  </w:rPr>
+                </m:ctrlPr>
+              </m:e>
+              <m:sub>
+                <m:r>
+                  <w:rPr>
+                    <w:rFonts w:ascii="Cambria Math" w:eastAsia="Century" w:hAnsi="Cambria Math" w:cs="Century"/>
+                    <w:sz w:val="18"/>
+                    <w:szCs w:val="18"/>
+                    <w:lang w:val="es-ES"/>
+                  </w:rPr>
+                  <m:t>2</m:t>
+                </m:r>
+                <m:ctrlPr>
+                  <w:rPr>
+                    <w:rFonts w:ascii="Cambria Math" w:eastAsia="Century" w:hAnsi="Cambria Math" w:cs="Century"/>
+                    <w:sz w:val="18"/>
+                    <w:szCs w:val="18"/>
+                  </w:rPr>
+                </m:ctrlPr>
+              </m:sub>
+            </m:sSub>
+          </m:fName>
+          <m:e>
+            <m:sSub>
+              <m:sSubPr>
+                <m:ctrlPr>
+                  <w:rPr>
+                    <w:rFonts w:ascii="Cambria Math" w:eastAsia="Century" w:hAnsi="Cambria Math" w:cs="Century"/>
+                    <w:i/>
+                    <w:sz w:val="18"/>
+                    <w:szCs w:val="18"/>
+                  </w:rPr>
+                </m:ctrlPr>
+              </m:sSubPr>
+              <m:e>
+                <m:r>
+                  <w:rPr>
+                    <w:rFonts w:ascii="Cambria Math" w:eastAsia="Century" w:hAnsi="Cambria Math" w:cs="Century"/>
+                    <w:sz w:val="18"/>
+                    <w:szCs w:val="18"/>
+                  </w:rPr>
+                  <m:t>n</m:t>
+                </m:r>
+              </m:e>
+              <m:sub>
+                <m:r>
+                  <w:rPr>
+                    <w:rFonts w:ascii="Cambria Math" w:eastAsia="Century" w:hAnsi="Cambria Math" w:cs="Century"/>
+                    <w:sz w:val="18"/>
+                    <w:szCs w:val="18"/>
+                    <w:lang w:val="es-ES"/>
+                  </w:rPr>
+                  <m:t>2</m:t>
+                </m:r>
+              </m:sub>
+            </m:sSub>
+          </m:e>
+        </m:func>
+      </m:oMath>
+      <w:r>
+        <w:rPr>
+          <w:rFonts w:ascii="Century" w:eastAsia="Century" w:hAnsi="Century" w:cs="Century"/>
+          <w:sz w:val="18"/>
+          <w:szCs w:val="18"/>
+          <w:lang w:val="es-ES"/>
+        </w:rPr>
+        <w:softHyphen/>
+      </w:r>
+      <w:r>
+        <w:rPr>
+          <w:rFonts w:ascii="Century" w:eastAsia="Century" w:hAnsi="Century" w:cs="Century"/>
+          <w:sz w:val="18"/>
+          <w:szCs w:val="18"/>
+          <w:lang w:val="es-ES"/>
+        </w:rPr>
+        <w:softHyphen/>
+        <w:t xml:space="preserve"> </w:t>
+      </w:r>
+      <w:r>
+        <w:rPr>
+          <w:rFonts w:ascii="Century" w:eastAsia="Century" w:hAnsi="Century" w:cs="Century"/>
+          <w:sz w:val="18"/>
+          <w:szCs w:val="18"/>
+          <w:lang w:val="es-ES"/>
+        </w:rPr>
+        <w:tab/>
+      </w:r>
+      <w:r>
+        <w:rPr>
+          <w:rFonts w:ascii="Century" w:eastAsia="Century" w:hAnsi="Century" w:cs="Century"/>
+          <w:sz w:val="18"/>
+          <w:szCs w:val="18"/>
+          <w:lang w:val="es-ES"/>
+        </w:rPr>
+        <w:tab/>
+        <w:t>(Eq. 3)</w:t>
+      </w:r>
+    </w:p>
+    <w:p>
+      <w:pPr>
+        <w:spacing w:after="0" w:line="240" w:lineRule="auto"/>
+        <w:ind w:firstLine="720"/>
+        <w:jc w:val="both"/>
+        <w:rPr>
+          <w:rFonts w:ascii="Century" w:eastAsia="Century" w:hAnsi="Century" w:cs="Century"/>
+          <w:sz w:val="18"/>
+          <w:szCs w:val="18"/>
+          <w:lang w:val="es-ES"/>
+        </w:rPr>
+      </w:pPr>
+      <m:oMath>
+        <m:r>
+          <w:rPr>
+            <w:rFonts w:ascii="Cambria Math" w:eastAsia="Century" w:hAnsi="Cambria Math" w:cs="Century"/>
+            <w:sz w:val="18"/>
+            <w:szCs w:val="18"/>
+          </w:rPr>
+          <m:t>V</m:t>
+        </m:r>
+        <m:r>
+          <w:rPr>
+            <w:rFonts w:ascii="Cambria Math" w:eastAsia="Century" w:hAnsi="Cambria Math" w:cs="Century"/>
+            <w:sz w:val="18"/>
+            <w:szCs w:val="18"/>
+            <w:lang w:val="es-ES"/>
+          </w:rPr>
+          <m:t>=</m:t>
+        </m:r>
+        <m:r>
+          <w:rPr>
+            <w:rFonts w:ascii="Cambria Math" w:eastAsia="Century" w:hAnsi="Cambria Math" w:cs="Century"/>
+            <w:sz w:val="18"/>
+            <w:szCs w:val="18"/>
+          </w:rPr>
+          <m:t>Nlo</m:t>
+        </m:r>
+        <m:sSub>
+          <m:sSubPr>
+            <m:ctrlPr>
+              <w:rPr>
+                <w:rFonts w:ascii="Cambria Math" w:eastAsia="Century" w:hAnsi="Cambria Math" w:cs="Century"/>
+                <w:i/>
+                <w:sz w:val="18"/>
+                <w:szCs w:val="18"/>
+              </w:rPr>
+            </m:ctrlPr>
+          </m:sSubPr>
+          <m:e>
+            <m:r>
+              <w:rPr>
+                <w:rFonts w:ascii="Cambria Math" w:eastAsia="Century" w:hAnsi="Cambria Math" w:cs="Century"/>
+                <w:sz w:val="18"/>
+                <w:szCs w:val="18"/>
+              </w:rPr>
+              <m:t>g</m:t>
+            </m:r>
+          </m:e>
+          <m:sub>
+            <m:r>
+              <w:rPr>
+                <w:rFonts w:ascii="Cambria Math" w:eastAsia="Century" w:hAnsi="Cambria Math" w:cs="Century"/>
+                <w:sz w:val="18"/>
+                <w:szCs w:val="18"/>
+                <w:lang w:val="es-ES"/>
+              </w:rPr>
+              <m:t>2</m:t>
+            </m:r>
+          </m:sub>
+        </m:sSub>
+        <m:r>
+          <w:rPr>
+            <w:rFonts w:ascii="Cambria Math" w:eastAsia="Century" w:hAnsi="Cambria Math" w:cs="Century"/>
+            <w:sz w:val="18"/>
+            <w:szCs w:val="18"/>
+            <w:lang w:val="es-ES"/>
+          </w:rPr>
+          <m:t>(</m:t>
+        </m:r>
+        <m:r>
+          <w:rPr>
+            <w:rFonts w:ascii="Cambria Math" w:eastAsia="Century" w:hAnsi="Cambria Math" w:cs="Century"/>
+            <w:sz w:val="18"/>
+            <w:szCs w:val="18"/>
+          </w:rPr>
+          <m:t>n</m:t>
+        </m:r>
+        <m:r>
+          <w:rPr>
+            <w:rFonts w:ascii="Cambria Math" w:eastAsia="Century" w:hAnsi="Cambria Math" w:cs="Century"/>
+            <w:sz w:val="18"/>
+            <w:szCs w:val="18"/>
+            <w:lang w:val="es-ES"/>
+          </w:rPr>
+          <m:t>)</m:t>
+        </m:r>
+      </m:oMath>
+      <w:r>
+        <w:rPr>
+          <w:rFonts w:ascii="Century" w:eastAsia="Century" w:hAnsi="Century" w:cs="Century"/>
+          <w:sz w:val="18"/>
+          <w:szCs w:val="18"/>
+          <w:lang w:val="es-ES"/>
+        </w:rPr>
+        <w:t xml:space="preserve"> </w:t>
+      </w:r>
+      <w:r>
+        <w:rPr>
+          <w:rFonts w:ascii="Century" w:eastAsia="Century" w:hAnsi="Century" w:cs="Century"/>
+          <w:sz w:val="18"/>
+          <w:szCs w:val="18"/>
+          <w:lang w:val="es-ES"/>
+        </w:rPr>
+        <w:tab/>
+      </w:r>
+      <w:r>
+        <w:rPr>
+          <w:rFonts w:ascii="Century" w:eastAsia="Century" w:hAnsi="Century" w:cs="Century"/>
+          <w:sz w:val="18"/>
+          <w:szCs w:val="18"/>
+          <w:lang w:val="es-ES"/>
+        </w:rPr>
+        <w:tab/>
+      </w:r>
+      <w:r>
+        <w:rPr>
+          <w:rFonts w:ascii="Century" w:eastAsia="Century" w:hAnsi="Century" w:cs="Century"/>
+          <w:sz w:val="18"/>
+          <w:szCs w:val="18"/>
+          <w:lang w:val="es-ES"/>
+        </w:rPr>
+        <w:tab/>
+        <w:t>(Eq. 4)</w:t>
+      </w:r>
+    </w:p>
+    <w:p>
+      <w:pPr>
+        <w:spacing w:after="0" w:line="240" w:lineRule="auto"/>
+        <w:ind w:firstLine="720"/>
+        <w:jc w:val="both"/>
+        <w:rPr>
+          <w:rFonts w:ascii="Century" w:eastAsia="Century" w:hAnsi="Century" w:cs="Century"/>
+          <w:sz w:val="18"/>
+          <w:szCs w:val="18"/>
+          <w:lang w:val="es-ES"/>
+        </w:rPr>
+      </w:pPr>
+      <m:oMath>
+        <m:r>
+          <w:rPr>
+            <w:rFonts w:ascii="Cambria Math" w:eastAsia="Century" w:hAnsi="Cambria Math" w:cs="Century"/>
+            <w:sz w:val="18"/>
+            <w:szCs w:val="18"/>
+          </w:rPr>
+          <w:lastRenderedPageBreak/>
+          <m:t>D</m:t>
+        </m:r>
+        <m:r>
+          <w:rPr>
+            <w:rFonts w:ascii="Cambria Math" w:eastAsia="Century" w:hAnsi="Cambria Math" w:cs="Century"/>
+            <w:sz w:val="18"/>
+            <w:szCs w:val="18"/>
+            <w:lang w:val="es-ES"/>
+          </w:rPr>
+          <m:t>=</m:t>
+        </m:r>
+        <m:f>
+          <m:fPr>
+            <m:ctrlPr>
+              <w:rPr>
+                <w:rFonts w:ascii="Cambria Math" w:eastAsia="Century" w:hAnsi="Cambria Math" w:cs="Century"/>
+                <w:i/>
+                <w:sz w:val="18"/>
+                <w:szCs w:val="18"/>
+              </w:rPr>
+            </m:ctrlPr>
+          </m:fPr>
+          <m:num>
+            <m:sSub>
+              <m:sSubPr>
+                <m:ctrlPr>
+                  <w:rPr>
+                    <w:rFonts w:ascii="Cambria Math" w:eastAsia="Century" w:hAnsi="Cambria Math" w:cs="Century"/>
+                    <w:i/>
+                    <w:sz w:val="18"/>
+                    <w:szCs w:val="18"/>
+                  </w:rPr>
+                </m:ctrlPr>
+              </m:sSubPr>
+              <m:e>
+                <m:r>
+                  <w:rPr>
+                    <w:rFonts w:ascii="Cambria Math" w:eastAsia="Century" w:hAnsi="Cambria Math" w:cs="Century"/>
+                    <w:sz w:val="18"/>
+                    <w:szCs w:val="18"/>
+                  </w:rPr>
+                  <m:t>n</m:t>
+                </m:r>
+              </m:e>
+              <m:sub>
+                <m:r>
+                  <w:rPr>
+                    <w:rFonts w:ascii="Cambria Math" w:eastAsia="Century" w:hAnsi="Cambria Math" w:cs="Century"/>
+                    <w:sz w:val="18"/>
+                    <w:szCs w:val="18"/>
+                    <w:lang w:val="es-ES"/>
+                  </w:rPr>
+                  <m:t>1</m:t>
+                </m:r>
+              </m:sub>
+            </m:sSub>
+          </m:num>
+          <m:den>
+            <m:r>
+              <w:rPr>
+                <w:rFonts w:ascii="Cambria Math" w:eastAsia="Century" w:hAnsi="Cambria Math" w:cs="Century"/>
+                <w:sz w:val="18"/>
+                <w:szCs w:val="18"/>
+                <w:lang w:val="es-ES"/>
+              </w:rPr>
+              <m:t>2</m:t>
+            </m:r>
+          </m:den>
+        </m:f>
+        <m:r>
+          <w:rPr>
+            <w:rFonts w:ascii="Cambria Math" w:eastAsia="Century" w:hAnsi="Cambria Math" w:cs="Century"/>
+            <w:sz w:val="18"/>
+            <w:szCs w:val="18"/>
+            <w:lang w:val="es-ES"/>
+          </w:rPr>
+          <m:t>*</m:t>
+        </m:r>
+        <m:f>
+          <m:fPr>
+            <m:ctrlPr>
+              <w:rPr>
+                <w:rFonts w:ascii="Cambria Math" w:eastAsia="Century" w:hAnsi="Cambria Math" w:cs="Century"/>
+                <w:i/>
+                <w:sz w:val="18"/>
+                <w:szCs w:val="18"/>
+              </w:rPr>
+            </m:ctrlPr>
+          </m:fPr>
+          <m:num>
+            <m:sSub>
+              <m:sSubPr>
+                <m:ctrlPr>
+                  <w:rPr>
+                    <w:rFonts w:ascii="Cambria Math" w:eastAsia="Century" w:hAnsi="Cambria Math" w:cs="Century"/>
+                    <w:i/>
+                    <w:sz w:val="18"/>
+                    <w:szCs w:val="18"/>
+                  </w:rPr>
+                </m:ctrlPr>
+              </m:sSubPr>
+              <m:e>
+                <m:r>
+                  <w:rPr>
+                    <w:rFonts w:ascii="Cambria Math" w:eastAsia="Century" w:hAnsi="Cambria Math" w:cs="Century"/>
+                    <w:sz w:val="18"/>
+                    <w:szCs w:val="18"/>
+                  </w:rPr>
+                  <m:t>N</m:t>
+                </m:r>
+              </m:e>
+              <m:sub>
+                <m:r>
+                  <w:rPr>
+                    <w:rFonts w:ascii="Cambria Math" w:eastAsia="Century" w:hAnsi="Cambria Math" w:cs="Century"/>
+                    <w:sz w:val="18"/>
+                    <w:szCs w:val="18"/>
+                    <w:lang w:val="es-ES"/>
+                  </w:rPr>
+                  <m:t>2</m:t>
+                </m:r>
+              </m:sub>
+            </m:sSub>
+          </m:num>
+          <m:den>
+            <m:sSub>
+              <m:sSubPr>
+                <m:ctrlPr>
+                  <w:rPr>
+                    <w:rFonts w:ascii="Cambria Math" w:eastAsia="Century" w:hAnsi="Cambria Math" w:cs="Century"/>
+                    <w:i/>
+                    <w:sz w:val="18"/>
+                    <w:szCs w:val="18"/>
+                  </w:rPr>
+                </m:ctrlPr>
+              </m:sSubPr>
+              <m:e>
+                <m:r>
+                  <w:rPr>
+                    <w:rFonts w:ascii="Cambria Math" w:eastAsia="Century" w:hAnsi="Cambria Math" w:cs="Century"/>
+                    <w:sz w:val="18"/>
+                    <w:szCs w:val="18"/>
+                  </w:rPr>
+                  <m:t>n</m:t>
+                </m:r>
+              </m:e>
+              <m:sub>
+                <m:r>
+                  <w:rPr>
+                    <w:rFonts w:ascii="Cambria Math" w:eastAsia="Century" w:hAnsi="Cambria Math" w:cs="Century"/>
+                    <w:sz w:val="18"/>
+                    <w:szCs w:val="18"/>
+                    <w:lang w:val="es-ES"/>
+                  </w:rPr>
+                  <m:t>2</m:t>
+                </m:r>
+              </m:sub>
+            </m:sSub>
+          </m:den>
+        </m:f>
+      </m:oMath>
+      <w:r>
+        <w:rPr>
+          <w:rFonts w:ascii="Century" w:eastAsia="Century" w:hAnsi="Century" w:cs="Century"/>
+          <w:sz w:val="18"/>
+          <w:szCs w:val="18"/>
+          <w:lang w:val="es-ES"/>
+        </w:rPr>
+        <w:t xml:space="preserve"> </w:t>
+      </w:r>
+      <w:r>
+        <w:rPr>
+          <w:rFonts w:ascii="Century" w:eastAsia="Century" w:hAnsi="Century" w:cs="Century"/>
+          <w:sz w:val="18"/>
+          <w:szCs w:val="18"/>
+          <w:lang w:val="es-ES"/>
+        </w:rPr>
+        <w:tab/>
+      </w:r>
+      <w:r>
+        <w:rPr>
+          <w:rFonts w:ascii="Century" w:eastAsia="Century" w:hAnsi="Century" w:cs="Century"/>
+          <w:sz w:val="18"/>
+          <w:szCs w:val="18"/>
+          <w:lang w:val="es-ES"/>
+        </w:rPr>
+        <w:tab/>
+      </w:r>
+      <w:r>
+        <w:rPr>
+          <w:rFonts w:ascii="Century" w:eastAsia="Century" w:hAnsi="Century" w:cs="Century"/>
+          <w:sz w:val="18"/>
+          <w:szCs w:val="18"/>
+          <w:lang w:val="es-ES"/>
+        </w:rPr>
+        <w:tab/>
+        <w:t>(Eq. 5)</w:t>
+      </w:r>
+    </w:p>
+    <w:p>
+      <w:pPr>
+        <w:spacing w:after="0" w:line="240" w:lineRule="auto"/>
+        <w:ind w:firstLine="720"/>
+        <w:jc w:val="both"/>
+        <w:rPr>
+          <w:rFonts w:ascii="Century" w:eastAsia="Century" w:hAnsi="Century" w:cs="Century"/>
+          <w:sz w:val="18"/>
+          <w:szCs w:val="18"/>
+        </w:rPr>
+      </w:pPr>
+      <m:oMath>
+        <m:r>
+          <w:rPr>
+            <w:rFonts w:ascii="Cambria Math" w:eastAsia="Century" w:hAnsi="Cambria Math" w:cs="Century"/>
+            <w:sz w:val="18"/>
+            <w:szCs w:val="18"/>
+          </w:rPr>
+          <m:t>E</m:t>
+        </m:r>
+        <m:r>
+          <w:rPr>
+            <w:rFonts w:ascii="Cambria Math" w:eastAsia="Century" w:hAnsi="Cambria Math" w:cs="Century"/>
+            <w:sz w:val="18"/>
+            <w:szCs w:val="18"/>
+            <w:lang w:val="es-ES"/>
+          </w:rPr>
+          <m:t>=</m:t>
+        </m:r>
+        <m:r>
+          <w:rPr>
+            <w:rFonts w:ascii="Cambria Math" w:eastAsia="Century" w:hAnsi="Cambria Math" w:cs="Century"/>
+            <w:sz w:val="18"/>
+            <w:szCs w:val="18"/>
+          </w:rPr>
+          <m:t>D</m:t>
+        </m:r>
+        <m:r>
+          <w:rPr>
+            <w:rFonts w:ascii="Cambria Math" w:eastAsia="Century" w:hAnsi="Cambria Math" w:cs="Century"/>
+            <w:sz w:val="18"/>
+            <w:szCs w:val="18"/>
+            <w:lang w:val="es-ES"/>
+          </w:rPr>
+          <m:t>*</m:t>
+        </m:r>
+        <m:r>
+          <w:rPr>
+            <w:rFonts w:ascii="Cambria Math" w:eastAsia="Century" w:hAnsi="Cambria Math" w:cs="Century"/>
+            <w:sz w:val="18"/>
+            <w:szCs w:val="18"/>
+          </w:rPr>
+          <m:t>V</m:t>
+        </m:r>
+      </m:oMath>
+      <w:r>
+        <w:rPr>
+          <w:rFonts w:ascii="Century" w:eastAsia="Century" w:hAnsi="Century" w:cs="Century"/>
+          <w:sz w:val="18"/>
+          <w:szCs w:val="18"/>
+        </w:rPr>
+        <w:tab/>
+      </w:r>
+      <w:r>
+        <w:rPr>
+          <w:rFonts w:ascii="Century" w:eastAsia="Century" w:hAnsi="Century" w:cs="Century"/>
+          <w:sz w:val="18"/>
+          <w:szCs w:val="18"/>
+          <w:lang w:val="es-ES"/>
+        </w:rPr>
+        <w:tab/>
+      </w:r>
+      <w:r>
+        <w:rPr>
+          <w:rFonts w:ascii="Century" w:eastAsia="Century" w:hAnsi="Century" w:cs="Century"/>
+          <w:sz w:val="18"/>
+          <w:szCs w:val="18"/>
+          <w:lang w:val="es-ES"/>
+        </w:rPr>
+        <w:tab/>
+      </w:r>
+      <w:r>
+        <w:rPr>
+          <w:rFonts w:ascii="Century" w:eastAsia="Century" w:hAnsi="Century" w:cs="Century"/>
+          <w:sz w:val="18"/>
+          <w:szCs w:val="18"/>
+        </w:rPr>
+        <w:t>(Eq. 6)</w:t>
+      </w:r>
+    </w:p>
+    <w:p>
+      <w:pPr>
+        <w:spacing w:after="0" w:line="240" w:lineRule="auto"/>
+        <w:ind w:firstLine="720"/>
+        <w:jc w:val="both"/>
+        <w:rPr>
+          <w:rFonts w:ascii="Century" w:eastAsia="Century" w:hAnsi="Century" w:cs="Century"/>
+          <w:sz w:val="18"/>
+          <w:szCs w:val="18"/>
+        </w:rPr>
+      </w:pPr>
+      <m:oMath>
+        <m:r>
+          <w:rPr>
+            <w:rFonts w:ascii="Cambria Math" w:eastAsia="Century" w:hAnsi="Cambria Math" w:cs="Century"/>
+            <w:sz w:val="18"/>
+            <w:szCs w:val="18"/>
+          </w:rPr>
+          <m:t>T=</m:t>
+        </m:r>
+        <m:f>
+          <m:fPr>
+            <m:ctrlPr>
+              <w:rPr>
+                <w:rFonts w:ascii="Cambria Math" w:eastAsia="Century" w:hAnsi="Cambria Math" w:cs="Century"/>
+                <w:i/>
+                <w:sz w:val="18"/>
+                <w:szCs w:val="18"/>
+              </w:rPr>
+            </m:ctrlPr>
+          </m:fPr>
+          <m:num>
+            <m:r>
+              <w:rPr>
+                <w:rFonts w:ascii="Cambria Math" w:eastAsia="Century" w:hAnsi="Cambria Math" w:cs="Century"/>
+                <w:sz w:val="18"/>
+                <w:szCs w:val="18"/>
+              </w:rPr>
+              <m:t>E</m:t>
+            </m:r>
+          </m:num>
+          <m:den>
+            <m:r>
+              <w:rPr>
+                <w:rFonts w:ascii="Cambria Math" w:eastAsia="Century" w:hAnsi="Cambria Math" w:cs="Century"/>
+                <w:sz w:val="18"/>
+                <w:szCs w:val="18"/>
+              </w:rPr>
+              <m:t>18</m:t>
+            </m:r>
+          </m:den>
+        </m:f>
+      </m:oMath>
+      <w:r>
+        <w:rPr>
+          <w:rFonts w:ascii="Century" w:eastAsia="Century" w:hAnsi="Century" w:cs="Century"/>
+          <w:sz w:val="18"/>
+          <w:szCs w:val="18"/>
+        </w:rPr>
+        <w:tab/>
+        <w:t xml:space="preserve">  </w:t>
+      </w:r>
+      <w:r>
+        <w:rPr>
+          <w:rFonts w:ascii="Century" w:eastAsia="Century" w:hAnsi="Century" w:cs="Century"/>
+          <w:sz w:val="18"/>
+          <w:szCs w:val="18"/>
+        </w:rPr>
+        <w:tab/>
+      </w:r>
+      <w:r>
+        <w:rPr>
+          <w:rFonts w:ascii="Century" w:eastAsia="Century" w:hAnsi="Century" w:cs="Century"/>
+          <w:sz w:val="18"/>
+          <w:szCs w:val="18"/>
+        </w:rPr>
+        <w:tab/>
+      </w:r>
+      <w:r>
+        <w:rPr>
+          <w:rFonts w:ascii="Century" w:eastAsia="Century" w:hAnsi="Century" w:cs="Century"/>
+          <w:sz w:val="18"/>
+          <w:szCs w:val="18"/>
+        </w:rPr>
+        <w:tab/>
+      </w:r>
+      <w:r>
+        <w:rPr>
+          <w:rFonts w:ascii="Century" w:eastAsia="Century" w:hAnsi="Century" w:cs="Century"/>
+          <w:sz w:val="18"/>
+          <w:szCs w:val="18"/>
+        </w:rPr>
+        <w:t>(Eq</w:t>
+      </w:r>
+      <w:r>
+        <w:rPr>
+          <w:rFonts w:ascii="Century" w:eastAsia="Century" w:hAnsi="Century" w:cs="Century"/>
+          <w:sz w:val="18"/>
+          <w:szCs w:val="18"/>
+        </w:rPr>
+        <w:t xml:space="preserve">. </w:t>
+      </w:r>
+      <w:r>
+        <w:rPr>
+          <w:rFonts w:ascii="Century" w:eastAsia="Century" w:hAnsi="Century" w:cs="Century"/>
+          <w:sz w:val="18"/>
+          <w:szCs w:val="18"/>
+        </w:rPr>
+        <w:t>7)</w:t>
+      </w:r>
+      <w:r>
+        <w:rPr>
+          <w:rFonts w:ascii="Century" w:eastAsia="Century" w:hAnsi="Century" w:cs="Century"/>
+          <w:sz w:val="18"/>
+          <w:szCs w:val="18"/>
+        </w:rPr>
+        <w:tab/>
+      </w:r>
+    </w:p>
+    <w:p>
+      <w:pPr>
+        <w:spacing w:after="0" w:line="240" w:lineRule="auto"/>
+        <w:ind w:firstLine="720"/>
+        <w:jc w:val="both"/>
+        <w:rPr>
+          <w:rFonts w:ascii="Century" w:eastAsia="Century" w:hAnsi="Century" w:cs="Century"/>
+          <w:sz w:val="18"/>
+          <w:szCs w:val="18"/>
+        </w:rPr>
+      </w:pPr>
+      <m:oMath>
+        <m:r>
+          <w:rPr>
+            <w:rFonts w:ascii="Cambria Math" w:eastAsia="Century" w:hAnsi="Cambria Math" w:cs="Century"/>
+            <w:sz w:val="18"/>
+            <w:szCs w:val="18"/>
+          </w:rPr>
+          <m:t>B=</m:t>
+        </m:r>
+        <m:f>
+          <m:fPr>
+            <m:ctrlPr>
+              <w:rPr>
+                <w:rFonts w:ascii="Cambria Math" w:eastAsia="Century" w:hAnsi="Cambria Math" w:cs="Century"/>
+                <w:i/>
+                <w:sz w:val="18"/>
+                <w:szCs w:val="18"/>
+              </w:rPr>
+            </m:ctrlPr>
+          </m:fPr>
+          <m:num>
+            <m:sSup>
+              <m:sSupPr>
+                <m:ctrlPr>
+                  <w:rPr>
+                    <w:rFonts w:ascii="Cambria Math" w:eastAsia="Century" w:hAnsi="Cambria Math" w:cs="Century"/>
+                    <w:i/>
+                    <w:sz w:val="18"/>
+                    <w:szCs w:val="18"/>
+                  </w:rPr>
+                </m:ctrlPr>
+              </m:sSupPr>
+              <m:e>
+                <m:r>
+                  <w:rPr>
+                    <w:rFonts w:ascii="Cambria Math" w:eastAsia="Century" w:hAnsi="Cambria Math" w:cs="Century"/>
+                    <w:sz w:val="18"/>
+                    <w:szCs w:val="18"/>
+                  </w:rPr>
+                  <m:t>E</m:t>
+                </m:r>
+              </m:e>
+              <m:sup>
+                <m:f>
+                  <m:fPr>
+                    <m:ctrlPr>
+                      <w:rPr>
+                        <w:rFonts w:ascii="Cambria Math" w:eastAsia="Century" w:hAnsi="Cambria Math" w:cs="Century"/>
+                        <w:i/>
+                        <w:sz w:val="18"/>
+                        <w:szCs w:val="18"/>
+                      </w:rPr>
+                    </m:ctrlPr>
+                  </m:fPr>
+                  <m:num>
+                    <m:r>
+                      <w:rPr>
+                        <w:rFonts w:ascii="Cambria Math" w:eastAsia="Century" w:hAnsi="Cambria Math" w:cs="Century"/>
+                        <w:sz w:val="18"/>
+                        <w:szCs w:val="18"/>
+                      </w:rPr>
+                      <m:t>2</m:t>
+                    </m:r>
+                  </m:num>
+                  <m:den>
+                    <m:r>
+                      <w:rPr>
+                        <w:rFonts w:ascii="Cambria Math" w:eastAsia="Century" w:hAnsi="Cambria Math" w:cs="Century"/>
+                        <w:sz w:val="18"/>
+                        <w:szCs w:val="18"/>
+                      </w:rPr>
+                      <m:t>3</m:t>
+                    </m:r>
+                  </m:den>
+                </m:f>
+              </m:sup>
+            </m:sSup>
+          </m:num>
+          <m:den>
+            <m:r>
+              <w:rPr>
+                <w:rFonts w:ascii="Cambria Math" w:eastAsia="Century" w:hAnsi="Cambria Math" w:cs="Century"/>
+                <w:sz w:val="18"/>
+                <w:szCs w:val="18"/>
+              </w:rPr>
+              <m:t>3000</m:t>
+            </m:r>
+          </m:den>
+        </m:f>
+      </m:oMath>
+      <w:r>
+        <w:rPr>
+          <w:rFonts w:ascii="Century" w:eastAsia="Century" w:hAnsi="Century" w:cs="Century"/>
+          <w:sz w:val="18"/>
+          <w:szCs w:val="18"/>
+        </w:rPr>
+        <w:tab/>
+      </w:r>
+      <w:r>
+        <w:rPr>
+          <w:rFonts w:ascii="Century" w:eastAsia="Century" w:hAnsi="Century" w:cs="Century"/>
+          <w:sz w:val="18"/>
+          <w:szCs w:val="18"/>
+        </w:rPr>
+        <w:tab/>
+      </w:r>
+      <w:r>
+        <w:rPr>
+          <w:rFonts w:ascii="Century" w:eastAsia="Century" w:hAnsi="Century" w:cs="Century"/>
+          <w:sz w:val="18"/>
+          <w:szCs w:val="18"/>
+        </w:rPr>
+        <w:tab/>
+      </w:r>
+      <w:r>
+        <w:rPr>
+          <w:rFonts w:ascii="Century" w:eastAsia="Century" w:hAnsi="Century" w:cs="Century"/>
+          <w:sz w:val="18"/>
+          <w:szCs w:val="18"/>
+        </w:rPr>
+        <w:tab/>
+        <w:t>(Eq. 8)</w:t>
+      </w:r>
+    </w:p>
+    <w:p>
+      <w:pPr>
+        <w:spacing w:after="0" w:line="240" w:lineRule="auto"/>
+        <w:ind w:firstLine="720"/>
+        <w:jc w:val="both"/>
+        <w:rPr>
+          <w:rFonts w:ascii="Century" w:eastAsia="Century" w:hAnsi="Century" w:cs="Century"/>
+          <w:sz w:val="18"/>
+          <w:szCs w:val="18"/>
+        </w:rPr>
+      </w:pPr>
+    </w:p>
+    <w:p>
+      <w:pPr>
+        <w:spacing w:after="0" w:line="240" w:lineRule="auto"/>
+        <w:ind w:firstLine="720"/>
+        <w:jc w:val="both"/>
+        <w:rPr>
+          <w:rFonts w:ascii="Century" w:eastAsia="Century" w:hAnsi="Century" w:cs="Century"/>
+          <w:sz w:val="18"/>
+          <w:szCs w:val="18"/>
+        </w:rPr>
+      </w:pPr>
+      <w:r>
+        <w:rPr>
+          <w:rFonts w:ascii="Century" w:eastAsia="Century" w:hAnsi="Century" w:cs="Century"/>
+          <w:sz w:val="18"/>
+          <w:szCs w:val="18"/>
+        </w:rPr>
+        <w:t>Where:</w:t>
+      </w:r>
+    </w:p>
+    <w:p>
+      <w:pPr>
+        <w:spacing w:after="0" w:line="240" w:lineRule="auto"/>
+        <w:ind w:left="720" w:hanging="11"/>
+        <w:rPr>
+          <w:rFonts w:ascii="Century" w:eastAsia="Century" w:hAnsi="Century" w:cs="Century"/>
+          <w:sz w:val="18"/>
+          <w:szCs w:val="18"/>
+        </w:rPr>
+      </w:pPr>
+      <m:oMath>
+        <m:sSub>
+          <m:sSubPr>
+            <m:ctrlPr>
+              <w:rPr>
+                <w:rFonts w:ascii="Cambria Math" w:eastAsia="Century" w:hAnsi="Cambria Math" w:cs="Century"/>
+                <w:i/>
+                <w:sz w:val="18"/>
+                <w:szCs w:val="18"/>
+              </w:rPr>
+            </m:ctrlPr>
+          </m:sSubPr>
+          <m:e>
+            <m:r>
+              <w:rPr>
+                <w:rFonts w:ascii="Cambria Math" w:eastAsia="Century" w:hAnsi="Cambria Math" w:cs="Century"/>
+                <w:sz w:val="18"/>
+                <w:szCs w:val="18"/>
+              </w:rPr>
+              <m:t>n</m:t>
+            </m:r>
+          </m:e>
+          <m:sub>
+            <m:r>
+              <w:rPr>
+                <w:rFonts w:ascii="Cambria Math" w:eastAsia="Century" w:hAnsi="Cambria Math" w:cs="Century"/>
+                <w:sz w:val="18"/>
+                <w:szCs w:val="18"/>
+              </w:rPr>
+              <m:t>1</m:t>
+            </m:r>
+          </m:sub>
+        </m:sSub>
+      </m:oMath>
+      <w:r>
+        <w:rPr>
+          <w:rFonts w:ascii="Century" w:eastAsia="Century" w:hAnsi="Century" w:cs="Century"/>
+          <w:sz w:val="18"/>
+          <w:szCs w:val="18"/>
+        </w:rPr>
+        <w:t xml:space="preserve"> = distinct operators</w:t>
+      </w:r>
+    </w:p>
+    <w:p>
+      <w:pPr>
+        <w:spacing w:after="0" w:line="240" w:lineRule="auto"/>
+        <w:ind w:left="720" w:hanging="11"/>
+        <w:rPr>
+          <w:rFonts w:ascii="Century" w:eastAsia="Century" w:hAnsi="Century" w:cs="Century"/>
+          <w:sz w:val="18"/>
+          <w:szCs w:val="18"/>
+        </w:rPr>
+      </w:pPr>
+      <m:oMath>
+        <m:sSub>
+          <m:sSubPr>
+            <m:ctrlPr>
+              <w:rPr>
+                <w:rFonts w:ascii="Cambria Math" w:eastAsia="Century" w:hAnsi="Cambria Math" w:cs="Century"/>
+                <w:i/>
+                <w:sz w:val="18"/>
+                <w:szCs w:val="18"/>
+              </w:rPr>
+            </m:ctrlPr>
+          </m:sSubPr>
+          <m:e>
+            <m:r>
+              <w:rPr>
+                <w:rFonts w:ascii="Cambria Math" w:eastAsia="Century" w:hAnsi="Cambria Math" w:cs="Century"/>
+                <w:sz w:val="18"/>
+                <w:szCs w:val="18"/>
+              </w:rPr>
+              <m:t>n</m:t>
+            </m:r>
+          </m:e>
+          <m:sub>
+            <m:r>
+              <w:rPr>
+                <w:rFonts w:ascii="Cambria Math" w:eastAsia="Century" w:hAnsi="Cambria Math" w:cs="Century"/>
+                <w:sz w:val="18"/>
+                <w:szCs w:val="18"/>
+              </w:rPr>
+              <m:t>2</m:t>
+            </m:r>
+          </m:sub>
+        </m:sSub>
+        <m:r>
+          <w:rPr>
+            <w:rFonts w:ascii="Cambria Math" w:eastAsia="Century" w:hAnsi="Cambria Math" w:cs="Century"/>
+            <w:sz w:val="18"/>
+            <w:szCs w:val="18"/>
+          </w:rPr>
+          <m:t>=</m:t>
+        </m:r>
+      </m:oMath>
+      <w:r>
+        <w:rPr>
+          <w:rFonts w:ascii="Century" w:eastAsia="Century" w:hAnsi="Century" w:cs="Century"/>
+          <w:sz w:val="18"/>
+          <w:szCs w:val="18"/>
+        </w:rPr>
+        <w:t xml:space="preserve"> distinct operands</w:t>
+      </w:r>
+    </w:p>
+    <w:p>
+      <w:pPr>
+        <w:spacing w:after="0" w:line="240" w:lineRule="auto"/>
+        <w:ind w:left="720" w:hanging="11"/>
+        <w:rPr>
+          <w:rFonts w:ascii="Century" w:eastAsia="Century" w:hAnsi="Century" w:cs="Century"/>
+          <w:sz w:val="18"/>
+          <w:szCs w:val="18"/>
+        </w:rPr>
+      </w:pPr>
+      <m:oMath>
+        <m:sSub>
+          <m:sSubPr>
+            <m:ctrlPr>
+              <w:rPr>
+                <w:rFonts w:ascii="Cambria Math" w:eastAsia="Century" w:hAnsi="Cambria Math" w:cs="Century"/>
+                <w:i/>
+                <w:sz w:val="18"/>
+                <w:szCs w:val="18"/>
+              </w:rPr>
+            </m:ctrlPr>
+          </m:sSubPr>
+          <m:e>
+            <m:r>
+              <w:rPr>
+                <w:rFonts w:ascii="Cambria Math" w:eastAsia="Century" w:hAnsi="Cambria Math" w:cs="Century"/>
+                <w:sz w:val="18"/>
+                <w:szCs w:val="18"/>
+              </w:rPr>
+              <m:t>N</m:t>
+            </m:r>
+          </m:e>
+          <m:sub>
+            <m:r>
+              <w:rPr>
+                <w:rFonts w:ascii="Cambria Math" w:eastAsia="Century" w:hAnsi="Cambria Math" w:cs="Century"/>
+                <w:sz w:val="18"/>
+                <w:szCs w:val="18"/>
+              </w:rPr>
+              <m:t>1</m:t>
+            </m:r>
+          </m:sub>
+        </m:sSub>
+        <m:r>
+          <w:rPr>
+            <w:rFonts w:ascii="Cambria Math" w:eastAsia="Century" w:hAnsi="Cambria Math" w:cs="Century"/>
+            <w:sz w:val="18"/>
+            <w:szCs w:val="18"/>
+          </w:rPr>
+          <m:t>=</m:t>
+        </m:r>
+      </m:oMath>
+      <w:r>
+        <w:rPr>
+          <w:rFonts w:ascii="Century" w:eastAsia="Century" w:hAnsi="Century" w:cs="Century"/>
+          <w:sz w:val="18"/>
+          <w:szCs w:val="18"/>
+        </w:rPr>
+        <w:t xml:space="preserve"> total operators</w:t>
+      </w:r>
+    </w:p>
+    <w:p>
+      <w:pPr>
+        <w:spacing w:after="0" w:line="240" w:lineRule="auto"/>
+        <w:ind w:left="720" w:hanging="11"/>
+        <w:rPr>
+          <w:rFonts w:ascii="Century" w:eastAsia="Century" w:hAnsi="Century" w:cs="Century"/>
+          <w:sz w:val="18"/>
+          <w:szCs w:val="18"/>
+        </w:rPr>
+      </w:pPr>
+      <m:oMath>
+        <m:sSub>
+          <m:sSubPr>
+            <m:ctrlPr>
+              <w:rPr>
+                <w:rFonts w:ascii="Cambria Math" w:eastAsia="Century" w:hAnsi="Cambria Math" w:cs="Century"/>
+                <w:i/>
+                <w:sz w:val="18"/>
+                <w:szCs w:val="18"/>
+              </w:rPr>
+            </m:ctrlPr>
+          </m:sSubPr>
+          <m:e>
+            <m:r>
+              <w:rPr>
+                <w:rFonts w:ascii="Cambria Math" w:eastAsia="Century" w:hAnsi="Cambria Math" w:cs="Century"/>
+                <w:sz w:val="18"/>
+                <w:szCs w:val="18"/>
+              </w:rPr>
+              <m:t>N</m:t>
+            </m:r>
+          </m:e>
+          <m:sub>
+            <m:r>
+              <w:rPr>
+                <w:rFonts w:ascii="Cambria Math" w:eastAsia="Century" w:hAnsi="Cambria Math" w:cs="Century"/>
+                <w:sz w:val="18"/>
+                <w:szCs w:val="18"/>
+              </w:rPr>
+              <m:t>2</m:t>
+            </m:r>
+          </m:sub>
+        </m:sSub>
+      </m:oMath>
+      <w:r>
+        <w:rPr>
+          <w:rFonts w:ascii="Century" w:eastAsia="Century" w:hAnsi="Century" w:cs="Century"/>
+          <w:sz w:val="18"/>
+          <w:szCs w:val="18"/>
+        </w:rPr>
+        <w:t xml:space="preserve"> = total operands</w:t>
+      </w:r>
+    </w:p>
+    <w:p>
+      <w:pPr>
+        <w:spacing w:after="0" w:line="240" w:lineRule="auto"/>
+        <w:ind w:firstLine="720"/>
+        <w:jc w:val="both"/>
+        <w:rPr>
+          <w:rFonts w:ascii="Century" w:eastAsia="Century" w:hAnsi="Century" w:cs="Century"/>
+          <w:iCs/>
+          <w:sz w:val="18"/>
+          <w:szCs w:val="18"/>
+          <w:vertAlign w:val="subscript"/>
+        </w:rPr>
+      </w:pPr>
+      <m:oMath>
+        <m:r>
+          <w:rPr>
+            <w:rFonts w:ascii="Cambria Math" w:eastAsia="Century" w:hAnsi="Cambria Math" w:cs="Century"/>
+            <w:sz w:val="18"/>
+            <w:szCs w:val="18"/>
+            <w:lang w:val="en-US"/>
+          </w:rPr>
+          <m:t>N</m:t>
+        </m:r>
+      </m:oMath>
+      <w:r>
+        <w:rPr>
+          <w:rFonts w:ascii="Century" w:eastAsia="Century" w:hAnsi="Century" w:cs="Century"/>
+          <w:iCs/>
+          <w:sz w:val="18"/>
+          <w:szCs w:val="18"/>
+          <w:lang w:val="en-US"/>
+        </w:rPr>
+        <w:t xml:space="preserve"> </w:t>
+      </w:r>
+      <w:r>
+        <w:rPr>
+          <w:rFonts w:ascii="Century" w:eastAsia="Century" w:hAnsi="Century" w:cs="Century"/>
+          <w:iCs/>
+          <w:sz w:val="18"/>
+          <w:szCs w:val="18"/>
+          <w:lang w:val="en-US"/>
+        </w:rPr>
+        <w:t>=</w:t>
+      </w:r>
+      <w:r>
+        <w:rPr>
+          <w:rFonts w:ascii="Century" w:eastAsia="Century" w:hAnsi="Century" w:cs="Century"/>
+          <w:iCs/>
+          <w:sz w:val="18"/>
+          <w:szCs w:val="18"/>
+          <w:lang w:val="en-US"/>
+        </w:rPr>
+        <w:t xml:space="preserve"> Program Length</w:t>
+      </w:r>
+    </w:p>
+    <w:p>
+      <w:pPr>
+        <w:spacing w:after="0" w:line="240" w:lineRule="auto"/>
+        <w:ind w:firstLine="720"/>
+        <w:jc w:val="both"/>
+        <w:rPr>
+          <w:rFonts w:ascii="Century" w:eastAsia="Century" w:hAnsi="Century" w:cs="Century"/>
+          <w:iCs/>
+          <w:sz w:val="18"/>
+          <w:szCs w:val="18"/>
+          <w:lang w:val="en-US"/>
+        </w:rPr>
+      </w:pPr>
+      <m:oMath>
+        <m:acc>
+          <m:accPr>
+            <m:ctrlPr>
+              <w:rPr>
+                <w:rFonts w:ascii="Cambria Math" w:eastAsia="Century" w:hAnsi="Cambria Math" w:cs="Century"/>
+                <w:i/>
+                <w:sz w:val="18"/>
+                <w:szCs w:val="18"/>
+              </w:rPr>
+            </m:ctrlPr>
+          </m:accPr>
+          <m:e>
+            <m:r>
+              <w:rPr>
+                <w:rFonts w:ascii="Cambria Math" w:eastAsia="Century" w:hAnsi="Cambria Math" w:cs="Century"/>
+                <w:sz w:val="18"/>
+                <w:szCs w:val="18"/>
+              </w:rPr>
+              <m:t>N</m:t>
+            </m:r>
+          </m:e>
+        </m:acc>
+      </m:oMath>
+      <w:r>
+        <w:rPr>
+          <w:rFonts w:ascii="Century" w:eastAsia="Century" w:hAnsi="Century" w:cs="Century"/>
+          <w:iCs/>
+          <w:sz w:val="18"/>
+          <w:szCs w:val="18"/>
+          <w:lang w:val="en-US"/>
+        </w:rPr>
+        <w:t xml:space="preserve"> =</w:t>
+      </w:r>
+      <w:r>
+        <w:rPr>
+          <w:rFonts w:ascii="Century" w:eastAsia="Century" w:hAnsi="Century" w:cs="Century"/>
+          <w:iCs/>
+          <w:sz w:val="18"/>
+          <w:szCs w:val="18"/>
+          <w:lang w:val="en-US"/>
+        </w:rPr>
+        <w:t xml:space="preserve"> Calculated Program Length</w:t>
+      </w:r>
+    </w:p>
+    <w:p>
+      <w:pPr>
+        <w:spacing w:after="0" w:line="240" w:lineRule="auto"/>
+        <w:ind w:firstLine="720"/>
+        <w:jc w:val="both"/>
+        <w:rPr>
+          <w:rFonts w:ascii="Century" w:eastAsia="Century" w:hAnsi="Century" w:cs="Century"/>
+          <w:iCs/>
+          <w:sz w:val="18"/>
+          <w:szCs w:val="18"/>
+          <w:lang w:val="en-US"/>
+        </w:rPr>
+      </w:pPr>
+      <m:oMath>
+        <m:r>
+          <w:rPr>
+            <w:rFonts w:ascii="Cambria Math" w:eastAsia="Century" w:hAnsi="Cambria Math" w:cs="Century"/>
+            <w:sz w:val="18"/>
+            <w:szCs w:val="18"/>
+          </w:rPr>
+          <m:t>V</m:t>
+        </m:r>
+      </m:oMath>
+      <w:r>
+        <w:rPr>
+          <w:rFonts w:ascii="Century" w:eastAsia="Century" w:hAnsi="Century" w:cs="Century"/>
+          <w:sz w:val="18"/>
+          <w:szCs w:val="18"/>
+        </w:rPr>
+        <w:t xml:space="preserve"> =</w:t>
+      </w:r>
+      <w:r>
+        <w:rPr>
+          <w:rFonts w:ascii="Century" w:eastAsia="Century" w:hAnsi="Century" w:cs="Century"/>
+          <w:iCs/>
+          <w:sz w:val="18"/>
+          <w:szCs w:val="18"/>
+          <w:lang w:val="en-US"/>
+        </w:rPr>
+        <w:t xml:space="preserve"> Volume</w:t>
+      </w:r>
+    </w:p>
+    <w:p>
+      <w:pPr>
+        <w:spacing w:after="0" w:line="240" w:lineRule="auto"/>
+        <w:ind w:firstLine="720"/>
+        <w:jc w:val="both"/>
+        <w:rPr>
+          <w:rFonts w:ascii="Century" w:eastAsia="Century" w:hAnsi="Century" w:cs="Century"/>
+          <w:iCs/>
+          <w:sz w:val="18"/>
+          <w:szCs w:val="18"/>
+          <w:vertAlign w:val="subscript"/>
+        </w:rPr>
+      </w:pPr>
+      <m:oMath>
+        <m:r>
+          <w:rPr>
+            <w:rFonts w:ascii="Cambria Math" w:eastAsia="Century" w:hAnsi="Cambria Math" w:cs="Century"/>
+            <w:sz w:val="18"/>
+            <w:szCs w:val="18"/>
+            <w:lang w:val="en-US"/>
+          </w:rPr>
+          <m:t>D</m:t>
+        </m:r>
+      </m:oMath>
+      <w:r>
+        <w:rPr>
+          <w:rFonts w:ascii="Century" w:eastAsia="Century" w:hAnsi="Century" w:cs="Century"/>
+          <w:iCs/>
+          <w:sz w:val="18"/>
+          <w:szCs w:val="18"/>
+          <w:lang w:val="en-US"/>
+        </w:rPr>
+        <w:t xml:space="preserve"> = </w:t>
+      </w:r>
+      <w:r>
+        <w:rPr>
+          <w:rFonts w:ascii="Century" w:eastAsia="Century" w:hAnsi="Century" w:cs="Century"/>
+          <w:iCs/>
+          <w:sz w:val="18"/>
+          <w:szCs w:val="18"/>
+          <w:lang w:val="en-US"/>
+        </w:rPr>
+        <w:t>Program Difficulty</w:t>
+      </w:r>
+    </w:p>
+    <w:p>
+      <w:pPr>
+        <w:spacing w:after="0" w:line="240" w:lineRule="auto"/>
+        <w:ind w:firstLine="720"/>
+        <w:jc w:val="both"/>
+        <w:rPr>
+          <w:rFonts w:ascii="Century" w:eastAsia="Century" w:hAnsi="Century" w:cs="Century"/>
+          <w:iCs/>
+          <w:sz w:val="18"/>
+          <w:szCs w:val="18"/>
+          <w:lang w:val="en-US"/>
+        </w:rPr>
+      </w:pPr>
+      <m:oMath>
+        <m:r>
+          <w:rPr>
+            <w:rFonts w:ascii="Cambria Math" w:eastAsia="Century" w:hAnsi="Cambria Math" w:cs="Century"/>
+            <w:sz w:val="18"/>
+            <w:szCs w:val="18"/>
+            <w:lang w:val="en-US"/>
+          </w:rPr>
+          <m:t>E</m:t>
+        </m:r>
+      </m:oMath>
+      <w:r>
+        <w:rPr>
+          <w:rFonts w:ascii="Century" w:eastAsia="Century" w:hAnsi="Century" w:cs="Century"/>
+          <w:iCs/>
+          <w:sz w:val="18"/>
+          <w:szCs w:val="18"/>
+          <w:lang w:val="en-US"/>
+        </w:rPr>
+        <w:t xml:space="preserve"> = </w:t>
+      </w:r>
+      <w:r>
+        <w:rPr>
+          <w:rFonts w:ascii="Century" w:eastAsia="Century" w:hAnsi="Century" w:cs="Century"/>
+          <w:iCs/>
+          <w:sz w:val="18"/>
+          <w:szCs w:val="18"/>
+          <w:lang w:val="en-US"/>
+        </w:rPr>
+        <w:t>Effort</w:t>
+      </w:r>
+    </w:p>
+    <w:p>
+      <w:pPr>
+        <w:spacing w:after="0" w:line="240" w:lineRule="auto"/>
+        <w:ind w:firstLine="720"/>
+        <w:jc w:val="both"/>
+        <w:rPr>
+          <w:rFonts w:ascii="Century" w:eastAsia="Century" w:hAnsi="Century" w:cs="Century"/>
+          <w:iCs/>
+          <w:sz w:val="18"/>
+          <w:szCs w:val="18"/>
+          <w:lang w:val="en-US"/>
+        </w:rPr>
+      </w:pPr>
+      <m:oMath>
+        <m:r>
+          <w:rPr>
+            <w:rFonts w:ascii="Cambria Math" w:eastAsia="Century" w:hAnsi="Cambria Math" w:cs="Century"/>
+            <w:sz w:val="18"/>
+            <w:szCs w:val="18"/>
+            <w:lang w:val="en-US"/>
+          </w:rPr>
+          <m:t>T</m:t>
+        </m:r>
+      </m:oMath>
+      <w:r>
+        <w:rPr>
+          <w:rFonts w:ascii="Century" w:eastAsia="Century" w:hAnsi="Century" w:cs="Century"/>
+          <w:iCs/>
+          <w:sz w:val="18"/>
+          <w:szCs w:val="18"/>
+          <w:lang w:val="en-US"/>
+        </w:rPr>
+        <w:t xml:space="preserve"> = </w:t>
+      </w:r>
+      <w:r>
+        <w:rPr>
+          <w:rFonts w:ascii="Century" w:eastAsia="Century" w:hAnsi="Century" w:cs="Century"/>
+          <w:iCs/>
+          <w:sz w:val="18"/>
+          <w:szCs w:val="18"/>
+          <w:lang w:val="en-US"/>
+        </w:rPr>
+        <w:t>Time Required to Program</w:t>
+      </w:r>
+    </w:p>
+    <w:p>
+      <w:pPr>
+        <w:spacing w:after="0" w:line="240" w:lineRule="auto"/>
+        <w:ind w:firstLine="720"/>
+        <w:jc w:val="both"/>
+        <w:rPr>
+          <w:rFonts w:ascii="Century" w:eastAsia="Century" w:hAnsi="Century" w:cs="Century"/>
+          <w:iCs/>
+          <w:sz w:val="18"/>
+          <w:szCs w:val="18"/>
+        </w:rPr>
+      </w:pPr>
+      <m:oMath>
+        <m:r>
+          <w:rPr>
+            <w:rFonts w:ascii="Cambria Math" w:eastAsia="Century" w:hAnsi="Cambria Math" w:cs="Century"/>
+            <w:sz w:val="18"/>
+            <w:szCs w:val="18"/>
+            <w:lang w:val="en-US"/>
+          </w:rPr>
+          <m:t>B</m:t>
+        </m:r>
+      </m:oMath>
+      <w:r>
+        <w:rPr>
+          <w:rFonts w:ascii="Century" w:eastAsia="Century" w:hAnsi="Century" w:cs="Century"/>
+          <w:iCs/>
+          <w:sz w:val="18"/>
+          <w:szCs w:val="18"/>
+          <w:lang w:val="en-US"/>
+        </w:rPr>
+        <w:t xml:space="preserve"> = </w:t>
+      </w:r>
+      <w:r>
+        <w:rPr>
+          <w:rFonts w:ascii="Century" w:eastAsia="Century" w:hAnsi="Century" w:cs="Century"/>
+          <w:iCs/>
+          <w:sz w:val="18"/>
+          <w:szCs w:val="18"/>
+          <w:lang w:val="en-US"/>
+        </w:rPr>
+        <w:t>Bugs Delivered</w:t>
+      </w:r>
+    </w:p>
+    <w:p>
+      <w:pPr>
+        <w:spacing w:after="0" w:line="240" w:lineRule="auto"/>
+        <w:ind w:firstLine="720"/>
+        <w:jc w:val="both"/>
+        <w:rPr>
+          <w:rFonts w:ascii="Century" w:eastAsia="Century" w:hAnsi="Century" w:cs="Century"/>
+          <w:sz w:val="18"/>
+          <w:szCs w:val="18"/>
+        </w:rPr>
+      </w:pPr>
+    </w:p>
+    <w:p>
+      <w:pPr>
+        <w:spacing w:after="0" w:line="240" w:lineRule="auto"/>
+        <w:ind w:firstLine="720"/>
+        <w:jc w:val="both"/>
+        <w:rPr>
+          <w:rFonts w:ascii="Century" w:eastAsia="Century" w:hAnsi="Century" w:cs="Century"/>
+          <w:sz w:val="18"/>
+          <w:szCs w:val="18"/>
+        </w:rPr>
+      </w:pPr>
+      <w:r>
+        <w:rPr>
+          <w:rFonts w:ascii="Century" w:eastAsia="Century" w:hAnsi="Century" w:cs="Century"/>
+          <w:sz w:val="18"/>
+          <w:szCs w:val="18"/>
+        </w:rPr>
+        <w:t>The</w:t>
+      </w:r>
+      <w:r>
+        <w:rPr>
+          <w:rFonts w:ascii="Century" w:eastAsia="Century" w:hAnsi="Century" w:cs="Century"/>
+          <w:sz w:val="18"/>
+          <w:szCs w:val="18"/>
+        </w:rPr>
+        <w:t xml:space="preserve"> author used an open-source library by Ahmed Metwally to calculate these values</w:t>
       </w:r>
       <w:sdt>
         <w:sdtPr>
@@ -8880,7 +10703,6 @@
   <w:style w:type="character" w:default="1" w:styleId="DefaultParagraphFont">
     <w:name w:val="Default Paragraph Font"/>
     <w:uiPriority w:val="1"/>
-    <w:semiHidden/>
     <w:unhideWhenUsed/>
   </w:style>
   <w:style w:type="table" w:default="1" w:styleId="TableNormal">
@@ -9049,6 +10871,46 @@
     <w:uiPriority w:val="37"/>
     <w:unhideWhenUsed/>
     <w:rsid w:val="00547F17"/>
+  </w:style>
+  <w:style w:type="paragraph" w:styleId="BalloonText">
+    <w:name w:val="Balloon Text"/>
+    <w:basedOn w:val="Normal"/>
+    <w:link w:val="BalloonTextChar"/>
+    <w:uiPriority w:val="99"/>
+    <w:semiHidden/>
+    <w:unhideWhenUsed/>
+    <w:rsid w:val="006903A3"/>
+    <w:pPr>
+      <w:spacing w:after="0" w:line="240" w:lineRule="auto"/>
+    </w:pPr>
+    <w:rPr>
+      <w:rFonts w:ascii="Segoe UI" w:hAnsi="Segoe UI" w:cs="Segoe UI"/>
+      <w:sz w:val="18"/>
+      <w:szCs w:val="18"/>
+    </w:rPr>
+  </w:style>
+  <w:style w:type="character" w:customStyle="1" w:styleId="BalloonTextChar">
+    <w:name w:val="Balloon Text Char"/>
+    <w:basedOn w:val="DefaultParagraphFont"/>
+    <w:link w:val="BalloonText"/>
+    <w:uiPriority w:val="99"/>
+    <w:semiHidden/>
+    <w:rsid w:val="006903A3"/>
+    <w:rPr>
+      <w:rFonts w:ascii="Segoe UI" w:hAnsi="Segoe UI" w:cs="Segoe UI"/>
+      <w:sz w:val="18"/>
+      <w:szCs w:val="18"/>
+    </w:rPr>
+  </w:style>
+  <w:style w:type="character" w:styleId="PlaceholderText">
+    <w:name w:val="Placeholder Text"/>
+    <w:basedOn w:val="DefaultParagraphFont"/>
+    <w:uiPriority w:val="99"/>
+    <w:semiHidden/>
+    <w:rsid w:val="006903A3"/>
+    <w:rPr>
+      <w:color w:val="808080"/>
+    </w:rPr>
   </w:style>
 </w:styles>
 </file>
@@ -9714,7 +11576,7 @@
 </file>
 
 <file path=customXml/itemProps1.xml><?xml version="1.0" encoding="utf-8"?>
-<ds:datastoreItem xmlns:ds="http://schemas.openxmlformats.org/officeDocument/2006/customXml" ds:itemID="{EC1E07A9-5717-42A5-A06C-E7B532F7B57C}">
+<ds:datastoreItem xmlns:ds="http://schemas.openxmlformats.org/officeDocument/2006/customXml" ds:itemID="{3468121B-D43B-456F-9EF7-324163C3E0C5}">
   <ds:schemaRefs>
     <ds:schemaRef ds:uri="http://schemas.openxmlformats.org/officeDocument/2006/bibliography"/>
   </ds:schemaRefs>
